--- a/Proiect Testare si Verificare.docx
+++ b/Proiect Testare si Verificare.docx
@@ -8301,6 +8301,7 @@
           <w:rFonts w:ascii="Cambria" w:hAnsi="Cambria" w:cstheme="minorHAnsi"/>
           <w:b/>
           <w:bCs/>
+          <w:noProof/>
           <w:sz w:val="32"/>
           <w:szCs w:val="32"/>
         </w:rPr>
@@ -8356,6 +8357,7 @@
           <w:rFonts w:ascii="Cambria" w:hAnsi="Cambria" w:cstheme="minorHAnsi"/>
           <w:b/>
           <w:bCs/>
+          <w:noProof/>
           <w:sz w:val="32"/>
           <w:szCs w:val="32"/>
         </w:rPr>
@@ -8663,50 +8665,25 @@
           <w:sz w:val="24"/>
           <w:szCs w:val="24"/>
         </w:rPr>
-        <w:t xml:space="preserve"> de </w:t>
-      </w:r>
-      <w:r>
-        <w:rPr>
-          <w:color w:val="000000"/>
-        </w:rPr>
-        <w:t xml:space="preserve"> </w:t>
-      </w:r>
-      <m:oMath>
-        <m:sSup>
-          <m:sSupPr>
-            <m:ctrlPr>
-              <w:rPr>
-                <w:rFonts w:ascii="Cambria Math" w:hAnsi="Cambria Math"/>
-                <w:i/>
-                <w:color w:val="000000"/>
-              </w:rPr>
-            </m:ctrlPr>
-          </m:sSupPr>
-          <m:e>
-            <m:r>
-              <w:rPr>
-                <w:rFonts w:ascii="Cambria Math" w:hAnsi="Cambria Math"/>
-                <w:color w:val="000000"/>
-              </w:rPr>
-              <m:t>2</m:t>
-            </m:r>
-          </m:e>
-          <m:sup>
-            <m:r>
-              <w:rPr>
-                <w:rFonts w:ascii="Cambria Math" w:hAnsi="Cambria Math"/>
-                <w:color w:val="000000"/>
-              </w:rPr>
-              <m:t>5</m:t>
-            </m:r>
-          </m:sup>
-        </m:sSup>
-      </m:oMath>
-      <w:r>
-        <w:rPr>
-          <w:color w:val="000000"/>
-        </w:rPr>
-        <w:t xml:space="preserve"> teste.</w:t>
+        <w:t xml:space="preserve"> </w:t>
+      </w:r>
+      <w:proofErr w:type="spellStart"/>
+      <w:r>
+        <w:rPr>
+          <w:rFonts w:ascii="Cambria" w:hAnsi="Cambria" w:cstheme="minorHAnsi"/>
+          <w:sz w:val="24"/>
+          <w:szCs w:val="24"/>
+        </w:rPr>
+        <w:t>destul</w:t>
+      </w:r>
+      <w:proofErr w:type="spellEnd"/>
+      <w:r>
+        <w:rPr>
+          <w:rFonts w:ascii="Cambria" w:hAnsi="Cambria" w:cstheme="minorHAnsi"/>
+          <w:sz w:val="24"/>
+          <w:szCs w:val="24"/>
+        </w:rPr>
+        <w:t xml:space="preserve"> de mare de teste.</w:t>
       </w:r>
     </w:p>
     <w:p>
@@ -8789,6 +8766,7 @@
           <w:rFonts w:ascii="Cambria" w:hAnsi="Cambria" w:cstheme="minorHAnsi"/>
           <w:b/>
           <w:bCs/>
+          <w:noProof/>
           <w:sz w:val="32"/>
           <w:szCs w:val="32"/>
         </w:rPr>
@@ -9155,6 +9133,7 @@
       <w:r>
         <w:rPr>
           <w:rFonts w:ascii="Cambria" w:hAnsi="Cambria" w:cstheme="minorHAnsi"/>
+          <w:noProof/>
           <w:sz w:val="24"/>
           <w:szCs w:val="24"/>
         </w:rPr>
@@ -9210,6 +9189,7 @@
           <w:rFonts w:ascii="Cambria" w:hAnsi="Cambria" w:cstheme="minorHAnsi"/>
           <w:b/>
           <w:bCs/>
+          <w:noProof/>
           <w:sz w:val="32"/>
           <w:szCs w:val="32"/>
         </w:rPr>

--- a/Proiect Testare si Verificare.docx
+++ b/Proiect Testare si Verificare.docx
@@ -6,144 +6,86 @@
       <w:pPr>
         <w:jc w:val="center"/>
         <w:rPr>
-          <w:rFonts w:ascii="Cambria" w:hAnsi="Cambria" w:cstheme="minorHAnsi"/>
+          <w:rFonts w:ascii="Times New Roman" w:hAnsi="Times New Roman" w:cs="Times New Roman"/>
           <w:b/>
           <w:bCs/>
           <w:sz w:val="32"/>
           <w:szCs w:val="32"/>
         </w:rPr>
       </w:pPr>
-      <w:proofErr w:type="spellStart"/>
-      <w:r>
-        <w:rPr>
-          <w:rFonts w:ascii="Cambria" w:hAnsi="Cambria" w:cstheme="minorHAnsi"/>
+      <w:r>
+        <w:rPr>
+          <w:rFonts w:ascii="Times New Roman" w:hAnsi="Times New Roman" w:cs="Times New Roman"/>
           <w:b/>
           <w:bCs/>
           <w:sz w:val="32"/>
           <w:szCs w:val="32"/>
         </w:rPr>
-        <w:t>Proiect</w:t>
-      </w:r>
-      <w:proofErr w:type="spellEnd"/>
-      <w:r>
-        <w:rPr>
-          <w:rFonts w:ascii="Cambria" w:hAnsi="Cambria" w:cstheme="minorHAnsi"/>
+        <w:t>TESTARE SI VERIFICARE</w:t>
+      </w:r>
+    </w:p>
+    <w:p>
+      <w:pPr>
+        <w:jc w:val="center"/>
+        <w:rPr>
+          <w:rFonts w:ascii="Times New Roman" w:hAnsi="Times New Roman" w:cs="Times New Roman"/>
           <w:b/>
           <w:bCs/>
           <w:sz w:val="32"/>
           <w:szCs w:val="32"/>
         </w:rPr>
-        <w:t xml:space="preserve"> </w:t>
-      </w:r>
-      <w:proofErr w:type="spellStart"/>
-      <w:r>
-        <w:rPr>
-          <w:rFonts w:ascii="Cambria" w:hAnsi="Cambria" w:cstheme="minorHAnsi"/>
+      </w:pPr>
+      <w:r>
+        <w:rPr>
+          <w:rFonts w:ascii="Times New Roman" w:hAnsi="Times New Roman" w:cs="Times New Roman"/>
           <w:b/>
           <w:bCs/>
           <w:sz w:val="32"/>
           <w:szCs w:val="32"/>
         </w:rPr>
-        <w:t>Testare</w:t>
-      </w:r>
-      <w:proofErr w:type="spellEnd"/>
-      <w:r>
-        <w:rPr>
-          <w:rFonts w:ascii="Cambria" w:hAnsi="Cambria" w:cstheme="minorHAnsi"/>
-          <w:b/>
-          <w:bCs/>
+        <w:t>PROIECT LABORATOR</w:t>
+      </w:r>
+    </w:p>
+    <w:p>
+      <w:pPr>
+        <w:jc w:val="right"/>
+        <w:rPr>
+          <w:rFonts w:ascii="Times New Roman" w:hAnsi="Times New Roman" w:cs="Times New Roman"/>
           <w:sz w:val="32"/>
           <w:szCs w:val="32"/>
         </w:rPr>
-        <w:t xml:space="preserve"> </w:t>
-      </w:r>
-      <w:proofErr w:type="spellStart"/>
-      <w:r>
-        <w:rPr>
-          <w:rFonts w:ascii="Cambria" w:hAnsi="Cambria" w:cstheme="minorHAnsi"/>
-          <w:b/>
-          <w:bCs/>
+      </w:pPr>
+      <w:r>
+        <w:rPr>
+          <w:rFonts w:ascii="Times New Roman" w:hAnsi="Times New Roman" w:cs="Times New Roman"/>
           <w:sz w:val="32"/>
           <w:szCs w:val="32"/>
         </w:rPr>
-        <w:t>si</w:t>
-      </w:r>
-      <w:proofErr w:type="spellEnd"/>
-      <w:r>
-        <w:rPr>
-          <w:rFonts w:ascii="Cambria" w:hAnsi="Cambria" w:cstheme="minorHAnsi"/>
-          <w:b/>
-          <w:bCs/>
+        <w:t>Student: Neagu Andrei-Cosmin</w:t>
+      </w:r>
+    </w:p>
+    <w:p>
+      <w:pPr>
+        <w:jc w:val="right"/>
+        <w:rPr>
+          <w:rFonts w:ascii="Times New Roman" w:hAnsi="Times New Roman" w:cs="Times New Roman"/>
           <w:sz w:val="32"/>
           <w:szCs w:val="32"/>
         </w:rPr>
-        <w:t xml:space="preserve"> </w:t>
-      </w:r>
-      <w:proofErr w:type="spellStart"/>
-      <w:r>
-        <w:rPr>
-          <w:rFonts w:ascii="Cambria" w:hAnsi="Cambria" w:cstheme="minorHAnsi"/>
-          <w:b/>
-          <w:bCs/>
+      </w:pPr>
+      <w:proofErr w:type="spellStart"/>
+      <w:r>
+        <w:rPr>
+          <w:rFonts w:ascii="Times New Roman" w:hAnsi="Times New Roman" w:cs="Times New Roman"/>
           <w:sz w:val="32"/>
           <w:szCs w:val="32"/>
         </w:rPr>
-        <w:t>Verificare</w:t>
-      </w:r>
-      <w:proofErr w:type="spellEnd"/>
-    </w:p>
-    <w:p>
-      <w:pPr>
-        <w:jc w:val="center"/>
-        <w:rPr>
-          <w:rFonts w:ascii="Cambria" w:hAnsi="Cambria" w:cstheme="minorHAnsi"/>
-          <w:b/>
-          <w:bCs/>
-          <w:sz w:val="32"/>
-          <w:szCs w:val="32"/>
-        </w:rPr>
-      </w:pPr>
-    </w:p>
-    <w:p>
-      <w:pPr>
-        <w:jc w:val="right"/>
-        <w:rPr>
-          <w:rFonts w:ascii="Cambria" w:hAnsi="Cambria" w:cstheme="minorHAnsi"/>
-          <w:sz w:val="32"/>
-          <w:szCs w:val="32"/>
-        </w:rPr>
-      </w:pPr>
-      <w:r>
-        <w:rPr>
-          <w:rFonts w:ascii="Cambria" w:hAnsi="Cambria" w:cstheme="minorHAnsi"/>
-          <w:sz w:val="32"/>
-          <w:szCs w:val="32"/>
-        </w:rPr>
-        <w:t>Student: Neagu Andrei-Cosmin</w:t>
-      </w:r>
-    </w:p>
-    <w:p>
-      <w:pPr>
-        <w:jc w:val="right"/>
-        <w:rPr>
-          <w:rFonts w:ascii="Cambria" w:hAnsi="Cambria" w:cstheme="minorHAnsi"/>
-          <w:sz w:val="32"/>
-          <w:szCs w:val="32"/>
-        </w:rPr>
-      </w:pPr>
-      <w:proofErr w:type="spellStart"/>
-      <w:r>
-        <w:rPr>
-          <w:rFonts w:ascii="Cambria" w:hAnsi="Cambria" w:cstheme="minorHAnsi"/>
-          <w:sz w:val="32"/>
-          <w:szCs w:val="32"/>
-        </w:rPr>
         <w:t>Grupa</w:t>
       </w:r>
       <w:proofErr w:type="spellEnd"/>
       <w:r>
         <w:rPr>
-          <w:rFonts w:ascii="Cambria" w:hAnsi="Cambria" w:cstheme="minorHAnsi"/>
+          <w:rFonts w:ascii="Times New Roman" w:hAnsi="Times New Roman" w:cs="Times New Roman"/>
           <w:sz w:val="32"/>
           <w:szCs w:val="32"/>
         </w:rPr>
@@ -158,7 +100,7 @@
           <w:numId w:val="1"/>
         </w:numPr>
         <w:rPr>
-          <w:rFonts w:ascii="Cambria" w:hAnsi="Cambria" w:cstheme="minorHAnsi"/>
+          <w:rFonts w:ascii="Times New Roman" w:hAnsi="Times New Roman" w:cs="Times New Roman"/>
           <w:b/>
           <w:bCs/>
           <w:sz w:val="32"/>
@@ -168,7 +110,7 @@
       <w:proofErr w:type="spellStart"/>
       <w:r>
         <w:rPr>
-          <w:rFonts w:ascii="Cambria" w:hAnsi="Cambria" w:cstheme="minorHAnsi"/>
+          <w:rFonts w:ascii="Times New Roman" w:hAnsi="Times New Roman" w:cs="Times New Roman"/>
           <w:b/>
           <w:bCs/>
           <w:sz w:val="32"/>
@@ -181,7 +123,7 @@
     <w:p>
       <w:pPr>
         <w:rPr>
-          <w:rFonts w:ascii="Cambria" w:hAnsi="Cambria" w:cstheme="minorHAnsi"/>
+          <w:rFonts w:ascii="Times New Roman" w:hAnsi="Times New Roman" w:cs="Times New Roman"/>
           <w:sz w:val="32"/>
           <w:szCs w:val="32"/>
         </w:rPr>
@@ -192,7 +134,7 @@
         <w:ind w:left="360"/>
         <w:jc w:val="both"/>
         <w:rPr>
-          <w:rFonts w:ascii="Cambria" w:hAnsi="Cambria" w:cstheme="minorHAnsi"/>
+          <w:rFonts w:ascii="Times New Roman" w:hAnsi="Times New Roman" w:cs="Times New Roman"/>
           <w:bCs/>
           <w:sz w:val="24"/>
           <w:szCs w:val="24"/>
@@ -202,7 +144,7 @@
       <w:bookmarkStart w:id="0" w:name="_Hlk71129728"/>
       <w:r>
         <w:rPr>
-          <w:rFonts w:ascii="Cambria" w:hAnsi="Cambria" w:cstheme="minorHAnsi"/>
+          <w:rFonts w:ascii="Times New Roman" w:hAnsi="Times New Roman" w:cs="Times New Roman"/>
           <w:bCs/>
           <w:sz w:val="24"/>
           <w:szCs w:val="24"/>
@@ -212,7 +154,7 @@
       </w:r>
       <w:r>
         <w:rPr>
-          <w:rFonts w:ascii="Cambria" w:hAnsi="Cambria" w:cstheme="minorHAnsi"/>
+          <w:rFonts w:ascii="Times New Roman" w:hAnsi="Times New Roman" w:cs="Times New Roman"/>
           <w:b/>
           <w:sz w:val="24"/>
           <w:szCs w:val="24"/>
@@ -222,267 +164,127 @@
       </w:r>
       <w:r>
         <w:rPr>
-          <w:rFonts w:ascii="Cambria" w:hAnsi="Cambria" w:cstheme="minorHAnsi"/>
+          <w:rFonts w:ascii="Times New Roman" w:hAnsi="Times New Roman" w:cs="Times New Roman"/>
           <w:bCs/>
           <w:sz w:val="24"/>
           <w:szCs w:val="24"/>
           <w:lang w:val="ro-RO"/>
         </w:rPr>
-        <w:t xml:space="preserve"> unde (</w:t>
-      </w:r>
-      <w:r>
-        <w:rPr>
-          <w:rFonts w:ascii="Cambria" w:hAnsi="Cambria" w:cstheme="minorHAnsi"/>
-          <w:bCs/>
+        <w:t xml:space="preserve"> unde (min &lt; max ,  min &gt; 0 , max &gt; 0) si o lista de </w:t>
+      </w:r>
+      <w:r>
+        <w:rPr>
+          <w:rFonts w:ascii="Times New Roman" w:hAnsi="Times New Roman" w:cs="Times New Roman"/>
+          <w:b/>
           <w:sz w:val="24"/>
           <w:szCs w:val="24"/>
           <w:lang w:val="ro-RO"/>
         </w:rPr>
-        <w:t xml:space="preserve">min </w:t>
-      </w:r>
-      <w:r>
-        <w:rPr>
-          <w:rFonts w:ascii="Cambria" w:hAnsi="Cambria" w:cstheme="minorHAnsi"/>
+        <w:t>size</w:t>
+      </w:r>
+      <w:r>
+        <w:rPr>
+          <w:rFonts w:ascii="Times New Roman" w:hAnsi="Times New Roman" w:cs="Times New Roman"/>
           <w:bCs/>
           <w:sz w:val="24"/>
           <w:szCs w:val="24"/>
           <w:lang w:val="ro-RO"/>
         </w:rPr>
+        <w:t xml:space="preserve"> elemente intregi unde (</w:t>
+      </w:r>
+      <w:r>
+        <w:rPr>
+          <w:rFonts w:ascii="Times New Roman" w:hAnsi="Times New Roman" w:cs="Times New Roman"/>
+          <w:bCs/>
+          <w:sz w:val="24"/>
+          <w:szCs w:val="24"/>
+          <w:lang w:val="ro-RO"/>
+        </w:rPr>
+        <w:t xml:space="preserve">size </w:t>
+      </w:r>
+      <w:r>
+        <w:rPr>
+          <w:rFonts w:ascii="Times New Roman" w:hAnsi="Times New Roman" w:cs="Times New Roman"/>
+          <w:bCs/>
+          <w:sz w:val="24"/>
+          <w:szCs w:val="24"/>
+          <w:lang w:val="ro-RO"/>
+        </w:rPr>
+        <w:t>&gt;</w:t>
+      </w:r>
+      <w:r>
+        <w:rPr>
+          <w:rFonts w:ascii="Times New Roman" w:hAnsi="Times New Roman" w:cs="Times New Roman"/>
+          <w:bCs/>
+          <w:sz w:val="24"/>
+          <w:szCs w:val="24"/>
+          <w:lang w:val="ro-RO"/>
+        </w:rPr>
+        <w:t xml:space="preserve"> </w:t>
+      </w:r>
+      <w:r>
+        <w:rPr>
+          <w:rFonts w:ascii="Times New Roman" w:hAnsi="Times New Roman" w:cs="Times New Roman"/>
+          <w:bCs/>
+          <w:sz w:val="24"/>
+          <w:szCs w:val="24"/>
+          <w:lang w:val="ro-RO"/>
+        </w:rPr>
+        <w:t xml:space="preserve">0 si </w:t>
+      </w:r>
+      <w:r>
+        <w:rPr>
+          <w:rFonts w:ascii="Times New Roman" w:hAnsi="Times New Roman" w:cs="Times New Roman"/>
+          <w:bCs/>
+          <w:sz w:val="24"/>
+          <w:szCs w:val="24"/>
+          <w:lang w:val="ro-RO"/>
+        </w:rPr>
+        <w:t xml:space="preserve">size </w:t>
+      </w:r>
+      <w:r>
+        <w:rPr>
+          <w:rFonts w:ascii="Times New Roman" w:hAnsi="Times New Roman" w:cs="Times New Roman"/>
+          <w:bCs/>
+          <w:sz w:val="24"/>
+          <w:szCs w:val="24"/>
+          <w:lang w:val="ro-RO"/>
+        </w:rPr>
         <w:t>&lt;</w:t>
       </w:r>
       <w:r>
         <w:rPr>
-          <w:rFonts w:ascii="Cambria" w:hAnsi="Cambria" w:cstheme="minorHAnsi"/>
+          <w:rFonts w:ascii="Times New Roman" w:hAnsi="Times New Roman" w:cs="Times New Roman"/>
           <w:bCs/>
           <w:sz w:val="24"/>
           <w:szCs w:val="24"/>
           <w:lang w:val="ro-RO"/>
         </w:rPr>
-        <w:t xml:space="preserve"> max , </w:t>
-      </w:r>
-      <w:r>
-        <w:rPr>
-          <w:rFonts w:ascii="Cambria" w:hAnsi="Cambria" w:cstheme="minorHAnsi"/>
+        <w:t xml:space="preserve"> </w:t>
+      </w:r>
+      <w:r>
+        <w:rPr>
+          <w:rFonts w:ascii="Times New Roman" w:hAnsi="Times New Roman" w:cs="Times New Roman"/>
           <w:bCs/>
           <w:sz w:val="24"/>
           <w:szCs w:val="24"/>
           <w:lang w:val="ro-RO"/>
         </w:rPr>
-        <w:t xml:space="preserve"> </w:t>
-      </w:r>
-      <w:r>
-        <w:rPr>
-          <w:rFonts w:ascii="Cambria" w:hAnsi="Cambria" w:cstheme="minorHAnsi"/>
+        <w:t>100). Sa se obtina din cadrul listei numarul de elemente care fac parte din intervalul [</w:t>
+      </w:r>
+      <w:r>
+        <w:rPr>
+          <w:rFonts w:ascii="Times New Roman" w:hAnsi="Times New Roman" w:cs="Times New Roman"/>
           <w:bCs/>
           <w:sz w:val="24"/>
           <w:szCs w:val="24"/>
           <w:lang w:val="ro-RO"/>
         </w:rPr>
-        <w:t xml:space="preserve">min </w:t>
-      </w:r>
-      <w:r>
-        <w:rPr>
-          <w:rFonts w:ascii="Cambria" w:hAnsi="Cambria" w:cstheme="minorHAnsi"/>
-          <w:bCs/>
-          <w:sz w:val="24"/>
-          <w:szCs w:val="24"/>
-          <w:lang w:val="ro-RO"/>
-        </w:rPr>
-        <w:t>&gt;</w:t>
-      </w:r>
-      <w:r>
-        <w:rPr>
-          <w:rFonts w:ascii="Cambria" w:hAnsi="Cambria" w:cstheme="minorHAnsi"/>
-          <w:bCs/>
-          <w:sz w:val="24"/>
-          <w:szCs w:val="24"/>
-          <w:lang w:val="ro-RO"/>
-        </w:rPr>
-        <w:t xml:space="preserve"> </w:t>
-      </w:r>
-      <w:r>
-        <w:rPr>
-          <w:rFonts w:ascii="Cambria" w:hAnsi="Cambria" w:cstheme="minorHAnsi"/>
-          <w:bCs/>
-          <w:sz w:val="24"/>
-          <w:szCs w:val="24"/>
-          <w:lang w:val="ro-RO"/>
-        </w:rPr>
-        <w:t>0</w:t>
-      </w:r>
-      <w:r>
-        <w:rPr>
-          <w:rFonts w:ascii="Cambria" w:hAnsi="Cambria" w:cstheme="minorHAnsi"/>
-          <w:bCs/>
-          <w:sz w:val="24"/>
-          <w:szCs w:val="24"/>
-          <w:lang w:val="ro-RO"/>
-        </w:rPr>
-        <w:t xml:space="preserve"> ,</w:t>
-      </w:r>
-      <w:r>
-        <w:rPr>
-          <w:rFonts w:ascii="Cambria" w:hAnsi="Cambria" w:cstheme="minorHAnsi"/>
-          <w:bCs/>
-          <w:sz w:val="24"/>
-          <w:szCs w:val="24"/>
-          <w:lang w:val="ro-RO"/>
-        </w:rPr>
-        <w:t xml:space="preserve"> </w:t>
-      </w:r>
-      <w:r>
-        <w:rPr>
-          <w:rFonts w:ascii="Cambria" w:hAnsi="Cambria" w:cstheme="minorHAnsi"/>
-          <w:bCs/>
-          <w:sz w:val="24"/>
-          <w:szCs w:val="24"/>
-          <w:lang w:val="ro-RO"/>
-        </w:rPr>
-        <w:t xml:space="preserve">max </w:t>
-      </w:r>
-      <w:r>
-        <w:rPr>
-          <w:rFonts w:ascii="Cambria" w:hAnsi="Cambria" w:cstheme="minorHAnsi"/>
-          <w:bCs/>
-          <w:sz w:val="24"/>
-          <w:szCs w:val="24"/>
-          <w:lang w:val="ro-RO"/>
-        </w:rPr>
-        <w:t>&gt;</w:t>
-      </w:r>
-      <w:r>
-        <w:rPr>
-          <w:rFonts w:ascii="Cambria" w:hAnsi="Cambria" w:cstheme="minorHAnsi"/>
-          <w:bCs/>
-          <w:sz w:val="24"/>
-          <w:szCs w:val="24"/>
-          <w:lang w:val="ro-RO"/>
-        </w:rPr>
-        <w:t xml:space="preserve"> </w:t>
-      </w:r>
-      <w:r>
-        <w:rPr>
-          <w:rFonts w:ascii="Cambria" w:hAnsi="Cambria" w:cstheme="minorHAnsi"/>
-          <w:bCs/>
-          <w:sz w:val="24"/>
-          <w:szCs w:val="24"/>
-          <w:lang w:val="ro-RO"/>
-        </w:rPr>
-        <w:t xml:space="preserve">0) si o lista de </w:t>
-      </w:r>
-      <w:r>
-        <w:rPr>
-          <w:rFonts w:ascii="Cambria" w:hAnsi="Cambria" w:cstheme="minorHAnsi"/>
-          <w:b/>
-          <w:sz w:val="24"/>
-          <w:szCs w:val="24"/>
-          <w:lang w:val="ro-RO"/>
-        </w:rPr>
-        <w:t>size</w:t>
-      </w:r>
-      <w:r>
-        <w:rPr>
-          <w:rFonts w:ascii="Cambria" w:hAnsi="Cambria" w:cstheme="minorHAnsi"/>
-          <w:bCs/>
-          <w:sz w:val="24"/>
-          <w:szCs w:val="24"/>
-          <w:lang w:val="ro-RO"/>
-        </w:rPr>
-        <w:t xml:space="preserve"> elemente intregi unde (</w:t>
-      </w:r>
-      <w:r>
-        <w:rPr>
-          <w:rFonts w:ascii="Cambria" w:hAnsi="Cambria" w:cstheme="minorHAnsi"/>
-          <w:bCs/>
-          <w:sz w:val="24"/>
-          <w:szCs w:val="24"/>
-          <w:lang w:val="ro-RO"/>
-        </w:rPr>
-        <w:t xml:space="preserve">size </w:t>
-      </w:r>
-      <w:r>
-        <w:rPr>
-          <w:rFonts w:ascii="Cambria" w:hAnsi="Cambria" w:cstheme="minorHAnsi"/>
-          <w:bCs/>
-          <w:sz w:val="24"/>
-          <w:szCs w:val="24"/>
-          <w:lang w:val="ro-RO"/>
-        </w:rPr>
-        <w:t>&gt;</w:t>
-      </w:r>
-      <w:r>
-        <w:rPr>
-          <w:rFonts w:ascii="Cambria" w:hAnsi="Cambria" w:cstheme="minorHAnsi"/>
-          <w:bCs/>
-          <w:sz w:val="24"/>
-          <w:szCs w:val="24"/>
-          <w:lang w:val="ro-RO"/>
-        </w:rPr>
-        <w:t xml:space="preserve"> </w:t>
-      </w:r>
-      <w:r>
-        <w:rPr>
-          <w:rFonts w:ascii="Cambria" w:hAnsi="Cambria" w:cstheme="minorHAnsi"/>
-          <w:bCs/>
-          <w:sz w:val="24"/>
-          <w:szCs w:val="24"/>
-          <w:lang w:val="ro-RO"/>
-        </w:rPr>
-        <w:t xml:space="preserve">0 si </w:t>
-      </w:r>
-      <w:r>
-        <w:rPr>
-          <w:rFonts w:ascii="Cambria" w:hAnsi="Cambria" w:cstheme="minorHAnsi"/>
-          <w:bCs/>
-          <w:sz w:val="24"/>
-          <w:szCs w:val="24"/>
-          <w:lang w:val="ro-RO"/>
-        </w:rPr>
-        <w:t xml:space="preserve">size </w:t>
-      </w:r>
-      <w:r>
-        <w:rPr>
-          <w:rFonts w:ascii="Cambria" w:hAnsi="Cambria" w:cstheme="minorHAnsi"/>
-          <w:bCs/>
-          <w:sz w:val="24"/>
-          <w:szCs w:val="24"/>
-          <w:lang w:val="ro-RO"/>
-        </w:rPr>
-        <w:t>&lt;</w:t>
-      </w:r>
-      <w:r>
-        <w:rPr>
-          <w:rFonts w:ascii="Cambria" w:hAnsi="Cambria" w:cstheme="minorHAnsi"/>
-          <w:bCs/>
-          <w:sz w:val="24"/>
-          <w:szCs w:val="24"/>
-          <w:lang w:val="ro-RO"/>
-        </w:rPr>
-        <w:t xml:space="preserve"> </w:t>
-      </w:r>
-      <w:r>
-        <w:rPr>
-          <w:rFonts w:ascii="Cambria" w:hAnsi="Cambria" w:cstheme="minorHAnsi"/>
-          <w:bCs/>
-          <w:sz w:val="24"/>
-          <w:szCs w:val="24"/>
-          <w:lang w:val="ro-RO"/>
-        </w:rPr>
-        <w:t>100). Sa se obtina din cadrul listei numarul de elemente care fac parte din intervalul [</w:t>
-      </w:r>
-      <w:r>
-        <w:rPr>
-          <w:rFonts w:ascii="Cambria" w:hAnsi="Cambria" w:cstheme="minorHAnsi"/>
-          <w:bCs/>
-          <w:sz w:val="24"/>
-          <w:szCs w:val="24"/>
-          <w:lang w:val="ro-RO"/>
-        </w:rPr>
         <w:t>min , max</w:t>
       </w:r>
       <w:r>
         <w:rPr>
-          <w:rFonts w:ascii="Cambria" w:hAnsi="Cambria" w:cstheme="minorHAnsi"/>
+          <w:rFonts w:ascii="Times New Roman" w:hAnsi="Times New Roman" w:cs="Times New Roman"/>
           <w:bCs/>
           <w:sz w:val="24"/>
           <w:szCs w:val="24"/>
@@ -496,7 +298,7 @@
         <w:ind w:left="360"/>
         <w:jc w:val="both"/>
         <w:rPr>
-          <w:rFonts w:ascii="Cambria" w:hAnsi="Cambria" w:cstheme="minorHAnsi"/>
+          <w:rFonts w:ascii="Times New Roman" w:hAnsi="Times New Roman" w:cs="Times New Roman"/>
           <w:bCs/>
           <w:sz w:val="24"/>
           <w:szCs w:val="24"/>
@@ -505,7 +307,7 @@
       </w:pPr>
       <w:r>
         <w:rPr>
-          <w:rFonts w:ascii="Cambria" w:hAnsi="Cambria" w:cstheme="minorHAnsi"/>
+          <w:rFonts w:ascii="Times New Roman" w:hAnsi="Times New Roman" w:cs="Times New Roman"/>
           <w:bCs/>
           <w:sz w:val="24"/>
           <w:szCs w:val="24"/>
@@ -519,7 +321,7 @@
         <w:ind w:left="360"/>
         <w:jc w:val="both"/>
         <w:rPr>
-          <w:rFonts w:ascii="Cambria" w:hAnsi="Cambria" w:cstheme="minorHAnsi"/>
+          <w:rFonts w:ascii="Times New Roman" w:hAnsi="Times New Roman" w:cs="Times New Roman"/>
           <w:bCs/>
           <w:sz w:val="24"/>
           <w:szCs w:val="24"/>
@@ -528,7 +330,7 @@
       </w:pPr>
       <w:r>
         <w:rPr>
-          <w:rFonts w:ascii="Cambria" w:hAnsi="Cambria" w:cstheme="minorHAnsi"/>
+          <w:rFonts w:ascii="Times New Roman" w:hAnsi="Times New Roman" w:cs="Times New Roman"/>
           <w:bCs/>
           <w:sz w:val="24"/>
           <w:szCs w:val="24"/>
@@ -538,7 +340,7 @@
       </w:r>
       <w:r>
         <w:rPr>
-          <w:rFonts w:ascii="Cambria" w:hAnsi="Cambria" w:cstheme="minorHAnsi"/>
+          <w:rFonts w:ascii="Times New Roman" w:hAnsi="Times New Roman" w:cs="Times New Roman"/>
           <w:bCs/>
           <w:sz w:val="24"/>
           <w:szCs w:val="24"/>
@@ -548,7 +350,7 @@
       </w:r>
       <w:r>
         <w:rPr>
-          <w:rFonts w:ascii="Cambria" w:hAnsi="Cambria" w:cstheme="minorHAnsi"/>
+          <w:rFonts w:ascii="Times New Roman" w:hAnsi="Times New Roman" w:cs="Times New Roman"/>
           <w:bCs/>
           <w:sz w:val="24"/>
           <w:szCs w:val="24"/>
@@ -562,7 +364,7 @@
         <w:ind w:left="360"/>
         <w:jc w:val="both"/>
         <w:rPr>
-          <w:rFonts w:ascii="Cambria" w:hAnsi="Cambria" w:cstheme="minorHAnsi"/>
+          <w:rFonts w:ascii="Times New Roman" w:hAnsi="Times New Roman" w:cs="Times New Roman"/>
           <w:bCs/>
           <w:sz w:val="24"/>
           <w:szCs w:val="24"/>
@@ -571,7 +373,7 @@
       </w:pPr>
       <w:r>
         <w:rPr>
-          <w:rFonts w:ascii="Cambria" w:hAnsi="Cambria" w:cstheme="minorHAnsi"/>
+          <w:rFonts w:ascii="Times New Roman" w:hAnsi="Times New Roman" w:cs="Times New Roman"/>
           <w:bCs/>
           <w:sz w:val="24"/>
           <w:szCs w:val="24"/>
@@ -581,7 +383,7 @@
       </w:r>
       <w:r>
         <w:rPr>
-          <w:rFonts w:ascii="Cambria" w:hAnsi="Cambria" w:cstheme="minorHAnsi"/>
+          <w:rFonts w:ascii="Times New Roman" w:hAnsi="Times New Roman" w:cs="Times New Roman"/>
           <w:bCs/>
           <w:sz w:val="24"/>
           <w:szCs w:val="24"/>
@@ -591,7 +393,7 @@
       </w:r>
       <w:r>
         <w:rPr>
-          <w:rFonts w:ascii="Cambria" w:hAnsi="Cambria" w:cstheme="minorHAnsi"/>
+          <w:rFonts w:ascii="Times New Roman" w:hAnsi="Times New Roman" w:cs="Times New Roman"/>
           <w:bCs/>
           <w:sz w:val="24"/>
           <w:szCs w:val="24"/>
@@ -605,7 +407,7 @@
         <w:ind w:left="360"/>
         <w:jc w:val="both"/>
         <w:rPr>
-          <w:rFonts w:ascii="Cambria" w:hAnsi="Cambria" w:cstheme="minorHAnsi"/>
+          <w:rFonts w:ascii="Times New Roman" w:hAnsi="Times New Roman" w:cs="Times New Roman"/>
           <w:bCs/>
           <w:sz w:val="24"/>
           <w:szCs w:val="24"/>
@@ -614,7 +416,7 @@
       </w:pPr>
       <w:r>
         <w:rPr>
-          <w:rFonts w:ascii="Cambria" w:hAnsi="Cambria" w:cstheme="minorHAnsi"/>
+          <w:rFonts w:ascii="Times New Roman" w:hAnsi="Times New Roman" w:cs="Times New Roman"/>
           <w:bCs/>
           <w:sz w:val="24"/>
           <w:szCs w:val="24"/>
@@ -624,7 +426,7 @@
       </w:r>
       <w:r>
         <w:rPr>
-          <w:rFonts w:ascii="Cambria" w:hAnsi="Cambria" w:cstheme="minorHAnsi"/>
+          <w:rFonts w:ascii="Times New Roman" w:hAnsi="Times New Roman" w:cs="Times New Roman"/>
           <w:bCs/>
           <w:sz w:val="24"/>
           <w:szCs w:val="24"/>
@@ -634,7 +436,7 @@
       </w:r>
       <w:r>
         <w:rPr>
-          <w:rFonts w:ascii="Cambria" w:hAnsi="Cambria" w:cstheme="minorHAnsi"/>
+          <w:rFonts w:ascii="Times New Roman" w:hAnsi="Times New Roman" w:cs="Times New Roman"/>
           <w:bCs/>
           <w:sz w:val="24"/>
           <w:szCs w:val="24"/>
@@ -648,7 +450,7 @@
         <w:ind w:left="360"/>
         <w:jc w:val="both"/>
         <w:rPr>
-          <w:rFonts w:ascii="Cambria" w:hAnsi="Cambria" w:cstheme="minorHAnsi"/>
+          <w:rFonts w:ascii="Times New Roman" w:hAnsi="Times New Roman" w:cs="Times New Roman"/>
           <w:bCs/>
           <w:sz w:val="24"/>
           <w:szCs w:val="24"/>
@@ -657,7 +459,7 @@
       </w:pPr>
       <w:r>
         <w:rPr>
-          <w:rFonts w:ascii="Cambria" w:hAnsi="Cambria" w:cstheme="minorHAnsi"/>
+          <w:rFonts w:ascii="Times New Roman" w:hAnsi="Times New Roman" w:cs="Times New Roman"/>
           <w:bCs/>
           <w:sz w:val="24"/>
           <w:szCs w:val="24"/>
@@ -667,7 +469,7 @@
       </w:r>
       <w:r>
         <w:rPr>
-          <w:rFonts w:ascii="Cambria" w:hAnsi="Cambria" w:cstheme="minorHAnsi"/>
+          <w:rFonts w:ascii="Times New Roman" w:hAnsi="Times New Roman" w:cs="Times New Roman"/>
           <w:bCs/>
           <w:sz w:val="24"/>
           <w:szCs w:val="24"/>
@@ -677,7 +479,7 @@
       </w:r>
       <w:r>
         <w:rPr>
-          <w:rFonts w:ascii="Cambria" w:hAnsi="Cambria" w:cstheme="minorHAnsi"/>
+          <w:rFonts w:ascii="Times New Roman" w:hAnsi="Times New Roman" w:cs="Times New Roman"/>
           <w:bCs/>
           <w:sz w:val="24"/>
           <w:szCs w:val="24"/>
@@ -687,7 +489,7 @@
       </w:r>
       <w:r>
         <w:rPr>
-          <w:rFonts w:ascii="Cambria" w:hAnsi="Cambria" w:cstheme="minorHAnsi"/>
+          <w:rFonts w:ascii="Times New Roman" w:hAnsi="Times New Roman" w:cs="Times New Roman"/>
           <w:bCs/>
           <w:sz w:val="24"/>
           <w:szCs w:val="24"/>
@@ -697,7 +499,7 @@
       </w:r>
       <w:r>
         <w:rPr>
-          <w:rFonts w:ascii="Cambria" w:hAnsi="Cambria" w:cstheme="minorHAnsi"/>
+          <w:rFonts w:ascii="Times New Roman" w:hAnsi="Times New Roman" w:cs="Times New Roman"/>
           <w:bCs/>
           <w:sz w:val="24"/>
           <w:szCs w:val="24"/>
@@ -711,7 +513,7 @@
         <w:ind w:left="360"/>
         <w:jc w:val="both"/>
         <w:rPr>
-          <w:rFonts w:ascii="Cambria" w:hAnsi="Cambria" w:cstheme="minorHAnsi"/>
+          <w:rFonts w:ascii="Times New Roman" w:hAnsi="Times New Roman" w:cs="Times New Roman"/>
           <w:bCs/>
           <w:sz w:val="24"/>
           <w:szCs w:val="24"/>
@@ -720,7 +522,7 @@
       </w:pPr>
       <w:r>
         <w:rPr>
-          <w:rFonts w:ascii="Cambria" w:hAnsi="Cambria" w:cstheme="minorHAnsi"/>
+          <w:rFonts w:ascii="Times New Roman" w:hAnsi="Times New Roman" w:cs="Times New Roman"/>
           <w:bCs/>
           <w:sz w:val="24"/>
           <w:szCs w:val="24"/>
@@ -734,7 +536,7 @@
         <w:ind w:left="360"/>
         <w:jc w:val="both"/>
         <w:rPr>
-          <w:rFonts w:ascii="Cambria" w:hAnsi="Cambria" w:cstheme="minorHAnsi"/>
+          <w:rFonts w:ascii="Times New Roman" w:hAnsi="Times New Roman" w:cs="Times New Roman"/>
           <w:bCs/>
           <w:sz w:val="24"/>
           <w:szCs w:val="24"/>
@@ -743,7 +545,7 @@
       </w:pPr>
       <w:r>
         <w:rPr>
-          <w:rFonts w:ascii="Cambria" w:hAnsi="Cambria" w:cstheme="minorHAnsi"/>
+          <w:rFonts w:ascii="Times New Roman" w:hAnsi="Times New Roman" w:cs="Times New Roman"/>
           <w:bCs/>
           <w:sz w:val="24"/>
           <w:szCs w:val="24"/>
@@ -753,7 +555,7 @@
       </w:r>
       <w:r>
         <w:rPr>
-          <w:rFonts w:ascii="Cambria" w:hAnsi="Cambria" w:cstheme="minorHAnsi"/>
+          <w:rFonts w:ascii="Times New Roman" w:hAnsi="Times New Roman" w:cs="Times New Roman"/>
           <w:bCs/>
           <w:sz w:val="24"/>
           <w:szCs w:val="24"/>
@@ -763,7 +565,7 @@
       </w:r>
       <w:r>
         <w:rPr>
-          <w:rFonts w:ascii="Cambria" w:hAnsi="Cambria" w:cstheme="minorHAnsi"/>
+          <w:rFonts w:ascii="Times New Roman" w:hAnsi="Times New Roman" w:cs="Times New Roman"/>
           <w:bCs/>
           <w:sz w:val="24"/>
           <w:szCs w:val="24"/>
@@ -773,7 +575,7 @@
       </w:r>
       <w:r>
         <w:rPr>
-          <w:rFonts w:ascii="Cambria" w:hAnsi="Cambria" w:cstheme="minorHAnsi"/>
+          <w:rFonts w:ascii="Times New Roman" w:hAnsi="Times New Roman" w:cs="Times New Roman"/>
           <w:bCs/>
           <w:sz w:val="24"/>
           <w:szCs w:val="24"/>
@@ -787,7 +589,7 @@
         <w:ind w:left="360"/>
         <w:jc w:val="both"/>
         <w:rPr>
-          <w:rFonts w:ascii="Cambria" w:hAnsi="Cambria" w:cstheme="minorHAnsi"/>
+          <w:rFonts w:ascii="Times New Roman" w:hAnsi="Times New Roman" w:cs="Times New Roman"/>
           <w:bCs/>
           <w:sz w:val="24"/>
           <w:szCs w:val="24"/>
@@ -796,7 +598,7 @@
       </w:pPr>
       <w:r>
         <w:rPr>
-          <w:rFonts w:ascii="Cambria" w:hAnsi="Cambria" w:cstheme="minorHAnsi"/>
+          <w:rFonts w:ascii="Times New Roman" w:hAnsi="Times New Roman" w:cs="Times New Roman"/>
           <w:bCs/>
           <w:sz w:val="24"/>
           <w:szCs w:val="24"/>
@@ -809,7 +611,7 @@
     <w:p>
       <w:pPr>
         <w:rPr>
-          <w:rFonts w:ascii="Cambria" w:hAnsi="Cambria" w:cstheme="minorHAnsi"/>
+          <w:rFonts w:ascii="Times New Roman" w:hAnsi="Times New Roman" w:cs="Times New Roman"/>
           <w:sz w:val="32"/>
           <w:szCs w:val="32"/>
         </w:rPr>
@@ -818,7 +620,7 @@
     <w:p>
       <w:pPr>
         <w:rPr>
-          <w:rFonts w:ascii="Cambria" w:hAnsi="Cambria" w:cstheme="minorHAnsi"/>
+          <w:rFonts w:ascii="Times New Roman" w:hAnsi="Times New Roman" w:cs="Times New Roman"/>
           <w:sz w:val="32"/>
           <w:szCs w:val="32"/>
         </w:rPr>
@@ -827,7 +629,7 @@
     <w:p>
       <w:pPr>
         <w:rPr>
-          <w:rFonts w:ascii="Cambria" w:hAnsi="Cambria" w:cstheme="minorHAnsi"/>
+          <w:rFonts w:ascii="Times New Roman" w:hAnsi="Times New Roman" w:cs="Times New Roman"/>
           <w:sz w:val="32"/>
           <w:szCs w:val="32"/>
         </w:rPr>
@@ -836,7 +638,7 @@
     <w:p>
       <w:pPr>
         <w:rPr>
-          <w:rFonts w:ascii="Cambria" w:hAnsi="Cambria" w:cstheme="minorHAnsi"/>
+          <w:rFonts w:ascii="Times New Roman" w:hAnsi="Times New Roman" w:cs="Times New Roman"/>
           <w:sz w:val="32"/>
           <w:szCs w:val="32"/>
         </w:rPr>
@@ -845,7 +647,7 @@
     <w:p>
       <w:pPr>
         <w:rPr>
-          <w:rFonts w:ascii="Cambria" w:hAnsi="Cambria" w:cstheme="minorHAnsi"/>
+          <w:rFonts w:ascii="Times New Roman" w:hAnsi="Times New Roman" w:cs="Times New Roman"/>
           <w:sz w:val="32"/>
           <w:szCs w:val="32"/>
         </w:rPr>
@@ -854,7 +656,7 @@
     <w:p>
       <w:pPr>
         <w:rPr>
-          <w:rFonts w:ascii="Cambria" w:hAnsi="Cambria" w:cstheme="minorHAnsi"/>
+          <w:rFonts w:ascii="Times New Roman" w:hAnsi="Times New Roman" w:cs="Times New Roman"/>
           <w:sz w:val="32"/>
           <w:szCs w:val="32"/>
         </w:rPr>
@@ -863,7 +665,7 @@
     <w:p>
       <w:pPr>
         <w:rPr>
-          <w:rFonts w:ascii="Cambria" w:hAnsi="Cambria" w:cstheme="minorHAnsi"/>
+          <w:rFonts w:ascii="Times New Roman" w:hAnsi="Times New Roman" w:cs="Times New Roman"/>
           <w:sz w:val="32"/>
           <w:szCs w:val="32"/>
         </w:rPr>
@@ -872,7 +674,7 @@
     <w:p>
       <w:pPr>
         <w:rPr>
-          <w:rFonts w:ascii="Cambria" w:hAnsi="Cambria" w:cstheme="minorHAnsi"/>
+          <w:rFonts w:ascii="Times New Roman" w:hAnsi="Times New Roman" w:cs="Times New Roman"/>
           <w:sz w:val="32"/>
           <w:szCs w:val="32"/>
         </w:rPr>
@@ -886,7 +688,7 @@
           <w:numId w:val="1"/>
         </w:numPr>
         <w:rPr>
-          <w:rFonts w:ascii="Cambria" w:hAnsi="Cambria" w:cstheme="minorHAnsi"/>
+          <w:rFonts w:ascii="Times New Roman" w:hAnsi="Times New Roman" w:cs="Times New Roman"/>
           <w:b/>
           <w:bCs/>
           <w:sz w:val="32"/>
@@ -896,7 +698,7 @@
       <w:proofErr w:type="spellStart"/>
       <w:r>
         <w:rPr>
-          <w:rFonts w:ascii="Cambria" w:hAnsi="Cambria" w:cstheme="minorHAnsi"/>
+          <w:rFonts w:ascii="Times New Roman" w:hAnsi="Times New Roman" w:cs="Times New Roman"/>
           <w:b/>
           <w:bCs/>
           <w:sz w:val="32"/>
@@ -910,23 +712,23 @@
     <w:p>
       <w:pPr>
         <w:ind w:left="360"/>
-        <w:rPr>
-          <w:rFonts w:ascii="Cambria" w:hAnsi="Cambria" w:cstheme="minorHAnsi"/>
+        <w:jc w:val="center"/>
+        <w:rPr>
+          <w:rFonts w:ascii="Times New Roman" w:hAnsi="Times New Roman" w:cs="Times New Roman"/>
           <w:sz w:val="32"/>
           <w:szCs w:val="32"/>
         </w:rPr>
       </w:pPr>
       <w:r>
         <w:rPr>
-          <w:rFonts w:ascii="Cambria" w:hAnsi="Cambria" w:cstheme="minorHAnsi"/>
-          <w:noProof/>
+          <w:rFonts w:ascii="Times New Roman" w:hAnsi="Times New Roman" w:cs="Times New Roman"/>
           <w:sz w:val="32"/>
           <w:szCs w:val="32"/>
         </w:rPr>
         <w:drawing>
-          <wp:inline distT="0" distB="0" distL="0" distR="0" wp14:anchorId="6D139115" wp14:editId="023DFDF8">
-            <wp:extent cx="5943600" cy="2700655"/>
-            <wp:effectExtent l="0" t="0" r="0" b="4445"/>
+          <wp:inline distT="0" distB="0" distL="0" distR="0" wp14:anchorId="7690CAAA" wp14:editId="11517DC8">
+            <wp:extent cx="5026955" cy="2733675"/>
+            <wp:effectExtent l="0" t="0" r="2540" b="0"/>
             <wp:docPr id="1" name="Picture 1"/>
             <wp:cNvGraphicFramePr>
               <a:graphicFrameLocks xmlns:a="http://schemas.openxmlformats.org/drawingml/2006/main" noChangeAspect="1"/>
@@ -947,7 +749,7 @@
                   <pic:spPr>
                     <a:xfrm>
                       <a:off x="0" y="0"/>
-                      <a:ext cx="5943600" cy="2700655"/>
+                      <a:ext cx="5043179" cy="2742498"/>
                     </a:xfrm>
                     <a:prstGeom prst="rect">
                       <a:avLst/>
@@ -968,7 +770,7 @@
           <w:numId w:val="1"/>
         </w:numPr>
         <w:rPr>
-          <w:rFonts w:ascii="Cambria" w:hAnsi="Cambria" w:cstheme="minorHAnsi"/>
+          <w:rFonts w:ascii="Times New Roman" w:hAnsi="Times New Roman" w:cs="Times New Roman"/>
           <w:b/>
           <w:bCs/>
           <w:sz w:val="32"/>
@@ -978,7 +780,7 @@
       <w:proofErr w:type="spellStart"/>
       <w:r>
         <w:rPr>
-          <w:rFonts w:ascii="Cambria" w:hAnsi="Cambria" w:cstheme="minorHAnsi"/>
+          <w:rFonts w:ascii="Times New Roman" w:hAnsi="Times New Roman" w:cs="Times New Roman"/>
           <w:b/>
           <w:bCs/>
           <w:sz w:val="32"/>
@@ -989,7 +791,7 @@
       <w:proofErr w:type="spellEnd"/>
       <w:r>
         <w:rPr>
-          <w:rFonts w:ascii="Cambria" w:hAnsi="Cambria" w:cstheme="minorHAnsi"/>
+          <w:rFonts w:ascii="Times New Roman" w:hAnsi="Times New Roman" w:cs="Times New Roman"/>
           <w:b/>
           <w:bCs/>
           <w:sz w:val="32"/>
@@ -1000,7 +802,7 @@
       <w:proofErr w:type="spellStart"/>
       <w:r>
         <w:rPr>
-          <w:rFonts w:ascii="Cambria" w:hAnsi="Cambria" w:cstheme="minorHAnsi"/>
+          <w:rFonts w:ascii="Times New Roman" w:hAnsi="Times New Roman" w:cs="Times New Roman"/>
           <w:b/>
           <w:bCs/>
           <w:sz w:val="32"/>
@@ -1014,7 +816,7 @@
       <w:pPr>
         <w:pStyle w:val="ListParagraph"/>
         <w:rPr>
-          <w:rFonts w:ascii="Cambria" w:hAnsi="Cambria" w:cstheme="minorHAnsi"/>
+          <w:rFonts w:ascii="Times New Roman" w:hAnsi="Times New Roman" w:cs="Times New Roman"/>
           <w:b/>
           <w:bCs/>
           <w:sz w:val="28"/>
@@ -1030,7 +832,7 @@
           <w:numId w:val="1"/>
         </w:numPr>
         <w:rPr>
-          <w:rFonts w:ascii="Cambria" w:hAnsi="Cambria" w:cstheme="minorHAnsi"/>
+          <w:rFonts w:ascii="Times New Roman" w:hAnsi="Times New Roman" w:cs="Times New Roman"/>
           <w:b/>
           <w:bCs/>
           <w:sz w:val="28"/>
@@ -1039,7 +841,7 @@
       </w:pPr>
       <w:r>
         <w:rPr>
-          <w:rFonts w:ascii="Cambria" w:hAnsi="Cambria" w:cstheme="minorHAnsi"/>
+          <w:rFonts w:ascii="Times New Roman" w:hAnsi="Times New Roman" w:cs="Times New Roman"/>
           <w:b/>
           <w:bCs/>
           <w:sz w:val="28"/>
@@ -1056,15 +858,13 @@
         <w:jc w:val="both"/>
         <w:textAlignment w:val="baseline"/>
         <w:rPr>
-          <w:rFonts w:ascii="Cambria" w:hAnsi="Cambria"/>
-          <w:b/>
-          <w:bCs/>
-          <w:color w:val="000000"/>
-        </w:rPr>
-      </w:pPr>
-      <w:r>
-        <w:rPr>
-          <w:rFonts w:ascii="Cambria" w:hAnsi="Cambria"/>
+          <w:b/>
+          <w:bCs/>
+          <w:color w:val="000000"/>
+        </w:rPr>
+      </w:pPr>
+      <w:r>
+        <w:rPr>
           <w:b/>
           <w:bCs/>
           <w:color w:val="000000"/>
@@ -1084,7 +884,6 @@
         <w:jc w:val="both"/>
         <w:textAlignment w:val="baseline"/>
         <w:rPr>
-          <w:rFonts w:ascii="Cambria" w:hAnsi="Cambria"/>
           <w:b/>
           <w:color w:val="000000"/>
           <w:sz w:val="28"/>
@@ -1093,14 +892,12 @@
       </w:pPr>
       <w:r>
         <w:rPr>
-          <w:rFonts w:ascii="Cambria" w:hAnsi="Cambria"/>
           <w:color w:val="000000"/>
         </w:rPr>
         <w:t>min, max</w:t>
       </w:r>
       <w:r>
         <w:rPr>
-          <w:rFonts w:ascii="Cambria" w:hAnsi="Cambria"/>
           <w:b/>
           <w:bCs/>
           <w:color w:val="000000"/>
@@ -1109,7 +906,6 @@
       </w:r>
       <w:r>
         <w:rPr>
-          <w:rFonts w:ascii="Cambria" w:hAnsi="Cambria"/>
           <w:color w:val="000000"/>
         </w:rPr>
         <w:t>(</w:t>
@@ -1117,7 +913,6 @@
       <w:proofErr w:type="spellStart"/>
       <w:r>
         <w:rPr>
-          <w:rFonts w:ascii="Cambria" w:hAnsi="Cambria"/>
           <w:color w:val="000000"/>
         </w:rPr>
         <w:t>doua</w:t>
@@ -1125,7 +920,6 @@
       <w:proofErr w:type="spellEnd"/>
       <w:r>
         <w:rPr>
-          <w:rFonts w:ascii="Cambria" w:hAnsi="Cambria"/>
           <w:color w:val="000000"/>
         </w:rPr>
         <w:t xml:space="preserve"> </w:t>
@@ -1133,7 +927,6 @@
       <w:proofErr w:type="spellStart"/>
       <w:r>
         <w:rPr>
-          <w:rFonts w:ascii="Cambria" w:hAnsi="Cambria"/>
           <w:color w:val="000000"/>
         </w:rPr>
         <w:t>numere</w:t>
@@ -1141,7 +934,6 @@
       <w:proofErr w:type="spellEnd"/>
       <w:r>
         <w:rPr>
-          <w:rFonts w:ascii="Cambria" w:hAnsi="Cambria"/>
           <w:color w:val="000000"/>
         </w:rPr>
         <w:t xml:space="preserve"> </w:t>
@@ -1149,7 +941,6 @@
       <w:proofErr w:type="spellStart"/>
       <w:r>
         <w:rPr>
-          <w:rFonts w:ascii="Cambria" w:hAnsi="Cambria"/>
           <w:color w:val="000000"/>
         </w:rPr>
         <w:t>intregi</w:t>
@@ -1157,7 +948,6 @@
       <w:proofErr w:type="spellEnd"/>
       <w:r>
         <w:rPr>
-          <w:rFonts w:ascii="Cambria" w:hAnsi="Cambria"/>
           <w:color w:val="000000"/>
         </w:rPr>
         <w:t>)</w:t>
@@ -1175,7 +965,6 @@
         <w:jc w:val="both"/>
         <w:textAlignment w:val="baseline"/>
         <w:rPr>
-          <w:rFonts w:ascii="Cambria" w:hAnsi="Cambria"/>
           <w:b/>
           <w:bCs/>
           <w:color w:val="000000"/>
@@ -1185,14 +974,12 @@
       </w:pPr>
       <w:r>
         <w:rPr>
-          <w:rFonts w:ascii="Cambria" w:hAnsi="Cambria"/>
           <w:color w:val="000000"/>
         </w:rPr>
         <w:t>size</w:t>
       </w:r>
       <w:r>
         <w:rPr>
-          <w:rFonts w:ascii="Cambria" w:hAnsi="Cambria"/>
           <w:b/>
           <w:bCs/>
           <w:color w:val="000000"/>
@@ -1201,7 +988,6 @@
       </w:r>
       <w:r>
         <w:rPr>
-          <w:rFonts w:ascii="Cambria" w:hAnsi="Cambria"/>
           <w:color w:val="000000"/>
         </w:rPr>
         <w:t xml:space="preserve">(un </w:t>
@@ -1209,7 +995,6 @@
       <w:proofErr w:type="spellStart"/>
       <w:r>
         <w:rPr>
-          <w:rFonts w:ascii="Cambria" w:hAnsi="Cambria"/>
           <w:color w:val="000000"/>
         </w:rPr>
         <w:t>numar</w:t>
@@ -1217,7 +1002,6 @@
       <w:proofErr w:type="spellEnd"/>
       <w:r>
         <w:rPr>
-          <w:rFonts w:ascii="Cambria" w:hAnsi="Cambria"/>
           <w:color w:val="000000"/>
         </w:rPr>
         <w:t xml:space="preserve"> </w:t>
@@ -1225,7 +1009,6 @@
       <w:proofErr w:type="spellStart"/>
       <w:r>
         <w:rPr>
-          <w:rFonts w:ascii="Cambria" w:hAnsi="Cambria"/>
           <w:color w:val="000000"/>
         </w:rPr>
         <w:t>intreg</w:t>
@@ -1233,7 +1016,6 @@
       <w:proofErr w:type="spellEnd"/>
       <w:r>
         <w:rPr>
-          <w:rFonts w:ascii="Cambria" w:hAnsi="Cambria"/>
           <w:color w:val="000000"/>
         </w:rPr>
         <w:t>)</w:t>
@@ -1251,7 +1033,6 @@
         <w:jc w:val="both"/>
         <w:textAlignment w:val="baseline"/>
         <w:rPr>
-          <w:rFonts w:ascii="Cambria" w:hAnsi="Cambria"/>
           <w:b/>
           <w:color w:val="000000"/>
           <w:sz w:val="28"/>
@@ -1260,22 +1041,13 @@
       </w:pPr>
       <w:r>
         <w:rPr>
-          <w:rFonts w:ascii="Cambria" w:hAnsi="Cambria"/>
-          <w:color w:val="000000"/>
-        </w:rPr>
-        <w:t>list</w:t>
-      </w:r>
-      <w:r>
-        <w:rPr>
-          <w:rFonts w:ascii="Cambria" w:hAnsi="Cambria"/>
-          <w:color w:val="000000"/>
-        </w:rPr>
-        <w:t xml:space="preserve"> (</w:t>
-      </w:r>
-      <w:proofErr w:type="spellStart"/>
-      <w:r>
-        <w:rPr>
-          <w:rFonts w:ascii="Cambria" w:hAnsi="Cambria"/>
+          <w:color w:val="000000"/>
+        </w:rPr>
+        <w:t>list (</w:t>
+      </w:r>
+      <w:proofErr w:type="spellStart"/>
+      <w:r>
+        <w:rPr>
           <w:color w:val="000000"/>
         </w:rPr>
         <w:t>lista</w:t>
@@ -1283,7 +1055,6 @@
       <w:proofErr w:type="spellEnd"/>
       <w:r>
         <w:rPr>
-          <w:rFonts w:ascii="Cambria" w:hAnsi="Cambria"/>
           <w:color w:val="000000"/>
         </w:rPr>
         <w:t xml:space="preserve"> de </w:t>
@@ -1291,7 +1062,6 @@
       <w:proofErr w:type="spellStart"/>
       <w:r>
         <w:rPr>
-          <w:rFonts w:ascii="Cambria" w:hAnsi="Cambria"/>
           <w:color w:val="000000"/>
         </w:rPr>
         <w:t>numere</w:t>
@@ -1299,7 +1069,6 @@
       <w:proofErr w:type="spellEnd"/>
       <w:r>
         <w:rPr>
-          <w:rFonts w:ascii="Cambria" w:hAnsi="Cambria"/>
           <w:color w:val="000000"/>
         </w:rPr>
         <w:t xml:space="preserve"> </w:t>
@@ -1307,7 +1076,6 @@
       <w:proofErr w:type="spellStart"/>
       <w:r>
         <w:rPr>
-          <w:rFonts w:ascii="Cambria" w:hAnsi="Cambria"/>
           <w:color w:val="000000"/>
         </w:rPr>
         <w:t>intreg</w:t>
@@ -1315,7 +1083,6 @@
       <w:proofErr w:type="spellEnd"/>
       <w:r>
         <w:rPr>
-          <w:rFonts w:ascii="Cambria" w:hAnsi="Cambria"/>
           <w:color w:val="000000"/>
         </w:rPr>
         <w:t>)</w:t>
@@ -1329,16 +1096,14 @@
         <w:jc w:val="both"/>
         <w:textAlignment w:val="baseline"/>
         <w:rPr>
-          <w:rFonts w:ascii="Cambria" w:hAnsi="Cambria"/>
-          <w:b/>
-          <w:bCs/>
-          <w:color w:val="000000"/>
-        </w:rPr>
-      </w:pPr>
-      <w:proofErr w:type="spellStart"/>
-      <w:r>
-        <w:rPr>
-          <w:rFonts w:ascii="Cambria" w:hAnsi="Cambria"/>
+          <w:b/>
+          <w:bCs/>
+          <w:color w:val="000000"/>
+        </w:rPr>
+      </w:pPr>
+      <w:proofErr w:type="spellStart"/>
+      <w:r>
+        <w:rPr>
           <w:b/>
           <w:bCs/>
           <w:color w:val="000000"/>
@@ -1348,7 +1113,6 @@
       <w:proofErr w:type="spellEnd"/>
       <w:r>
         <w:rPr>
-          <w:rFonts w:ascii="Cambria" w:hAnsi="Cambria"/>
           <w:b/>
           <w:bCs/>
           <w:color w:val="000000"/>
@@ -1358,7 +1122,6 @@
       <w:proofErr w:type="spellStart"/>
       <w:r>
         <w:rPr>
-          <w:rFonts w:ascii="Cambria" w:hAnsi="Cambria"/>
           <w:b/>
           <w:bCs/>
           <w:color w:val="000000"/>
@@ -1368,7 +1131,6 @@
       <w:proofErr w:type="spellEnd"/>
       <w:r>
         <w:rPr>
-          <w:rFonts w:ascii="Cambria" w:hAnsi="Cambria"/>
           <w:b/>
           <w:bCs/>
           <w:color w:val="000000"/>
@@ -1388,13 +1150,11 @@
         <w:jc w:val="both"/>
         <w:textAlignment w:val="baseline"/>
         <w:rPr>
-          <w:rFonts w:ascii="Cambria" w:hAnsi="Cambria"/>
-          <w:color w:val="000000"/>
-        </w:rPr>
-      </w:pPr>
-      <w:r>
-        <w:rPr>
-          <w:rFonts w:ascii="Cambria" w:hAnsi="Cambria"/>
+          <w:color w:val="000000"/>
+        </w:rPr>
+      </w:pPr>
+      <w:r>
+        <w:rPr>
           <w:color w:val="000000"/>
         </w:rPr>
         <w:t xml:space="preserve">MIN, MAX &gt; 0 </w:t>
@@ -1402,7 +1162,6 @@
       <w:proofErr w:type="spellStart"/>
       <w:r>
         <w:rPr>
-          <w:rFonts w:ascii="Cambria" w:hAnsi="Cambria"/>
           <w:color w:val="000000"/>
         </w:rPr>
         <w:t>si</w:t>
@@ -1410,7 +1169,6 @@
       <w:proofErr w:type="spellEnd"/>
       <w:r>
         <w:rPr>
-          <w:rFonts w:ascii="Cambria" w:hAnsi="Cambria"/>
           <w:color w:val="000000"/>
         </w:rPr>
         <w:t xml:space="preserve"> MIN &lt; MAX =&gt; 4 </w:t>
@@ -1418,7 +1176,6 @@
       <w:proofErr w:type="spellStart"/>
       <w:r>
         <w:rPr>
-          <w:rFonts w:ascii="Cambria" w:hAnsi="Cambria"/>
           <w:color w:val="000000"/>
         </w:rPr>
         <w:t>clase</w:t>
@@ -1426,7 +1183,6 @@
       <w:proofErr w:type="spellEnd"/>
       <w:r>
         <w:rPr>
-          <w:rFonts w:ascii="Cambria" w:hAnsi="Cambria"/>
           <w:color w:val="000000"/>
         </w:rPr>
         <w:t xml:space="preserve"> de </w:t>
@@ -1434,7 +1190,6 @@
       <w:proofErr w:type="spellStart"/>
       <w:r>
         <w:rPr>
-          <w:rFonts w:ascii="Cambria" w:hAnsi="Cambria"/>
           <w:color w:val="000000"/>
         </w:rPr>
         <w:t>echivalenta</w:t>
@@ -1452,62 +1207,47 @@
         <w:jc w:val="both"/>
         <w:textAlignment w:val="baseline"/>
         <w:rPr>
-          <w:rFonts w:ascii="Cambria" w:hAnsi="Cambria"/>
-          <w:color w:val="000000"/>
-        </w:rPr>
-      </w:pPr>
-      <w:r>
-        <w:rPr>
-          <w:rFonts w:ascii="Cambria" w:hAnsi="Cambria"/>
-          <w:color w:val="000000"/>
-        </w:rPr>
-        <w:t>M</w:t>
-      </w:r>
-      <w:r>
-        <w:rPr>
-          <w:rFonts w:ascii="Cambria" w:hAnsi="Cambria"/>
-          <w:color w:val="000000"/>
-        </w:rPr>
-        <w:t>_1 = {</w:t>
-      </w:r>
-      <w:r>
-        <w:rPr>
-          <w:rFonts w:ascii="Cambria" w:hAnsi="Cambria"/>
+          <w:color w:val="000000"/>
+        </w:rPr>
+      </w:pPr>
+      <w:r>
+        <w:rPr>
+          <w:color w:val="000000"/>
+        </w:rPr>
+        <w:t>M_1 = {</w:t>
+      </w:r>
+      <w:r>
+        <w:rPr>
           <w:color w:val="000000"/>
         </w:rPr>
         <w:t>(min, max)</w:t>
       </w:r>
       <w:r>
         <w:rPr>
-          <w:rFonts w:ascii="Cambria" w:hAnsi="Cambria"/>
           <w:color w:val="000000"/>
         </w:rPr>
         <w:t xml:space="preserve"> | 0 ≤ </w:t>
       </w:r>
       <w:r>
         <w:rPr>
-          <w:rFonts w:ascii="Cambria" w:hAnsi="Cambria"/>
           <w:color w:val="000000"/>
         </w:rPr>
         <w:t>min</w:t>
       </w:r>
       <w:r>
         <w:rPr>
-          <w:rFonts w:ascii="Cambria" w:hAnsi="Cambria"/>
           <w:color w:val="000000"/>
         </w:rPr>
         <w:t xml:space="preserve">&lt; </w:t>
       </w:r>
       <w:r>
         <w:rPr>
-          <w:rFonts w:ascii="Cambria" w:hAnsi="Cambria"/>
           <w:color w:val="000000"/>
         </w:rPr>
         <w:t>max</w:t>
       </w:r>
       <w:r>
         <w:rPr>
-          <w:rFonts w:ascii="Cambria" w:hAnsi="Cambria"/>
           <w:color w:val="000000"/>
         </w:rPr>
         <w:t>}</w:t>
@@ -1524,48 +1264,35 @@
         <w:jc w:val="both"/>
         <w:textAlignment w:val="baseline"/>
         <w:rPr>
-          <w:rFonts w:ascii="Cambria" w:hAnsi="Cambria"/>
-          <w:color w:val="000000"/>
-        </w:rPr>
-      </w:pPr>
-      <w:r>
-        <w:rPr>
-          <w:rFonts w:ascii="Cambria" w:hAnsi="Cambria"/>
-          <w:color w:val="000000"/>
-        </w:rPr>
-        <w:t>M</w:t>
-      </w:r>
-      <w:r>
-        <w:rPr>
-          <w:rFonts w:ascii="Cambria" w:hAnsi="Cambria"/>
-          <w:color w:val="000000"/>
-        </w:rPr>
-        <w:t>_2 = {</w:t>
-      </w:r>
-      <w:r>
-        <w:rPr>
-          <w:rFonts w:ascii="Cambria" w:hAnsi="Cambria"/>
+          <w:color w:val="000000"/>
+        </w:rPr>
+      </w:pPr>
+      <w:r>
+        <w:rPr>
+          <w:color w:val="000000"/>
+        </w:rPr>
+        <w:t>M_2 = {</w:t>
+      </w:r>
+      <w:r>
+        <w:rPr>
           <w:color w:val="000000"/>
         </w:rPr>
         <w:t>(min, max)</w:t>
       </w:r>
       <w:r>
         <w:rPr>
-          <w:rFonts w:ascii="Cambria" w:hAnsi="Cambria"/>
           <w:color w:val="000000"/>
         </w:rPr>
         <w:t xml:space="preserve"> | 0 ≤ </w:t>
       </w:r>
       <w:r>
         <w:rPr>
-          <w:rFonts w:ascii="Cambria" w:hAnsi="Cambria"/>
           <w:color w:val="000000"/>
         </w:rPr>
         <w:t>max</w:t>
       </w:r>
       <w:r>
         <w:rPr>
-          <w:rFonts w:ascii="Cambria" w:hAnsi="Cambria"/>
           <w:color w:val="000000"/>
         </w:rPr>
         <w:t xml:space="preserve"> &lt; </w:t>
@@ -1573,21 +1300,12 @@
       <w:proofErr w:type="gramStart"/>
       <w:r>
         <w:rPr>
-          <w:rFonts w:ascii="Cambria" w:hAnsi="Cambria"/>
-          <w:color w:val="000000"/>
-        </w:rPr>
-        <w:t>min</w:t>
-      </w:r>
-      <w:r>
-        <w:rPr>
-          <w:rFonts w:ascii="Cambria" w:hAnsi="Cambria"/>
-          <w:color w:val="000000"/>
-        </w:rPr>
-        <w:t xml:space="preserve"> </w:t>
-      </w:r>
-      <w:r>
-        <w:rPr>
-          <w:rFonts w:ascii="Cambria" w:hAnsi="Cambria"/>
+          <w:color w:val="000000"/>
+        </w:rPr>
+        <w:t xml:space="preserve">min </w:t>
+      </w:r>
+      <w:r>
+        <w:rPr>
           <w:color w:val="000000"/>
         </w:rPr>
         <w:t>}</w:t>
@@ -1605,48 +1323,35 @@
         <w:jc w:val="both"/>
         <w:textAlignment w:val="baseline"/>
         <w:rPr>
-          <w:rFonts w:ascii="Cambria" w:hAnsi="Cambria"/>
-          <w:color w:val="000000"/>
-        </w:rPr>
-      </w:pPr>
-      <w:r>
-        <w:rPr>
-          <w:rFonts w:ascii="Cambria" w:hAnsi="Cambria"/>
-          <w:color w:val="000000"/>
-        </w:rPr>
-        <w:t>M</w:t>
-      </w:r>
-      <w:r>
-        <w:rPr>
-          <w:rFonts w:ascii="Cambria" w:hAnsi="Cambria"/>
-          <w:color w:val="000000"/>
-        </w:rPr>
-        <w:t>_3 = {</w:t>
-      </w:r>
-      <w:r>
-        <w:rPr>
-          <w:rFonts w:ascii="Cambria" w:hAnsi="Cambria"/>
+          <w:color w:val="000000"/>
+        </w:rPr>
+      </w:pPr>
+      <w:r>
+        <w:rPr>
+          <w:color w:val="000000"/>
+        </w:rPr>
+        <w:t>M_3 = {</w:t>
+      </w:r>
+      <w:r>
+        <w:rPr>
           <w:color w:val="000000"/>
         </w:rPr>
         <w:t>(min, max)</w:t>
       </w:r>
       <w:r>
         <w:rPr>
-          <w:rFonts w:ascii="Cambria" w:hAnsi="Cambria"/>
           <w:color w:val="000000"/>
         </w:rPr>
         <w:t xml:space="preserve"> | </w:t>
       </w:r>
       <w:r>
         <w:rPr>
-          <w:rFonts w:ascii="Cambria" w:hAnsi="Cambria"/>
           <w:color w:val="000000"/>
         </w:rPr>
         <w:t>min</w:t>
       </w:r>
       <w:r>
         <w:rPr>
-          <w:rFonts w:ascii="Cambria" w:hAnsi="Cambria"/>
           <w:color w:val="000000"/>
         </w:rPr>
         <w:t xml:space="preserve"> &lt; 0}</w:t>
@@ -1663,48 +1368,35 @@
         <w:jc w:val="both"/>
         <w:textAlignment w:val="baseline"/>
         <w:rPr>
-          <w:rFonts w:ascii="Cambria" w:hAnsi="Cambria"/>
-          <w:color w:val="000000"/>
-        </w:rPr>
-      </w:pPr>
-      <w:r>
-        <w:rPr>
-          <w:rFonts w:ascii="Cambria" w:hAnsi="Cambria"/>
-          <w:color w:val="000000"/>
-        </w:rPr>
-        <w:t>M</w:t>
-      </w:r>
-      <w:r>
-        <w:rPr>
-          <w:rFonts w:ascii="Cambria" w:hAnsi="Cambria"/>
-          <w:color w:val="000000"/>
-        </w:rPr>
-        <w:t>_4 = {</w:t>
-      </w:r>
-      <w:r>
-        <w:rPr>
-          <w:rFonts w:ascii="Cambria" w:hAnsi="Cambria"/>
+          <w:color w:val="000000"/>
+        </w:rPr>
+      </w:pPr>
+      <w:r>
+        <w:rPr>
+          <w:color w:val="000000"/>
+        </w:rPr>
+        <w:t>M_4 = {</w:t>
+      </w:r>
+      <w:r>
+        <w:rPr>
           <w:color w:val="000000"/>
         </w:rPr>
         <w:t>(min, max)</w:t>
       </w:r>
       <w:r>
         <w:rPr>
-          <w:rFonts w:ascii="Cambria" w:hAnsi="Cambria"/>
           <w:color w:val="000000"/>
         </w:rPr>
         <w:t xml:space="preserve"> | </w:t>
       </w:r>
       <w:r>
         <w:rPr>
-          <w:rFonts w:ascii="Cambria" w:hAnsi="Cambria"/>
           <w:color w:val="000000"/>
         </w:rPr>
         <w:t>max</w:t>
       </w:r>
       <w:r>
         <w:rPr>
-          <w:rFonts w:ascii="Cambria" w:hAnsi="Cambria"/>
           <w:color w:val="000000"/>
         </w:rPr>
         <w:t xml:space="preserve"> &lt; 0}</w:t>
@@ -1722,13 +1414,11 @@
         <w:jc w:val="both"/>
         <w:textAlignment w:val="baseline"/>
         <w:rPr>
-          <w:rFonts w:ascii="Cambria" w:hAnsi="Cambria"/>
-          <w:color w:val="000000"/>
-        </w:rPr>
-      </w:pPr>
-      <w:r>
-        <w:rPr>
-          <w:rFonts w:ascii="Cambria" w:hAnsi="Cambria"/>
+          <w:color w:val="000000"/>
+        </w:rPr>
+      </w:pPr>
+      <w:r>
+        <w:rPr>
           <w:color w:val="000000"/>
         </w:rPr>
         <w:t xml:space="preserve">SIZE </w:t>
@@ -1736,7 +1426,6 @@
       <w:proofErr w:type="spellStart"/>
       <w:r>
         <w:rPr>
-          <w:rFonts w:ascii="Cambria" w:hAnsi="Cambria"/>
           <w:color w:val="000000"/>
         </w:rPr>
         <w:t>este</w:t>
@@ -1744,7 +1433,6 @@
       <w:proofErr w:type="spellEnd"/>
       <w:r>
         <w:rPr>
-          <w:rFonts w:ascii="Cambria" w:hAnsi="Cambria"/>
           <w:color w:val="000000"/>
         </w:rPr>
         <w:t xml:space="preserve"> in </w:t>
@@ -1752,7 +1440,6 @@
       <w:proofErr w:type="spellStart"/>
       <w:r>
         <w:rPr>
-          <w:rFonts w:ascii="Cambria" w:hAnsi="Cambria"/>
           <w:color w:val="000000"/>
         </w:rPr>
         <w:t>intervalul</w:t>
@@ -1760,7 +1447,6 @@
       <w:proofErr w:type="spellEnd"/>
       <w:r>
         <w:rPr>
-          <w:rFonts w:ascii="Cambria" w:hAnsi="Cambria"/>
           <w:color w:val="000000"/>
         </w:rPr>
         <w:t xml:space="preserve"> (1,100) =&gt; 3 </w:t>
@@ -1768,7 +1454,6 @@
       <w:proofErr w:type="spellStart"/>
       <w:r>
         <w:rPr>
-          <w:rFonts w:ascii="Cambria" w:hAnsi="Cambria"/>
           <w:color w:val="000000"/>
         </w:rPr>
         <w:t>clase</w:t>
@@ -1776,7 +1461,6 @@
       <w:proofErr w:type="spellEnd"/>
       <w:r>
         <w:rPr>
-          <w:rFonts w:ascii="Cambria" w:hAnsi="Cambria"/>
           <w:color w:val="000000"/>
         </w:rPr>
         <w:t xml:space="preserve"> de </w:t>
@@ -1784,7 +1468,6 @@
       <w:proofErr w:type="spellStart"/>
       <w:r>
         <w:rPr>
-          <w:rFonts w:ascii="Cambria" w:hAnsi="Cambria"/>
           <w:color w:val="000000"/>
         </w:rPr>
         <w:t>echivalenta</w:t>
@@ -1802,13 +1485,11 @@
         <w:jc w:val="both"/>
         <w:textAlignment w:val="baseline"/>
         <w:rPr>
-          <w:rFonts w:ascii="Cambria" w:hAnsi="Cambria"/>
-          <w:color w:val="000000"/>
-        </w:rPr>
-      </w:pPr>
-      <w:r>
-        <w:rPr>
-          <w:rFonts w:ascii="Cambria" w:hAnsi="Cambria"/>
+          <w:color w:val="000000"/>
+        </w:rPr>
+      </w:pPr>
+      <w:r>
+        <w:rPr>
           <w:color w:val="000000"/>
         </w:rPr>
         <w:t>S_1 = 1 ... 100</w:t>
@@ -1825,41 +1506,35 @@
         <w:jc w:val="both"/>
         <w:textAlignment w:val="baseline"/>
         <w:rPr>
-          <w:rFonts w:ascii="Cambria" w:hAnsi="Cambria"/>
-          <w:color w:val="000000"/>
-        </w:rPr>
-      </w:pPr>
-      <w:r>
-        <w:rPr>
-          <w:rFonts w:ascii="Cambria" w:hAnsi="Cambria"/>
+          <w:color w:val="000000"/>
+        </w:rPr>
+      </w:pPr>
+      <w:r>
+        <w:rPr>
           <w:color w:val="000000"/>
         </w:rPr>
         <w:t>S_2 = {</w:t>
       </w:r>
       <w:r>
         <w:rPr>
-          <w:rFonts w:ascii="Cambria" w:hAnsi="Cambria"/>
           <w:color w:val="000000"/>
         </w:rPr>
         <w:t>size</w:t>
       </w:r>
       <w:r>
         <w:rPr>
-          <w:rFonts w:ascii="Cambria" w:hAnsi="Cambria"/>
           <w:color w:val="000000"/>
         </w:rPr>
         <w:t xml:space="preserve"> | </w:t>
       </w:r>
       <w:r>
         <w:rPr>
-          <w:rFonts w:ascii="Cambria" w:hAnsi="Cambria"/>
           <w:color w:val="000000"/>
         </w:rPr>
         <w:t>size</w:t>
       </w:r>
       <w:r>
         <w:rPr>
-          <w:rFonts w:ascii="Cambria" w:hAnsi="Cambria"/>
           <w:color w:val="000000"/>
         </w:rPr>
         <w:t xml:space="preserve"> &lt; 1}</w:t>
@@ -1876,41 +1551,35 @@
         <w:jc w:val="both"/>
         <w:textAlignment w:val="baseline"/>
         <w:rPr>
-          <w:rFonts w:ascii="Cambria" w:hAnsi="Cambria"/>
-          <w:color w:val="000000"/>
-        </w:rPr>
-      </w:pPr>
-      <w:r>
-        <w:rPr>
-          <w:rFonts w:ascii="Cambria" w:hAnsi="Cambria"/>
+          <w:color w:val="000000"/>
+        </w:rPr>
+      </w:pPr>
+      <w:r>
+        <w:rPr>
           <w:color w:val="000000"/>
         </w:rPr>
         <w:t>S_3 = {</w:t>
       </w:r>
       <w:r>
         <w:rPr>
-          <w:rFonts w:ascii="Cambria" w:hAnsi="Cambria"/>
           <w:color w:val="000000"/>
         </w:rPr>
         <w:t>size</w:t>
       </w:r>
       <w:r>
         <w:rPr>
-          <w:rFonts w:ascii="Cambria" w:hAnsi="Cambria"/>
           <w:color w:val="000000"/>
         </w:rPr>
         <w:t xml:space="preserve"> | </w:t>
       </w:r>
       <w:r>
         <w:rPr>
-          <w:rFonts w:ascii="Cambria" w:hAnsi="Cambria"/>
           <w:color w:val="000000"/>
         </w:rPr>
         <w:t>size</w:t>
       </w:r>
       <w:r>
         <w:rPr>
-          <w:rFonts w:ascii="Cambria" w:hAnsi="Cambria"/>
           <w:color w:val="000000"/>
         </w:rPr>
         <w:t xml:space="preserve"> &gt; 100}</w:t>
@@ -1928,13 +1597,11 @@
         <w:jc w:val="both"/>
         <w:textAlignment w:val="baseline"/>
         <w:rPr>
-          <w:rFonts w:ascii="Cambria" w:hAnsi="Cambria"/>
-          <w:color w:val="000000"/>
-        </w:rPr>
-      </w:pPr>
-      <w:r>
-        <w:rPr>
-          <w:rFonts w:ascii="Cambria" w:hAnsi="Cambria"/>
+          <w:color w:val="000000"/>
+        </w:rPr>
+      </w:pPr>
+      <w:r>
+        <w:rPr>
           <w:color w:val="000000"/>
         </w:rPr>
         <w:lastRenderedPageBreak/>
@@ -1943,7 +1610,6 @@
       <w:proofErr w:type="spellStart"/>
       <w:r>
         <w:rPr>
-          <w:rFonts w:ascii="Cambria" w:hAnsi="Cambria"/>
           <w:color w:val="000000"/>
         </w:rPr>
         <w:t>va</w:t>
@@ -1951,7 +1617,6 @@
       <w:proofErr w:type="spellEnd"/>
       <w:r>
         <w:rPr>
-          <w:rFonts w:ascii="Cambria" w:hAnsi="Cambria"/>
           <w:color w:val="000000"/>
         </w:rPr>
         <w:t xml:space="preserve"> </w:t>
@@ -1959,7 +1624,6 @@
       <w:proofErr w:type="spellStart"/>
       <w:r>
         <w:rPr>
-          <w:rFonts w:ascii="Cambria" w:hAnsi="Cambria"/>
           <w:color w:val="000000"/>
         </w:rPr>
         <w:t>avea</w:t>
@@ -1967,7 +1631,6 @@
       <w:proofErr w:type="spellEnd"/>
       <w:r>
         <w:rPr>
-          <w:rFonts w:ascii="Cambria" w:hAnsi="Cambria"/>
           <w:color w:val="000000"/>
         </w:rPr>
         <w:t xml:space="preserve"> </w:t>
@@ -1975,7 +1638,6 @@
       <w:proofErr w:type="spellStart"/>
       <w:r>
         <w:rPr>
-          <w:rFonts w:ascii="Cambria" w:hAnsi="Cambria"/>
           <w:color w:val="000000"/>
         </w:rPr>
         <w:t>niciun</w:t>
@@ -1983,7 +1645,6 @@
       <w:proofErr w:type="spellEnd"/>
       <w:r>
         <w:rPr>
-          <w:rFonts w:ascii="Cambria" w:hAnsi="Cambria"/>
           <w:color w:val="000000"/>
         </w:rPr>
         <w:t xml:space="preserve"> </w:t>
@@ -1991,7 +1652,6 @@
       <w:proofErr w:type="spellStart"/>
       <w:r>
         <w:rPr>
-          <w:rFonts w:ascii="Cambria" w:hAnsi="Cambria"/>
           <w:color w:val="000000"/>
         </w:rPr>
         <w:t>caz</w:t>
@@ -1999,7 +1659,6 @@
       <w:proofErr w:type="spellEnd"/>
       <w:r>
         <w:rPr>
-          <w:rFonts w:ascii="Cambria" w:hAnsi="Cambria"/>
           <w:color w:val="000000"/>
         </w:rPr>
         <w:t xml:space="preserve"> de </w:t>
@@ -2007,7 +1666,6 @@
       <w:proofErr w:type="spellStart"/>
       <w:r>
         <w:rPr>
-          <w:rFonts w:ascii="Cambria" w:hAnsi="Cambria"/>
           <w:color w:val="000000"/>
         </w:rPr>
         <w:t>echivalenta</w:t>
@@ -2015,7 +1673,6 @@
       <w:proofErr w:type="spellEnd"/>
       <w:r>
         <w:rPr>
-          <w:rFonts w:ascii="Cambria" w:hAnsi="Cambria"/>
           <w:color w:val="000000"/>
         </w:rPr>
         <w:t xml:space="preserve">, </w:t>
@@ -2023,7 +1680,6 @@
       <w:proofErr w:type="spellStart"/>
       <w:r>
         <w:rPr>
-          <w:rFonts w:ascii="Cambria" w:hAnsi="Cambria"/>
           <w:color w:val="000000"/>
         </w:rPr>
         <w:t>deoarece</w:t>
@@ -2031,7 +1687,6 @@
       <w:proofErr w:type="spellEnd"/>
       <w:r>
         <w:rPr>
-          <w:rFonts w:ascii="Cambria" w:hAnsi="Cambria"/>
           <w:color w:val="000000"/>
         </w:rPr>
         <w:t xml:space="preserve"> </w:t>
@@ -2039,7 +1694,6 @@
       <w:proofErr w:type="spellStart"/>
       <w:r>
         <w:rPr>
-          <w:rFonts w:ascii="Cambria" w:hAnsi="Cambria"/>
           <w:color w:val="000000"/>
         </w:rPr>
         <w:t>lungimea</w:t>
@@ -2047,7 +1701,6 @@
       <w:proofErr w:type="spellEnd"/>
       <w:r>
         <w:rPr>
-          <w:rFonts w:ascii="Cambria" w:hAnsi="Cambria"/>
           <w:color w:val="000000"/>
         </w:rPr>
         <w:t xml:space="preserve"> </w:t>
@@ -2055,7 +1708,6 @@
       <w:proofErr w:type="spellStart"/>
       <w:r>
         <w:rPr>
-          <w:rFonts w:ascii="Cambria" w:hAnsi="Cambria"/>
           <w:color w:val="000000"/>
         </w:rPr>
         <w:t>acesteia</w:t>
@@ -2063,7 +1715,6 @@
       <w:proofErr w:type="spellEnd"/>
       <w:r>
         <w:rPr>
-          <w:rFonts w:ascii="Cambria" w:hAnsi="Cambria"/>
           <w:color w:val="000000"/>
         </w:rPr>
         <w:t xml:space="preserve"> </w:t>
@@ -2071,7 +1722,6 @@
       <w:proofErr w:type="spellStart"/>
       <w:r>
         <w:rPr>
-          <w:rFonts w:ascii="Cambria" w:hAnsi="Cambria"/>
           <w:color w:val="000000"/>
         </w:rPr>
         <w:t>este</w:t>
@@ -2079,7 +1729,6 @@
       <w:proofErr w:type="spellEnd"/>
       <w:r>
         <w:rPr>
-          <w:rFonts w:ascii="Cambria" w:hAnsi="Cambria"/>
           <w:color w:val="000000"/>
         </w:rPr>
         <w:t xml:space="preserve"> </w:t>
@@ -2087,7 +1736,6 @@
       <w:proofErr w:type="spellStart"/>
       <w:r>
         <w:rPr>
-          <w:rFonts w:ascii="Cambria" w:hAnsi="Cambria"/>
           <w:color w:val="000000"/>
         </w:rPr>
         <w:t>reprezentata</w:t>
@@ -2095,7 +1743,6 @@
       <w:proofErr w:type="spellEnd"/>
       <w:r>
         <w:rPr>
-          <w:rFonts w:ascii="Cambria" w:hAnsi="Cambria"/>
           <w:color w:val="000000"/>
         </w:rPr>
         <w:t xml:space="preserve"> de SIZE, </w:t>
@@ -2103,7 +1750,6 @@
       <w:proofErr w:type="spellStart"/>
       <w:r>
         <w:rPr>
-          <w:rFonts w:ascii="Cambria" w:hAnsi="Cambria"/>
           <w:color w:val="000000"/>
         </w:rPr>
         <w:t>astfel</w:t>
@@ -2111,7 +1757,6 @@
       <w:proofErr w:type="spellEnd"/>
       <w:r>
         <w:rPr>
-          <w:rFonts w:ascii="Cambria" w:hAnsi="Cambria"/>
           <w:color w:val="000000"/>
         </w:rPr>
         <w:t xml:space="preserve"> nu </w:t>
@@ -2119,7 +1764,6 @@
       <w:proofErr w:type="spellStart"/>
       <w:r>
         <w:rPr>
-          <w:rFonts w:ascii="Cambria" w:hAnsi="Cambria"/>
           <w:color w:val="000000"/>
         </w:rPr>
         <w:t>vor</w:t>
@@ -2127,7 +1771,6 @@
       <w:proofErr w:type="spellEnd"/>
       <w:r>
         <w:rPr>
-          <w:rFonts w:ascii="Cambria" w:hAnsi="Cambria"/>
           <w:color w:val="000000"/>
         </w:rPr>
         <w:t xml:space="preserve"> </w:t>
@@ -2135,7 +1778,6 @@
       <w:proofErr w:type="spellStart"/>
       <w:r>
         <w:rPr>
-          <w:rFonts w:ascii="Cambria" w:hAnsi="Cambria"/>
           <w:color w:val="000000"/>
         </w:rPr>
         <w:t>exista</w:t>
@@ -2143,7 +1785,6 @@
       <w:proofErr w:type="spellEnd"/>
       <w:r>
         <w:rPr>
-          <w:rFonts w:ascii="Cambria" w:hAnsi="Cambria"/>
           <w:color w:val="000000"/>
         </w:rPr>
         <w:t xml:space="preserve"> </w:t>
@@ -2151,7 +1792,6 @@
       <w:proofErr w:type="spellStart"/>
       <w:r>
         <w:rPr>
-          <w:rFonts w:ascii="Cambria" w:hAnsi="Cambria"/>
           <w:color w:val="000000"/>
         </w:rPr>
         <w:t>cazuri</w:t>
@@ -2159,7 +1799,6 @@
       <w:proofErr w:type="spellEnd"/>
       <w:r>
         <w:rPr>
-          <w:rFonts w:ascii="Cambria" w:hAnsi="Cambria"/>
           <w:color w:val="000000"/>
         </w:rPr>
         <w:t xml:space="preserve"> </w:t>
@@ -2167,7 +1806,6 @@
       <w:proofErr w:type="spellStart"/>
       <w:r>
         <w:rPr>
-          <w:rFonts w:ascii="Cambria" w:hAnsi="Cambria"/>
           <w:color w:val="000000"/>
         </w:rPr>
         <w:t>diferite</w:t>
@@ -2175,7 +1813,6 @@
       <w:proofErr w:type="spellEnd"/>
       <w:r>
         <w:rPr>
-          <w:rFonts w:ascii="Cambria" w:hAnsi="Cambria"/>
           <w:color w:val="000000"/>
         </w:rPr>
         <w:t xml:space="preserve"> </w:t>
@@ -2183,7 +1820,6 @@
       <w:proofErr w:type="spellStart"/>
       <w:r>
         <w:rPr>
-          <w:rFonts w:ascii="Cambria" w:hAnsi="Cambria"/>
           <w:color w:val="000000"/>
         </w:rPr>
         <w:t>pentru</w:t>
@@ -2191,7 +1827,6 @@
       <w:proofErr w:type="spellEnd"/>
       <w:r>
         <w:rPr>
-          <w:rFonts w:ascii="Cambria" w:hAnsi="Cambria"/>
           <w:color w:val="000000"/>
         </w:rPr>
         <w:t xml:space="preserve"> </w:t>
@@ -2199,7 +1834,6 @@
       <w:proofErr w:type="spellStart"/>
       <w:r>
         <w:rPr>
-          <w:rFonts w:ascii="Cambria" w:hAnsi="Cambria"/>
           <w:color w:val="000000"/>
         </w:rPr>
         <w:t>aceasta</w:t>
@@ -2207,7 +1841,6 @@
       <w:proofErr w:type="spellEnd"/>
       <w:r>
         <w:rPr>
-          <w:rFonts w:ascii="Cambria" w:hAnsi="Cambria"/>
           <w:color w:val="000000"/>
         </w:rPr>
         <w:t xml:space="preserve"> </w:t>
@@ -2215,7 +1848,6 @@
       <w:proofErr w:type="spellStart"/>
       <w:r>
         <w:rPr>
-          <w:rFonts w:ascii="Cambria" w:hAnsi="Cambria"/>
           <w:color w:val="000000"/>
         </w:rPr>
         <w:t>intrare</w:t>
@@ -2223,7 +1855,6 @@
       <w:proofErr w:type="spellEnd"/>
       <w:r>
         <w:rPr>
-          <w:rFonts w:ascii="Cambria" w:hAnsi="Cambria"/>
           <w:color w:val="000000"/>
         </w:rPr>
         <w:t>.</w:t>
@@ -2236,7 +1867,6 @@
         <w:jc w:val="both"/>
         <w:textAlignment w:val="baseline"/>
         <w:rPr>
-          <w:rFonts w:ascii="Cambria" w:hAnsi="Cambria"/>
           <w:color w:val="000000"/>
         </w:rPr>
       </w:pPr>
@@ -2249,29 +1879,18 @@
         <w:jc w:val="both"/>
         <w:textAlignment w:val="baseline"/>
         <w:rPr>
-          <w:rFonts w:ascii="Cambria" w:hAnsi="Cambria"/>
-          <w:b/>
-          <w:bCs/>
-          <w:color w:val="000000"/>
-        </w:rPr>
-      </w:pPr>
-      <w:r>
-        <w:rPr>
-          <w:rFonts w:ascii="Cambria" w:hAnsi="Cambria"/>
-          <w:b/>
-          <w:bCs/>
-          <w:color w:val="000000"/>
-        </w:rPr>
-        <w:t>Output</w:t>
-      </w:r>
-      <w:r>
-        <w:rPr>
-          <w:rFonts w:ascii="Cambria" w:hAnsi="Cambria"/>
-          <w:b/>
-          <w:bCs/>
-          <w:color w:val="000000"/>
-        </w:rPr>
-        <w:t>:</w:t>
+          <w:b/>
+          <w:bCs/>
+          <w:color w:val="000000"/>
+        </w:rPr>
+      </w:pPr>
+      <w:r>
+        <w:rPr>
+          <w:b/>
+          <w:bCs/>
+          <w:color w:val="000000"/>
+        </w:rPr>
+        <w:t>Output:</w:t>
       </w:r>
     </w:p>
     <w:p>
@@ -2285,14 +1904,12 @@
         <w:jc w:val="both"/>
         <w:textAlignment w:val="baseline"/>
         <w:rPr>
-          <w:rFonts w:ascii="Cambria" w:hAnsi="Cambria"/>
-          <w:color w:val="000000"/>
-        </w:rPr>
-      </w:pPr>
-      <w:proofErr w:type="spellStart"/>
-      <w:r>
-        <w:rPr>
-          <w:rFonts w:ascii="Cambria" w:hAnsi="Cambria"/>
+          <w:color w:val="000000"/>
+        </w:rPr>
+      </w:pPr>
+      <w:proofErr w:type="spellStart"/>
+      <w:r>
+        <w:rPr>
           <w:color w:val="000000"/>
         </w:rPr>
         <w:t>Totalul</w:t>
@@ -2300,7 +1917,6 @@
       <w:proofErr w:type="spellEnd"/>
       <w:r>
         <w:rPr>
-          <w:rFonts w:ascii="Cambria" w:hAnsi="Cambria"/>
           <w:color w:val="000000"/>
         </w:rPr>
         <w:t xml:space="preserve"> de </w:t>
@@ -2308,7 +1924,6 @@
       <w:proofErr w:type="spellStart"/>
       <w:r>
         <w:rPr>
-          <w:rFonts w:ascii="Cambria" w:hAnsi="Cambria"/>
           <w:color w:val="000000"/>
         </w:rPr>
         <w:t>elemente</w:t>
@@ -2316,7 +1931,6 @@
       <w:proofErr w:type="spellEnd"/>
       <w:r>
         <w:rPr>
-          <w:rFonts w:ascii="Cambria" w:hAnsi="Cambria"/>
           <w:color w:val="000000"/>
         </w:rPr>
         <w:t xml:space="preserve"> care </w:t>
@@ -2324,7 +1938,6 @@
       <w:proofErr w:type="spellStart"/>
       <w:r>
         <w:rPr>
-          <w:rFonts w:ascii="Cambria" w:hAnsi="Cambria"/>
           <w:color w:val="000000"/>
         </w:rPr>
         <w:t>reprezinta</w:t>
@@ -2332,7 +1945,6 @@
       <w:proofErr w:type="spellEnd"/>
       <w:r>
         <w:rPr>
-          <w:rFonts w:ascii="Cambria" w:hAnsi="Cambria"/>
           <w:color w:val="000000"/>
         </w:rPr>
         <w:t xml:space="preserve"> un </w:t>
@@ -2340,7 +1952,6 @@
       <w:proofErr w:type="spellStart"/>
       <w:r>
         <w:rPr>
-          <w:rFonts w:ascii="Cambria" w:hAnsi="Cambria"/>
           <w:color w:val="000000"/>
         </w:rPr>
         <w:t>numar</w:t>
@@ -2348,7 +1959,6 @@
       <w:proofErr w:type="spellEnd"/>
       <w:r>
         <w:rPr>
-          <w:rFonts w:ascii="Cambria" w:hAnsi="Cambria"/>
           <w:color w:val="000000"/>
         </w:rPr>
         <w:t xml:space="preserve"> perfect din </w:t>
@@ -2356,7 +1966,6 @@
       <w:proofErr w:type="spellStart"/>
       <w:r>
         <w:rPr>
-          <w:rFonts w:ascii="Cambria" w:hAnsi="Cambria"/>
           <w:color w:val="000000"/>
         </w:rPr>
         <w:t>lista</w:t>
@@ -2364,7 +1973,6 @@
       <w:proofErr w:type="spellEnd"/>
       <w:r>
         <w:rPr>
-          <w:rFonts w:ascii="Cambria" w:hAnsi="Cambria"/>
           <w:color w:val="000000"/>
         </w:rPr>
         <w:t xml:space="preserve"> de </w:t>
@@ -2372,7 +1980,6 @@
       <w:proofErr w:type="spellStart"/>
       <w:r>
         <w:rPr>
-          <w:rFonts w:ascii="Cambria" w:hAnsi="Cambria"/>
           <w:color w:val="000000"/>
         </w:rPr>
         <w:t>intrare</w:t>
@@ -2380,7 +1987,6 @@
       <w:proofErr w:type="spellEnd"/>
       <w:r>
         <w:rPr>
-          <w:rFonts w:ascii="Cambria" w:hAnsi="Cambria"/>
           <w:color w:val="000000"/>
         </w:rPr>
         <w:t>.</w:t>
@@ -2397,13 +2003,11 @@
         <w:jc w:val="both"/>
         <w:textAlignment w:val="baseline"/>
         <w:rPr>
-          <w:rFonts w:ascii="Cambria" w:hAnsi="Cambria"/>
-          <w:color w:val="000000"/>
-        </w:rPr>
-      </w:pPr>
-      <w:r>
-        <w:rPr>
-          <w:rFonts w:ascii="Cambria" w:hAnsi="Cambria"/>
+          <w:color w:val="000000"/>
+        </w:rPr>
+      </w:pPr>
+      <w:r>
+        <w:rPr>
           <w:color w:val="000000"/>
         </w:rPr>
         <w:t xml:space="preserve">In </w:t>
@@ -2411,7 +2015,6 @@
       <w:proofErr w:type="spellStart"/>
       <w:r>
         <w:rPr>
-          <w:rFonts w:ascii="Cambria" w:hAnsi="Cambria"/>
           <w:color w:val="000000"/>
         </w:rPr>
         <w:t>cazul</w:t>
@@ -2419,7 +2022,6 @@
       <w:proofErr w:type="spellEnd"/>
       <w:r>
         <w:rPr>
-          <w:rFonts w:ascii="Cambria" w:hAnsi="Cambria"/>
           <w:color w:val="000000"/>
         </w:rPr>
         <w:t xml:space="preserve"> in care </w:t>
@@ -2427,7 +2029,6 @@
       <w:proofErr w:type="spellStart"/>
       <w:r>
         <w:rPr>
-          <w:rFonts w:ascii="Cambria" w:hAnsi="Cambria"/>
           <w:color w:val="000000"/>
         </w:rPr>
         <w:t>avem</w:t>
@@ -2435,7 +2036,6 @@
       <w:proofErr w:type="spellEnd"/>
       <w:r>
         <w:rPr>
-          <w:rFonts w:ascii="Cambria" w:hAnsi="Cambria"/>
           <w:color w:val="000000"/>
         </w:rPr>
         <w:t xml:space="preserve"> </w:t>
@@ -2443,7 +2043,6 @@
       <w:proofErr w:type="spellStart"/>
       <w:r>
         <w:rPr>
-          <w:rFonts w:ascii="Cambria" w:hAnsi="Cambria"/>
           <w:color w:val="000000"/>
         </w:rPr>
         <w:t>eroare</w:t>
@@ -2451,7 +2050,6 @@
       <w:proofErr w:type="spellEnd"/>
       <w:r>
         <w:rPr>
-          <w:rFonts w:ascii="Cambria" w:hAnsi="Cambria"/>
           <w:color w:val="000000"/>
         </w:rPr>
         <w:t xml:space="preserve"> / </w:t>
@@ -2459,7 +2057,6 @@
       <w:proofErr w:type="spellStart"/>
       <w:r>
         <w:rPr>
-          <w:rFonts w:ascii="Cambria" w:hAnsi="Cambria"/>
           <w:color w:val="000000"/>
         </w:rPr>
         <w:t>exceptie</w:t>
@@ -2467,7 +2064,6 @@
       <w:proofErr w:type="spellEnd"/>
       <w:r>
         <w:rPr>
-          <w:rFonts w:ascii="Cambria" w:hAnsi="Cambria"/>
           <w:color w:val="000000"/>
         </w:rPr>
         <w:t xml:space="preserve"> se </w:t>
@@ -2475,7 +2071,6 @@
       <w:proofErr w:type="spellStart"/>
       <w:r>
         <w:rPr>
-          <w:rFonts w:ascii="Cambria" w:hAnsi="Cambria"/>
           <w:color w:val="000000"/>
         </w:rPr>
         <w:t>va</w:t>
@@ -2483,7 +2078,6 @@
       <w:proofErr w:type="spellEnd"/>
       <w:r>
         <w:rPr>
-          <w:rFonts w:ascii="Cambria" w:hAnsi="Cambria"/>
           <w:color w:val="000000"/>
         </w:rPr>
         <w:t xml:space="preserve"> </w:t>
@@ -2491,7 +2085,6 @@
       <w:proofErr w:type="spellStart"/>
       <w:r>
         <w:rPr>
-          <w:rFonts w:ascii="Cambria" w:hAnsi="Cambria"/>
           <w:color w:val="000000"/>
         </w:rPr>
         <w:t>intoarce</w:t>
@@ -2499,7 +2092,6 @@
       <w:proofErr w:type="spellEnd"/>
       <w:r>
         <w:rPr>
-          <w:rFonts w:ascii="Cambria" w:hAnsi="Cambria"/>
           <w:color w:val="000000"/>
         </w:rPr>
         <w:t xml:space="preserve"> </w:t>
@@ -2507,7 +2099,6 @@
       <w:proofErr w:type="spellStart"/>
       <w:r>
         <w:rPr>
-          <w:rFonts w:ascii="Cambria" w:hAnsi="Cambria"/>
           <w:color w:val="000000"/>
         </w:rPr>
         <w:t>valoarea</w:t>
@@ -2515,21 +2106,18 @@
       <w:proofErr w:type="spellEnd"/>
       <w:r>
         <w:rPr>
-          <w:rFonts w:ascii="Cambria" w:hAnsi="Cambria"/>
           <w:color w:val="000000"/>
         </w:rPr>
         <w:t xml:space="preserve"> </w:t>
       </w:r>
       <w:r>
         <w:rPr>
-          <w:rFonts w:ascii="Cambria" w:hAnsi="Cambria"/>
           <w:color w:val="000000"/>
         </w:rPr>
         <w:t>-1</w:t>
       </w:r>
       <w:r>
         <w:rPr>
-          <w:rFonts w:ascii="Cambria" w:hAnsi="Cambria"/>
           <w:color w:val="000000"/>
         </w:rPr>
         <w:t xml:space="preserve">, </w:t>
@@ -2537,7 +2125,6 @@
       <w:proofErr w:type="spellStart"/>
       <w:r>
         <w:rPr>
-          <w:rFonts w:ascii="Cambria" w:hAnsi="Cambria"/>
           <w:color w:val="000000"/>
         </w:rPr>
         <w:t>astfel</w:t>
@@ -2545,7 +2132,6 @@
       <w:proofErr w:type="spellEnd"/>
       <w:r>
         <w:rPr>
-          <w:rFonts w:ascii="Cambria" w:hAnsi="Cambria"/>
           <w:color w:val="000000"/>
         </w:rPr>
         <w:t xml:space="preserve"> </w:t>
@@ -2553,7 +2139,6 @@
       <w:proofErr w:type="spellStart"/>
       <w:r>
         <w:rPr>
-          <w:rFonts w:ascii="Cambria" w:hAnsi="Cambria"/>
           <w:color w:val="000000"/>
         </w:rPr>
         <w:t>vom</w:t>
@@ -2561,7 +2146,6 @@
       <w:proofErr w:type="spellEnd"/>
       <w:r>
         <w:rPr>
-          <w:rFonts w:ascii="Cambria" w:hAnsi="Cambria"/>
           <w:color w:val="000000"/>
         </w:rPr>
         <w:t xml:space="preserve"> </w:t>
@@ -2569,7 +2153,6 @@
       <w:proofErr w:type="spellStart"/>
       <w:r>
         <w:rPr>
-          <w:rFonts w:ascii="Cambria" w:hAnsi="Cambria"/>
           <w:color w:val="000000"/>
         </w:rPr>
         <w:t>avea</w:t>
@@ -2577,7 +2160,6 @@
       <w:proofErr w:type="spellEnd"/>
       <w:r>
         <w:rPr>
-          <w:rFonts w:ascii="Cambria" w:hAnsi="Cambria"/>
           <w:color w:val="000000"/>
         </w:rPr>
         <w:t>:</w:t>
@@ -2651,16 +2233,14 @@
         <w:jc w:val="both"/>
         <w:textAlignment w:val="baseline"/>
         <w:rPr>
-          <w:rFonts w:ascii="Cambria" w:hAnsi="Cambria"/>
-          <w:b/>
-          <w:bCs/>
-          <w:color w:val="000000"/>
-        </w:rPr>
-      </w:pPr>
-      <w:proofErr w:type="spellStart"/>
-      <w:r>
-        <w:rPr>
-          <w:rFonts w:ascii="Cambria" w:hAnsi="Cambria"/>
+          <w:b/>
+          <w:bCs/>
+          <w:color w:val="000000"/>
+        </w:rPr>
+      </w:pPr>
+      <w:proofErr w:type="spellStart"/>
+      <w:r>
+        <w:rPr>
           <w:b/>
           <w:bCs/>
           <w:color w:val="000000"/>
@@ -2670,7 +2250,6 @@
       <w:proofErr w:type="spellEnd"/>
       <w:r>
         <w:rPr>
-          <w:rFonts w:ascii="Cambria" w:hAnsi="Cambria"/>
           <w:b/>
           <w:bCs/>
           <w:color w:val="000000"/>
@@ -2680,7 +2259,6 @@
       <w:proofErr w:type="spellStart"/>
       <w:r>
         <w:rPr>
-          <w:rFonts w:ascii="Cambria" w:hAnsi="Cambria"/>
           <w:b/>
           <w:bCs/>
           <w:color w:val="000000"/>
@@ -2901,7 +2479,6 @@
         <w:jc w:val="both"/>
         <w:textAlignment w:val="baseline"/>
         <w:rPr>
-          <w:rFonts w:ascii="Cambria" w:hAnsi="Cambria"/>
           <w:color w:val="000000"/>
         </w:rPr>
       </w:pPr>
@@ -2914,15 +2491,13 @@
         <w:jc w:val="both"/>
         <w:textAlignment w:val="baseline"/>
         <w:rPr>
-          <w:rFonts w:ascii="Cambria" w:hAnsi="Cambria"/>
-          <w:b/>
-          <w:bCs/>
-          <w:color w:val="000000"/>
-        </w:rPr>
-      </w:pPr>
-      <w:r>
-        <w:rPr>
-          <w:rFonts w:ascii="Cambria" w:hAnsi="Cambria"/>
+          <w:b/>
+          <w:bCs/>
+          <w:color w:val="000000"/>
+        </w:rPr>
+      </w:pPr>
+      <w:r>
+        <w:rPr>
           <w:b/>
           <w:bCs/>
           <w:color w:val="000000"/>
@@ -2939,7 +2514,7 @@
         </w:numPr>
         <w:jc w:val="both"/>
         <w:rPr>
-          <w:rFonts w:ascii="Cambria" w:hAnsi="Cambria" w:cstheme="minorHAnsi"/>
+          <w:rFonts w:ascii="Times New Roman" w:hAnsi="Times New Roman" w:cs="Times New Roman"/>
           <w:bCs/>
           <w:sz w:val="24"/>
           <w:szCs w:val="24"/>
@@ -2948,7 +2523,7 @@
       </w:pPr>
       <w:r>
         <w:rPr>
-          <w:rFonts w:ascii="Cambria" w:hAnsi="Cambria"/>
+          <w:rFonts w:ascii="Times New Roman" w:hAnsi="Times New Roman" w:cs="Times New Roman"/>
           <w:color w:val="000000"/>
           <w:sz w:val="24"/>
           <w:szCs w:val="24"/>
@@ -2958,7 +2533,7 @@
       </w:r>
       <w:r>
         <w:rPr>
-          <w:rFonts w:ascii="Cambria" w:hAnsi="Cambria"/>
+          <w:rFonts w:ascii="Times New Roman" w:hAnsi="Times New Roman" w:cs="Times New Roman"/>
           <w:color w:val="000000"/>
           <w:sz w:val="24"/>
           <w:szCs w:val="24"/>
@@ -2967,7 +2542,7 @@
       </w:r>
       <w:r>
         <w:rPr>
-          <w:rFonts w:ascii="Cambria" w:hAnsi="Cambria"/>
+          <w:rFonts w:ascii="Times New Roman" w:hAnsi="Times New Roman" w:cs="Times New Roman"/>
           <w:color w:val="000000"/>
           <w:sz w:val="24"/>
           <w:szCs w:val="24"/>
@@ -2976,7 +2551,7 @@
       </w:r>
       <w:r>
         <w:rPr>
-          <w:rFonts w:ascii="Cambria" w:hAnsi="Cambria"/>
+          <w:rFonts w:ascii="Times New Roman" w:hAnsi="Times New Roman" w:cs="Times New Roman"/>
           <w:color w:val="000000"/>
           <w:sz w:val="24"/>
           <w:szCs w:val="24"/>
@@ -2985,57 +2560,37 @@
       </w:r>
       <w:r>
         <w:rPr>
-          <w:rFonts w:ascii="Cambria" w:hAnsi="Cambria" w:cstheme="minorHAnsi"/>
+          <w:rFonts w:ascii="Times New Roman" w:hAnsi="Times New Roman" w:cs="Times New Roman"/>
           <w:bCs/>
           <w:sz w:val="24"/>
           <w:szCs w:val="24"/>
           <w:lang w:val="ro-RO"/>
         </w:rPr>
-        <w:t xml:space="preserve"> </w:t>
-      </w:r>
-      <w:r>
-        <w:rPr>
-          <w:rFonts w:ascii="Cambria" w:hAnsi="Cambria" w:cstheme="minorHAnsi"/>
+        <w:t xml:space="preserve"> 6, [3,6,9,21,28,3</w:t>
+      </w:r>
+      <w:r>
+        <w:rPr>
+          <w:rFonts w:ascii="Times New Roman" w:hAnsi="Times New Roman" w:cs="Times New Roman"/>
           <w:bCs/>
           <w:sz w:val="24"/>
           <w:szCs w:val="24"/>
           <w:lang w:val="ro-RO"/>
         </w:rPr>
-        <w:t xml:space="preserve">6, </w:t>
-      </w:r>
-      <w:r>
-        <w:rPr>
-          <w:rFonts w:ascii="Cambria" w:hAnsi="Cambria" w:cstheme="minorHAnsi"/>
+        <w:t>5</w:t>
+      </w:r>
+      <w:r>
+        <w:rPr>
+          <w:rFonts w:ascii="Times New Roman" w:hAnsi="Times New Roman" w:cs="Times New Roman"/>
           <w:bCs/>
           <w:sz w:val="24"/>
           <w:szCs w:val="24"/>
           <w:lang w:val="ro-RO"/>
         </w:rPr>
-        <w:t>[3,6,9,21,28,3</w:t>
-      </w:r>
-      <w:r>
-        <w:rPr>
-          <w:rFonts w:ascii="Cambria" w:hAnsi="Cambria" w:cstheme="minorHAnsi"/>
-          <w:bCs/>
-          <w:sz w:val="24"/>
-          <w:szCs w:val="24"/>
-          <w:lang w:val="ro-RO"/>
-        </w:rPr>
-        <w:t>5</w:t>
-      </w:r>
-      <w:r>
-        <w:rPr>
-          <w:rFonts w:ascii="Cambria" w:hAnsi="Cambria" w:cstheme="minorHAnsi"/>
-          <w:bCs/>
-          <w:sz w:val="24"/>
-          <w:szCs w:val="24"/>
-          <w:lang w:val="ro-RO"/>
-        </w:rPr>
         <w:t>]</w:t>
       </w:r>
       <w:r>
         <w:rPr>
-          <w:rFonts w:ascii="Cambria" w:hAnsi="Cambria"/>
+          <w:rFonts w:ascii="Times New Roman" w:hAnsi="Times New Roman" w:cs="Times New Roman"/>
           <w:color w:val="000000"/>
           <w:sz w:val="24"/>
           <w:szCs w:val="24"/>
@@ -3316,6 +2871,17 @@
     <w:p>
       <w:pPr>
         <w:pStyle w:val="NormalWeb"/>
+        <w:spacing w:before="200" w:beforeAutospacing="0" w:after="0" w:afterAutospacing="0"/>
+        <w:jc w:val="both"/>
+        <w:textAlignment w:val="baseline"/>
+        <w:rPr>
+          <w:color w:val="000000"/>
+        </w:rPr>
+      </w:pPr>
+    </w:p>
+    <w:p>
+      <w:pPr>
+        <w:pStyle w:val="NormalWeb"/>
         <w:numPr>
           <w:ilvl w:val="1"/>
           <w:numId w:val="1"/>
@@ -3324,7 +2890,6 @@
         <w:jc w:val="both"/>
         <w:textAlignment w:val="baseline"/>
         <w:rPr>
-          <w:rFonts w:ascii="Cambria" w:hAnsi="Cambria"/>
           <w:b/>
           <w:bCs/>
           <w:color w:val="000000"/>
@@ -3334,7 +2899,6 @@
       </w:pPr>
       <w:r>
         <w:rPr>
-          <w:rFonts w:ascii="Cambria" w:hAnsi="Cambria"/>
           <w:b/>
           <w:bCs/>
           <w:color w:val="000000"/>
@@ -4459,21 +4023,23 @@
     </w:p>
     <w:p>
       <w:pPr>
-        <w:pStyle w:val="NormalWeb"/>
-        <w:spacing w:before="200" w:beforeAutospacing="0" w:after="0" w:afterAutospacing="0"/>
-        <w:jc w:val="both"/>
-        <w:textAlignment w:val="baseline"/>
-        <w:rPr>
-          <w:color w:val="000000"/>
-        </w:rPr>
-      </w:pPr>
-    </w:p>
-    <w:p>
-      <w:pPr>
         <w:pStyle w:val="ListParagraph"/>
         <w:ind w:left="1440"/>
         <w:rPr>
-          <w:rFonts w:ascii="Cambria" w:hAnsi="Cambria" w:cstheme="minorHAnsi"/>
+          <w:rFonts w:ascii="Times New Roman" w:hAnsi="Times New Roman" w:cs="Times New Roman"/>
+          <w:b/>
+          <w:bCs/>
+          <w:sz w:val="32"/>
+          <w:szCs w:val="32"/>
+        </w:rPr>
+      </w:pPr>
+    </w:p>
+    <w:p>
+      <w:pPr>
+        <w:pStyle w:val="ListParagraph"/>
+        <w:ind w:left="1440"/>
+        <w:rPr>
+          <w:rFonts w:ascii="Times New Roman" w:hAnsi="Times New Roman" w:cs="Times New Roman"/>
           <w:b/>
           <w:bCs/>
           <w:sz w:val="32"/>
@@ -4489,7 +4055,7 @@
           <w:numId w:val="1"/>
         </w:numPr>
         <w:rPr>
-          <w:rFonts w:ascii="Cambria" w:hAnsi="Cambria" w:cstheme="minorHAnsi"/>
+          <w:rFonts w:ascii="Times New Roman" w:hAnsi="Times New Roman" w:cs="Times New Roman"/>
           <w:b/>
           <w:bCs/>
           <w:sz w:val="32"/>
@@ -4499,7 +4065,7 @@
       <w:proofErr w:type="spellStart"/>
       <w:r>
         <w:rPr>
-          <w:rFonts w:ascii="Cambria" w:hAnsi="Cambria" w:cstheme="minorHAnsi"/>
+          <w:rFonts w:ascii="Times New Roman" w:hAnsi="Times New Roman" w:cs="Times New Roman"/>
           <w:b/>
           <w:bCs/>
           <w:sz w:val="32"/>
@@ -4511,7 +4077,7 @@
       <w:proofErr w:type="spellEnd"/>
       <w:r>
         <w:rPr>
-          <w:rFonts w:ascii="Cambria" w:hAnsi="Cambria" w:cstheme="minorHAnsi"/>
+          <w:rFonts w:ascii="Times New Roman" w:hAnsi="Times New Roman" w:cs="Times New Roman"/>
           <w:b/>
           <w:bCs/>
           <w:sz w:val="32"/>
@@ -4522,7 +4088,7 @@
       <w:proofErr w:type="spellStart"/>
       <w:r>
         <w:rPr>
-          <w:rFonts w:ascii="Cambria" w:hAnsi="Cambria" w:cstheme="minorHAnsi"/>
+          <w:rFonts w:ascii="Times New Roman" w:hAnsi="Times New Roman" w:cs="Times New Roman"/>
           <w:b/>
           <w:bCs/>
           <w:sz w:val="32"/>
@@ -4540,7 +4106,7 @@
           <w:numId w:val="1"/>
         </w:numPr>
         <w:rPr>
-          <w:rFonts w:ascii="Cambria" w:hAnsi="Cambria" w:cstheme="minorHAnsi"/>
+          <w:rFonts w:ascii="Times New Roman" w:hAnsi="Times New Roman" w:cs="Times New Roman"/>
           <w:b/>
           <w:bCs/>
           <w:sz w:val="32"/>
@@ -4550,7 +4116,7 @@
       <w:proofErr w:type="spellStart"/>
       <w:r>
         <w:rPr>
-          <w:rFonts w:ascii="Cambria" w:hAnsi="Cambria" w:cstheme="minorHAnsi"/>
+          <w:rFonts w:ascii="Times New Roman" w:hAnsi="Times New Roman" w:cs="Times New Roman"/>
           <w:b/>
           <w:bCs/>
           <w:sz w:val="32"/>
@@ -4560,7 +4126,7 @@
       </w:r>
       <w:r>
         <w:rPr>
-          <w:rFonts w:ascii="Cambria" w:hAnsi="Cambria" w:cstheme="minorHAnsi"/>
+          <w:rFonts w:ascii="Times New Roman" w:hAnsi="Times New Roman" w:cs="Times New Roman"/>
           <w:b/>
           <w:bCs/>
           <w:sz w:val="32"/>
@@ -4571,7 +4137,7 @@
       <w:proofErr w:type="spellEnd"/>
       <w:r>
         <w:rPr>
-          <w:rFonts w:ascii="Cambria" w:hAnsi="Cambria" w:cstheme="minorHAnsi"/>
+          <w:rFonts w:ascii="Times New Roman" w:hAnsi="Times New Roman" w:cs="Times New Roman"/>
           <w:b/>
           <w:bCs/>
           <w:sz w:val="32"/>
@@ -4582,7 +4148,7 @@
       <w:proofErr w:type="spellStart"/>
       <w:r>
         <w:rPr>
-          <w:rFonts w:ascii="Cambria" w:hAnsi="Cambria" w:cstheme="minorHAnsi"/>
+          <w:rFonts w:ascii="Times New Roman" w:hAnsi="Times New Roman" w:cs="Times New Roman"/>
           <w:b/>
           <w:bCs/>
           <w:sz w:val="32"/>
@@ -4595,7 +4161,7 @@
     <w:p>
       <w:pPr>
         <w:rPr>
-          <w:rFonts w:ascii="Cambria" w:hAnsi="Cambria" w:cstheme="minorHAnsi"/>
+          <w:rFonts w:ascii="Times New Roman" w:hAnsi="Times New Roman" w:cs="Times New Roman"/>
           <w:b/>
           <w:bCs/>
           <w:sz w:val="32"/>
@@ -4604,6 +4170,7 @@
       </w:pPr>
       <w:r>
         <w:rPr>
+          <w:rFonts w:ascii="Times New Roman" w:hAnsi="Times New Roman" w:cs="Times New Roman"/>
           <w:noProof/>
         </w:rPr>
         <w:drawing>
@@ -4659,7 +4226,7 @@
     <w:p>
       <w:pPr>
         <w:rPr>
-          <w:rFonts w:ascii="Cambria" w:hAnsi="Cambria" w:cstheme="minorHAnsi"/>
+          <w:rFonts w:ascii="Times New Roman" w:hAnsi="Times New Roman" w:cs="Times New Roman"/>
           <w:b/>
           <w:bCs/>
           <w:sz w:val="32"/>
@@ -4675,7 +4242,7 @@
           <w:numId w:val="1"/>
         </w:numPr>
         <w:rPr>
-          <w:rFonts w:ascii="Cambria" w:hAnsi="Cambria" w:cstheme="minorHAnsi"/>
+          <w:rFonts w:ascii="Times New Roman" w:hAnsi="Times New Roman" w:cs="Times New Roman"/>
           <w:b/>
           <w:bCs/>
           <w:sz w:val="32"/>
@@ -4684,7 +4251,7 @@
       </w:pPr>
       <w:r>
         <w:rPr>
-          <w:rFonts w:ascii="Cambria" w:hAnsi="Cambria" w:cstheme="minorHAnsi"/>
+          <w:rFonts w:ascii="Times New Roman" w:hAnsi="Times New Roman" w:cs="Times New Roman"/>
           <w:b/>
           <w:bCs/>
           <w:sz w:val="32"/>
@@ -4695,7 +4262,7 @@
       </w:r>
       <w:r>
         <w:rPr>
-          <w:rFonts w:ascii="Cambria" w:hAnsi="Cambria" w:cstheme="minorHAnsi"/>
+          <w:rFonts w:ascii="Times New Roman" w:hAnsi="Times New Roman" w:cs="Times New Roman"/>
           <w:b/>
           <w:bCs/>
           <w:sz w:val="32"/>
@@ -4706,7 +4273,7 @@
       <w:proofErr w:type="spellStart"/>
       <w:r>
         <w:rPr>
-          <w:rFonts w:ascii="Cambria" w:hAnsi="Cambria" w:cstheme="minorHAnsi"/>
+          <w:rFonts w:ascii="Times New Roman" w:hAnsi="Times New Roman" w:cs="Times New Roman"/>
           <w:b/>
           <w:bCs/>
           <w:sz w:val="32"/>
@@ -4717,7 +4284,7 @@
       <w:proofErr w:type="spellEnd"/>
       <w:r>
         <w:rPr>
-          <w:rFonts w:ascii="Cambria" w:hAnsi="Cambria" w:cstheme="minorHAnsi"/>
+          <w:rFonts w:ascii="Times New Roman" w:hAnsi="Times New Roman" w:cs="Times New Roman"/>
           <w:b/>
           <w:bCs/>
           <w:sz w:val="32"/>
@@ -4728,7 +4295,7 @@
       <w:proofErr w:type="spellStart"/>
       <w:r>
         <w:rPr>
-          <w:rFonts w:ascii="Cambria" w:hAnsi="Cambria" w:cstheme="minorHAnsi"/>
+          <w:rFonts w:ascii="Times New Roman" w:hAnsi="Times New Roman" w:cs="Times New Roman"/>
           <w:b/>
           <w:bCs/>
           <w:sz w:val="32"/>
@@ -4739,7 +4306,7 @@
       <w:proofErr w:type="spellEnd"/>
       <w:r>
         <w:rPr>
-          <w:rFonts w:ascii="Cambria" w:hAnsi="Cambria" w:cstheme="minorHAnsi"/>
+          <w:rFonts w:ascii="Times New Roman" w:hAnsi="Times New Roman" w:cs="Times New Roman"/>
           <w:b/>
           <w:bCs/>
           <w:sz w:val="32"/>
@@ -4756,14 +4323,14 @@
           <w:numId w:val="10"/>
         </w:numPr>
         <w:rPr>
-          <w:rFonts w:ascii="Cambria" w:hAnsi="Cambria" w:cstheme="minorHAnsi"/>
-          <w:sz w:val="24"/>
-          <w:szCs w:val="24"/>
-        </w:rPr>
-      </w:pPr>
-      <w:r>
-        <w:rPr>
-          <w:rFonts w:ascii="Cambria" w:hAnsi="Cambria" w:cstheme="minorHAnsi"/>
+          <w:rFonts w:ascii="Times New Roman" w:hAnsi="Times New Roman" w:cs="Times New Roman"/>
+          <w:sz w:val="24"/>
+          <w:szCs w:val="24"/>
+        </w:rPr>
+      </w:pPr>
+      <w:r>
+        <w:rPr>
+          <w:rFonts w:ascii="Times New Roman" w:hAnsi="Times New Roman" w:cs="Times New Roman"/>
           <w:sz w:val="24"/>
           <w:szCs w:val="24"/>
         </w:rPr>
@@ -4772,7 +4339,7 @@
       <w:proofErr w:type="gramStart"/>
       <w:r>
         <w:rPr>
-          <w:rFonts w:ascii="Cambria" w:hAnsi="Cambria" w:cstheme="minorHAnsi"/>
+          <w:rFonts w:ascii="Times New Roman" w:hAnsi="Times New Roman" w:cs="Times New Roman"/>
           <w:sz w:val="24"/>
           <w:szCs w:val="24"/>
         </w:rPr>
@@ -4780,7 +4347,7 @@
       </w:r>
       <w:r>
         <w:rPr>
-          <w:rFonts w:ascii="Cambria" w:hAnsi="Cambria"/>
+          <w:rFonts w:ascii="Times New Roman" w:hAnsi="Times New Roman" w:cs="Times New Roman"/>
           <w:color w:val="000000"/>
           <w:sz w:val="24"/>
           <w:szCs w:val="24"/>
@@ -4790,7 +4357,7 @@
       <w:proofErr w:type="gramEnd"/>
       <w:r>
         <w:rPr>
-          <w:rFonts w:ascii="Cambria" w:hAnsi="Cambria"/>
+          <w:rFonts w:ascii="Times New Roman" w:hAnsi="Times New Roman" w:cs="Times New Roman"/>
           <w:color w:val="000000"/>
           <w:sz w:val="24"/>
           <w:szCs w:val="24"/>
@@ -4799,56 +4366,27 @@
       </w:r>
       <w:r>
         <w:rPr>
-          <w:rFonts w:ascii="Cambria" w:hAnsi="Cambria" w:cstheme="minorHAnsi"/>
+          <w:rFonts w:ascii="Times New Roman" w:hAnsi="Times New Roman" w:cs="Times New Roman"/>
           <w:bCs/>
           <w:sz w:val="24"/>
           <w:szCs w:val="24"/>
           <w:lang w:val="ro-RO"/>
         </w:rPr>
-        <w:t xml:space="preserve"> 6, [3,6,9,21,28,3</w:t>
-      </w:r>
-      <w:r>
-        <w:rPr>
-          <w:rFonts w:ascii="Cambria" w:hAnsi="Cambria" w:cstheme="minorHAnsi"/>
-          <w:bCs/>
-          <w:sz w:val="24"/>
-          <w:szCs w:val="24"/>
-          <w:lang w:val="ro-RO"/>
-        </w:rPr>
-        <w:t>5</w:t>
-      </w:r>
-      <w:r>
-        <w:rPr>
-          <w:rFonts w:ascii="Cambria" w:hAnsi="Cambria" w:cstheme="minorHAnsi"/>
-          <w:bCs/>
-          <w:sz w:val="24"/>
-          <w:szCs w:val="24"/>
-          <w:lang w:val="ro-RO"/>
-        </w:rPr>
-        <w:t>]</w:t>
-      </w:r>
-      <w:r>
-        <w:rPr>
-          <w:rFonts w:ascii="Cambria" w:hAnsi="Cambria"/>
-          <w:color w:val="000000"/>
-          <w:sz w:val="24"/>
-          <w:szCs w:val="24"/>
-        </w:rPr>
-        <w:t>)</w:t>
-      </w:r>
-      <w:r>
-        <w:rPr>
-          <w:rFonts w:ascii="Cambria" w:hAnsi="Cambria"/>
-          <w:color w:val="000000"/>
-          <w:sz w:val="24"/>
-          <w:szCs w:val="24"/>
-        </w:rPr>
-        <w:t xml:space="preserve"> – </w:t>
-      </w:r>
-      <w:proofErr w:type="spellStart"/>
-      <w:r>
-        <w:rPr>
-          <w:rFonts w:ascii="Cambria" w:hAnsi="Cambria"/>
+        <w:t xml:space="preserve"> 6, [3,6,9,21,28,35]</w:t>
+      </w:r>
+      <w:r>
+        <w:rPr>
+          <w:rFonts w:ascii="Times New Roman" w:hAnsi="Times New Roman" w:cs="Times New Roman"/>
+          <w:color w:val="000000"/>
+          <w:sz w:val="24"/>
+          <w:szCs w:val="24"/>
+        </w:rPr>
+        <w:t xml:space="preserve">) – </w:t>
+      </w:r>
+      <w:proofErr w:type="spellStart"/>
+      <w:r>
+        <w:rPr>
+          <w:rFonts w:ascii="Times New Roman" w:hAnsi="Times New Roman" w:cs="Times New Roman"/>
           <w:color w:val="000000"/>
           <w:sz w:val="24"/>
           <w:szCs w:val="24"/>
@@ -4858,7 +4396,7 @@
       <w:proofErr w:type="spellEnd"/>
       <w:r>
         <w:rPr>
-          <w:rFonts w:ascii="Cambria" w:hAnsi="Cambria"/>
+          <w:rFonts w:ascii="Times New Roman" w:hAnsi="Times New Roman" w:cs="Times New Roman"/>
           <w:color w:val="000000"/>
           <w:sz w:val="24"/>
           <w:szCs w:val="24"/>
@@ -4868,7 +4406,7 @@
       <w:proofErr w:type="spellStart"/>
       <w:r>
         <w:rPr>
-          <w:rFonts w:ascii="Cambria" w:hAnsi="Cambria"/>
+          <w:rFonts w:ascii="Times New Roman" w:hAnsi="Times New Roman" w:cs="Times New Roman"/>
           <w:color w:val="000000"/>
           <w:sz w:val="24"/>
           <w:szCs w:val="24"/>
@@ -4878,7 +4416,7 @@
       <w:proofErr w:type="spellEnd"/>
       <w:r>
         <w:rPr>
-          <w:rFonts w:ascii="Cambria" w:hAnsi="Cambria"/>
+          <w:rFonts w:ascii="Times New Roman" w:hAnsi="Times New Roman" w:cs="Times New Roman"/>
           <w:color w:val="000000"/>
           <w:sz w:val="24"/>
           <w:szCs w:val="24"/>
@@ -4888,7 +4426,7 @@
       <w:proofErr w:type="spellStart"/>
       <w:r>
         <w:rPr>
-          <w:rFonts w:ascii="Cambria" w:hAnsi="Cambria"/>
+          <w:rFonts w:ascii="Times New Roman" w:hAnsi="Times New Roman" w:cs="Times New Roman"/>
           <w:color w:val="000000"/>
           <w:sz w:val="24"/>
           <w:szCs w:val="24"/>
@@ -4898,7 +4436,7 @@
       <w:proofErr w:type="spellEnd"/>
       <w:r>
         <w:rPr>
-          <w:rFonts w:ascii="Cambria" w:hAnsi="Cambria"/>
+          <w:rFonts w:ascii="Times New Roman" w:hAnsi="Times New Roman" w:cs="Times New Roman"/>
           <w:color w:val="000000"/>
           <w:sz w:val="24"/>
           <w:szCs w:val="24"/>
@@ -4908,7 +4446,7 @@
       <w:proofErr w:type="spellStart"/>
       <w:r>
         <w:rPr>
-          <w:rFonts w:ascii="Cambria" w:hAnsi="Cambria"/>
+          <w:rFonts w:ascii="Times New Roman" w:hAnsi="Times New Roman" w:cs="Times New Roman"/>
           <w:color w:val="000000"/>
           <w:sz w:val="24"/>
           <w:szCs w:val="24"/>
@@ -4918,7 +4456,7 @@
       <w:proofErr w:type="spellEnd"/>
       <w:r>
         <w:rPr>
-          <w:rFonts w:ascii="Cambria" w:hAnsi="Cambria"/>
+          <w:rFonts w:ascii="Times New Roman" w:hAnsi="Times New Roman" w:cs="Times New Roman"/>
           <w:color w:val="000000"/>
           <w:sz w:val="24"/>
           <w:szCs w:val="24"/>
@@ -4928,7 +4466,7 @@
       <w:proofErr w:type="spellStart"/>
       <w:r>
         <w:rPr>
-          <w:rFonts w:ascii="Cambria" w:hAnsi="Cambria"/>
+          <w:rFonts w:ascii="Times New Roman" w:hAnsi="Times New Roman" w:cs="Times New Roman"/>
           <w:color w:val="000000"/>
           <w:sz w:val="24"/>
           <w:szCs w:val="24"/>
@@ -4938,7 +4476,7 @@
       <w:proofErr w:type="spellEnd"/>
       <w:r>
         <w:rPr>
-          <w:rFonts w:ascii="Cambria" w:hAnsi="Cambria"/>
+          <w:rFonts w:ascii="Times New Roman" w:hAnsi="Times New Roman" w:cs="Times New Roman"/>
           <w:color w:val="000000"/>
           <w:sz w:val="24"/>
           <w:szCs w:val="24"/>
@@ -4948,7 +4486,7 @@
       <w:proofErr w:type="spellStart"/>
       <w:r>
         <w:rPr>
-          <w:rFonts w:ascii="Cambria" w:hAnsi="Cambria"/>
+          <w:rFonts w:ascii="Times New Roman" w:hAnsi="Times New Roman" w:cs="Times New Roman"/>
           <w:color w:val="000000"/>
           <w:sz w:val="24"/>
           <w:szCs w:val="24"/>
@@ -4958,7 +4496,7 @@
       <w:proofErr w:type="spellEnd"/>
       <w:r>
         <w:rPr>
-          <w:rFonts w:ascii="Cambria" w:hAnsi="Cambria"/>
+          <w:rFonts w:ascii="Times New Roman" w:hAnsi="Times New Roman" w:cs="Times New Roman"/>
           <w:color w:val="000000"/>
           <w:sz w:val="24"/>
           <w:szCs w:val="24"/>
@@ -4968,7 +4506,7 @@
       <w:proofErr w:type="spellStart"/>
       <w:r>
         <w:rPr>
-          <w:rFonts w:ascii="Cambria" w:hAnsi="Cambria"/>
+          <w:rFonts w:ascii="Times New Roman" w:hAnsi="Times New Roman" w:cs="Times New Roman"/>
           <w:color w:val="000000"/>
           <w:sz w:val="24"/>
           <w:szCs w:val="24"/>
@@ -4978,7 +4516,7 @@
       <w:proofErr w:type="spellEnd"/>
       <w:r>
         <w:rPr>
-          <w:rFonts w:ascii="Cambria" w:hAnsi="Cambria"/>
+          <w:rFonts w:ascii="Times New Roman" w:hAnsi="Times New Roman" w:cs="Times New Roman"/>
           <w:color w:val="000000"/>
           <w:sz w:val="24"/>
           <w:szCs w:val="24"/>
@@ -4994,14 +4532,14 @@
           <w:numId w:val="10"/>
         </w:numPr>
         <w:rPr>
-          <w:rFonts w:ascii="Cambria" w:hAnsi="Cambria" w:cstheme="minorHAnsi"/>
-          <w:sz w:val="24"/>
-          <w:szCs w:val="24"/>
-        </w:rPr>
-      </w:pPr>
-      <w:r>
-        <w:rPr>
-          <w:rFonts w:ascii="Cambria" w:hAnsi="Cambria" w:cstheme="minorHAnsi"/>
+          <w:rFonts w:ascii="Times New Roman" w:hAnsi="Times New Roman" w:cs="Times New Roman"/>
+          <w:sz w:val="24"/>
+          <w:szCs w:val="24"/>
+        </w:rPr>
+      </w:pPr>
+      <w:r>
+        <w:rPr>
+          <w:rFonts w:ascii="Times New Roman" w:hAnsi="Times New Roman" w:cs="Times New Roman"/>
           <w:sz w:val="24"/>
           <w:szCs w:val="24"/>
         </w:rPr>
@@ -5010,7 +4548,7 @@
       <w:proofErr w:type="spellStart"/>
       <w:r>
         <w:rPr>
-          <w:rFonts w:ascii="Cambria" w:hAnsi="Cambria" w:cstheme="minorHAnsi"/>
+          <w:rFonts w:ascii="Times New Roman" w:hAnsi="Times New Roman" w:cs="Times New Roman"/>
           <w:sz w:val="24"/>
           <w:szCs w:val="24"/>
         </w:rPr>
@@ -5019,7 +4557,7 @@
       <w:proofErr w:type="spellEnd"/>
       <w:r>
         <w:rPr>
-          <w:rFonts w:ascii="Cambria" w:hAnsi="Cambria" w:cstheme="minorHAnsi"/>
+          <w:rFonts w:ascii="Times New Roman" w:hAnsi="Times New Roman" w:cs="Times New Roman"/>
           <w:sz w:val="24"/>
           <w:szCs w:val="24"/>
         </w:rPr>
@@ -5028,7 +4566,7 @@
       <w:proofErr w:type="spellStart"/>
       <w:r>
         <w:rPr>
-          <w:rFonts w:ascii="Cambria" w:hAnsi="Cambria" w:cstheme="minorHAnsi"/>
+          <w:rFonts w:ascii="Times New Roman" w:hAnsi="Times New Roman" w:cs="Times New Roman"/>
           <w:sz w:val="24"/>
           <w:szCs w:val="24"/>
         </w:rPr>
@@ -5037,7 +4575,7 @@
       <w:proofErr w:type="spellEnd"/>
       <w:r>
         <w:rPr>
-          <w:rFonts w:ascii="Cambria" w:hAnsi="Cambria" w:cstheme="minorHAnsi"/>
+          <w:rFonts w:ascii="Times New Roman" w:hAnsi="Times New Roman" w:cs="Times New Roman"/>
           <w:sz w:val="24"/>
           <w:szCs w:val="24"/>
         </w:rPr>
@@ -5046,7 +4584,7 @@
       <w:proofErr w:type="spellStart"/>
       <w:r>
         <w:rPr>
-          <w:rFonts w:ascii="Cambria" w:hAnsi="Cambria" w:cstheme="minorHAnsi"/>
+          <w:rFonts w:ascii="Times New Roman" w:hAnsi="Times New Roman" w:cs="Times New Roman"/>
           <w:sz w:val="24"/>
           <w:szCs w:val="24"/>
         </w:rPr>
@@ -5055,7 +4593,7 @@
       <w:proofErr w:type="spellEnd"/>
       <w:r>
         <w:rPr>
-          <w:rFonts w:ascii="Cambria" w:hAnsi="Cambria" w:cstheme="minorHAnsi"/>
+          <w:rFonts w:ascii="Times New Roman" w:hAnsi="Times New Roman" w:cs="Times New Roman"/>
           <w:sz w:val="24"/>
           <w:szCs w:val="24"/>
         </w:rPr>
@@ -5064,7 +4602,7 @@
       <w:proofErr w:type="spellStart"/>
       <w:r>
         <w:rPr>
-          <w:rFonts w:ascii="Cambria" w:hAnsi="Cambria" w:cstheme="minorHAnsi"/>
+          <w:rFonts w:ascii="Times New Roman" w:hAnsi="Times New Roman" w:cs="Times New Roman"/>
           <w:sz w:val="24"/>
           <w:szCs w:val="24"/>
         </w:rPr>
@@ -5073,7 +4611,7 @@
       <w:proofErr w:type="spellEnd"/>
       <w:r>
         <w:rPr>
-          <w:rFonts w:ascii="Cambria" w:hAnsi="Cambria" w:cstheme="minorHAnsi"/>
+          <w:rFonts w:ascii="Times New Roman" w:hAnsi="Times New Roman" w:cs="Times New Roman"/>
           <w:sz w:val="24"/>
           <w:szCs w:val="24"/>
         </w:rPr>
@@ -5082,7 +4620,7 @@
       <w:proofErr w:type="spellStart"/>
       <w:r>
         <w:rPr>
-          <w:rFonts w:ascii="Cambria" w:hAnsi="Cambria" w:cstheme="minorHAnsi"/>
+          <w:rFonts w:ascii="Times New Roman" w:hAnsi="Times New Roman" w:cs="Times New Roman"/>
           <w:sz w:val="24"/>
           <w:szCs w:val="24"/>
         </w:rPr>
@@ -5091,7 +4629,7 @@
       <w:proofErr w:type="spellEnd"/>
       <w:r>
         <w:rPr>
-          <w:rFonts w:ascii="Cambria" w:hAnsi="Cambria" w:cstheme="minorHAnsi"/>
+          <w:rFonts w:ascii="Times New Roman" w:hAnsi="Times New Roman" w:cs="Times New Roman"/>
           <w:sz w:val="24"/>
           <w:szCs w:val="24"/>
         </w:rPr>
@@ -5100,7 +4638,7 @@
       <w:proofErr w:type="spellStart"/>
       <w:r>
         <w:rPr>
-          <w:rFonts w:ascii="Cambria" w:hAnsi="Cambria" w:cstheme="minorHAnsi"/>
+          <w:rFonts w:ascii="Times New Roman" w:hAnsi="Times New Roman" w:cs="Times New Roman"/>
           <w:sz w:val="24"/>
           <w:szCs w:val="24"/>
         </w:rPr>
@@ -5109,7 +4647,7 @@
       <w:proofErr w:type="spellEnd"/>
       <w:r>
         <w:rPr>
-          <w:rFonts w:ascii="Cambria" w:hAnsi="Cambria" w:cstheme="minorHAnsi"/>
+          <w:rFonts w:ascii="Times New Roman" w:hAnsi="Times New Roman" w:cs="Times New Roman"/>
           <w:sz w:val="24"/>
           <w:szCs w:val="24"/>
         </w:rPr>
@@ -5118,7 +4656,7 @@
       <w:proofErr w:type="spellStart"/>
       <w:r>
         <w:rPr>
-          <w:rFonts w:ascii="Cambria" w:hAnsi="Cambria" w:cstheme="minorHAnsi"/>
+          <w:rFonts w:ascii="Times New Roman" w:hAnsi="Times New Roman" w:cs="Times New Roman"/>
           <w:sz w:val="24"/>
           <w:szCs w:val="24"/>
         </w:rPr>
@@ -5127,7 +4665,7 @@
       <w:proofErr w:type="spellEnd"/>
       <w:r>
         <w:rPr>
-          <w:rFonts w:ascii="Cambria" w:hAnsi="Cambria" w:cstheme="minorHAnsi"/>
+          <w:rFonts w:ascii="Times New Roman" w:hAnsi="Times New Roman" w:cs="Times New Roman"/>
           <w:sz w:val="24"/>
           <w:szCs w:val="24"/>
         </w:rPr>
@@ -5135,7 +4673,7 @@
       </w:r>
       <w:r>
         <w:rPr>
-          <w:rFonts w:ascii="Cambria" w:hAnsi="Cambria" w:cstheme="minorHAnsi"/>
+          <w:rFonts w:ascii="Times New Roman" w:hAnsi="Times New Roman" w:cs="Times New Roman"/>
           <w:sz w:val="24"/>
           <w:szCs w:val="24"/>
         </w:rPr>
@@ -5144,7 +4682,7 @@
       <w:proofErr w:type="spellStart"/>
       <w:r>
         <w:rPr>
-          <w:rFonts w:ascii="Cambria" w:hAnsi="Cambria" w:cstheme="minorHAnsi"/>
+          <w:rFonts w:ascii="Times New Roman" w:hAnsi="Times New Roman" w:cs="Times New Roman"/>
           <w:sz w:val="24"/>
           <w:szCs w:val="24"/>
         </w:rPr>
@@ -5153,7 +4691,7 @@
       <w:proofErr w:type="spellEnd"/>
       <w:r>
         <w:rPr>
-          <w:rFonts w:ascii="Cambria" w:hAnsi="Cambria" w:cstheme="minorHAnsi"/>
+          <w:rFonts w:ascii="Times New Roman" w:hAnsi="Times New Roman" w:cs="Times New Roman"/>
           <w:sz w:val="24"/>
           <w:szCs w:val="24"/>
         </w:rPr>
@@ -5162,7 +4700,7 @@
       <w:proofErr w:type="spellStart"/>
       <w:r>
         <w:rPr>
-          <w:rFonts w:ascii="Cambria" w:hAnsi="Cambria" w:cstheme="minorHAnsi"/>
+          <w:rFonts w:ascii="Times New Roman" w:hAnsi="Times New Roman" w:cs="Times New Roman"/>
           <w:sz w:val="24"/>
           <w:szCs w:val="24"/>
         </w:rPr>
@@ -5171,7 +4709,7 @@
       <w:proofErr w:type="spellEnd"/>
       <w:r>
         <w:rPr>
-          <w:rFonts w:ascii="Cambria" w:hAnsi="Cambria" w:cstheme="minorHAnsi"/>
+          <w:rFonts w:ascii="Times New Roman" w:hAnsi="Times New Roman" w:cs="Times New Roman"/>
           <w:sz w:val="24"/>
           <w:szCs w:val="24"/>
         </w:rPr>
@@ -5186,14 +4724,14 @@
           <w:numId w:val="10"/>
         </w:numPr>
         <w:rPr>
-          <w:rFonts w:ascii="Cambria" w:hAnsi="Cambria" w:cstheme="minorHAnsi"/>
-          <w:sz w:val="24"/>
-          <w:szCs w:val="24"/>
-        </w:rPr>
-      </w:pPr>
-      <w:r>
-        <w:rPr>
-          <w:rFonts w:ascii="Cambria" w:hAnsi="Cambria" w:cstheme="minorHAnsi"/>
+          <w:rFonts w:ascii="Times New Roman" w:hAnsi="Times New Roman" w:cs="Times New Roman"/>
+          <w:sz w:val="24"/>
+          <w:szCs w:val="24"/>
+        </w:rPr>
+      </w:pPr>
+      <w:r>
+        <w:rPr>
+          <w:rFonts w:ascii="Times New Roman" w:hAnsi="Times New Roman" w:cs="Times New Roman"/>
           <w:sz w:val="24"/>
           <w:szCs w:val="24"/>
         </w:rPr>
@@ -5202,7 +4740,7 @@
       <w:proofErr w:type="spellStart"/>
       <w:r>
         <w:rPr>
-          <w:rFonts w:ascii="Cambria" w:hAnsi="Cambria" w:cstheme="minorHAnsi"/>
+          <w:rFonts w:ascii="Times New Roman" w:hAnsi="Times New Roman" w:cs="Times New Roman"/>
           <w:sz w:val="24"/>
           <w:szCs w:val="24"/>
         </w:rPr>
@@ -5211,7 +4749,7 @@
       <w:proofErr w:type="spellEnd"/>
       <w:r>
         <w:rPr>
-          <w:rFonts w:ascii="Cambria" w:hAnsi="Cambria" w:cstheme="minorHAnsi"/>
+          <w:rFonts w:ascii="Times New Roman" w:hAnsi="Times New Roman" w:cs="Times New Roman"/>
           <w:sz w:val="24"/>
           <w:szCs w:val="24"/>
         </w:rPr>
@@ -5220,7 +4758,7 @@
       <w:proofErr w:type="spellStart"/>
       <w:r>
         <w:rPr>
-          <w:rFonts w:ascii="Cambria" w:hAnsi="Cambria" w:cstheme="minorHAnsi"/>
+          <w:rFonts w:ascii="Times New Roman" w:hAnsi="Times New Roman" w:cs="Times New Roman"/>
           <w:sz w:val="24"/>
           <w:szCs w:val="24"/>
         </w:rPr>
@@ -5229,7 +4767,7 @@
       <w:proofErr w:type="spellEnd"/>
       <w:r>
         <w:rPr>
-          <w:rFonts w:ascii="Cambria" w:hAnsi="Cambria" w:cstheme="minorHAnsi"/>
+          <w:rFonts w:ascii="Times New Roman" w:hAnsi="Times New Roman" w:cs="Times New Roman"/>
           <w:sz w:val="24"/>
           <w:szCs w:val="24"/>
         </w:rPr>
@@ -5238,7 +4776,7 @@
       <w:proofErr w:type="spellStart"/>
       <w:r>
         <w:rPr>
-          <w:rFonts w:ascii="Cambria" w:hAnsi="Cambria" w:cstheme="minorHAnsi"/>
+          <w:rFonts w:ascii="Times New Roman" w:hAnsi="Times New Roman" w:cs="Times New Roman"/>
           <w:sz w:val="24"/>
           <w:szCs w:val="24"/>
         </w:rPr>
@@ -5247,7 +4785,7 @@
       <w:proofErr w:type="spellEnd"/>
       <w:r>
         <w:rPr>
-          <w:rFonts w:ascii="Cambria" w:hAnsi="Cambria" w:cstheme="minorHAnsi"/>
+          <w:rFonts w:ascii="Times New Roman" w:hAnsi="Times New Roman" w:cs="Times New Roman"/>
           <w:sz w:val="24"/>
           <w:szCs w:val="24"/>
         </w:rPr>
@@ -5256,7 +4794,7 @@
       <w:proofErr w:type="spellStart"/>
       <w:r>
         <w:rPr>
-          <w:rFonts w:ascii="Cambria" w:hAnsi="Cambria" w:cstheme="minorHAnsi"/>
+          <w:rFonts w:ascii="Times New Roman" w:hAnsi="Times New Roman" w:cs="Times New Roman"/>
           <w:sz w:val="24"/>
           <w:szCs w:val="24"/>
         </w:rPr>
@@ -5265,7 +4803,7 @@
       <w:proofErr w:type="spellEnd"/>
       <w:r>
         <w:rPr>
-          <w:rFonts w:ascii="Cambria" w:hAnsi="Cambria" w:cstheme="minorHAnsi"/>
+          <w:rFonts w:ascii="Times New Roman" w:hAnsi="Times New Roman" w:cs="Times New Roman"/>
           <w:sz w:val="24"/>
           <w:szCs w:val="24"/>
         </w:rPr>
@@ -5274,7 +4812,7 @@
       <w:proofErr w:type="spellStart"/>
       <w:r>
         <w:rPr>
-          <w:rFonts w:ascii="Cambria" w:hAnsi="Cambria" w:cstheme="minorHAnsi"/>
+          <w:rFonts w:ascii="Times New Roman" w:hAnsi="Times New Roman" w:cs="Times New Roman"/>
           <w:sz w:val="24"/>
           <w:szCs w:val="24"/>
         </w:rPr>
@@ -5283,7 +4821,7 @@
       <w:proofErr w:type="spellEnd"/>
       <w:r>
         <w:rPr>
-          <w:rFonts w:ascii="Cambria" w:hAnsi="Cambria" w:cstheme="minorHAnsi"/>
+          <w:rFonts w:ascii="Times New Roman" w:hAnsi="Times New Roman" w:cs="Times New Roman"/>
           <w:sz w:val="24"/>
           <w:szCs w:val="24"/>
         </w:rPr>
@@ -5292,7 +4830,7 @@
       <w:proofErr w:type="spellStart"/>
       <w:r>
         <w:rPr>
-          <w:rFonts w:ascii="Cambria" w:hAnsi="Cambria" w:cstheme="minorHAnsi"/>
+          <w:rFonts w:ascii="Times New Roman" w:hAnsi="Times New Roman" w:cs="Times New Roman"/>
           <w:sz w:val="24"/>
           <w:szCs w:val="24"/>
         </w:rPr>
@@ -5301,7 +4839,7 @@
       <w:proofErr w:type="spellEnd"/>
       <w:r>
         <w:rPr>
-          <w:rFonts w:ascii="Cambria" w:hAnsi="Cambria" w:cstheme="minorHAnsi"/>
+          <w:rFonts w:ascii="Times New Roman" w:hAnsi="Times New Roman" w:cs="Times New Roman"/>
           <w:sz w:val="24"/>
           <w:szCs w:val="24"/>
         </w:rPr>
@@ -5310,7 +4848,7 @@
       <w:proofErr w:type="spellStart"/>
       <w:r>
         <w:rPr>
-          <w:rFonts w:ascii="Cambria" w:hAnsi="Cambria" w:cstheme="minorHAnsi"/>
+          <w:rFonts w:ascii="Times New Roman" w:hAnsi="Times New Roman" w:cs="Times New Roman"/>
           <w:sz w:val="24"/>
           <w:szCs w:val="24"/>
         </w:rPr>
@@ -5319,7 +4857,7 @@
       <w:proofErr w:type="spellEnd"/>
       <w:r>
         <w:rPr>
-          <w:rFonts w:ascii="Cambria" w:hAnsi="Cambria" w:cstheme="minorHAnsi"/>
+          <w:rFonts w:ascii="Times New Roman" w:hAnsi="Times New Roman" w:cs="Times New Roman"/>
           <w:sz w:val="24"/>
           <w:szCs w:val="24"/>
         </w:rPr>
@@ -5328,7 +4866,7 @@
       <w:proofErr w:type="spellStart"/>
       <w:r>
         <w:rPr>
-          <w:rFonts w:ascii="Cambria" w:hAnsi="Cambria" w:cstheme="minorHAnsi"/>
+          <w:rFonts w:ascii="Times New Roman" w:hAnsi="Times New Roman" w:cs="Times New Roman"/>
           <w:sz w:val="24"/>
           <w:szCs w:val="24"/>
         </w:rPr>
@@ -5337,7 +4875,7 @@
       <w:proofErr w:type="spellEnd"/>
       <w:r>
         <w:rPr>
-          <w:rFonts w:ascii="Cambria" w:hAnsi="Cambria" w:cstheme="minorHAnsi"/>
+          <w:rFonts w:ascii="Times New Roman" w:hAnsi="Times New Roman" w:cs="Times New Roman"/>
           <w:sz w:val="24"/>
           <w:szCs w:val="24"/>
         </w:rPr>
@@ -5345,7 +4883,7 @@
       </w:r>
       <w:r>
         <w:rPr>
-          <w:rFonts w:ascii="Cambria" w:hAnsi="Cambria" w:cstheme="minorHAnsi"/>
+          <w:rFonts w:ascii="Times New Roman" w:hAnsi="Times New Roman" w:cs="Times New Roman"/>
           <w:sz w:val="24"/>
           <w:szCs w:val="24"/>
         </w:rPr>
@@ -5354,7 +4892,7 @@
       <w:proofErr w:type="spellStart"/>
       <w:r>
         <w:rPr>
-          <w:rFonts w:ascii="Cambria" w:hAnsi="Cambria" w:cstheme="minorHAnsi"/>
+          <w:rFonts w:ascii="Times New Roman" w:hAnsi="Times New Roman" w:cs="Times New Roman"/>
           <w:sz w:val="24"/>
           <w:szCs w:val="24"/>
         </w:rPr>
@@ -5363,7 +4901,7 @@
       <w:proofErr w:type="spellEnd"/>
       <w:r>
         <w:rPr>
-          <w:rFonts w:ascii="Cambria" w:hAnsi="Cambria" w:cstheme="minorHAnsi"/>
+          <w:rFonts w:ascii="Times New Roman" w:hAnsi="Times New Roman" w:cs="Times New Roman"/>
           <w:sz w:val="24"/>
           <w:szCs w:val="24"/>
         </w:rPr>
@@ -5372,7 +4910,7 @@
       <w:proofErr w:type="spellStart"/>
       <w:r>
         <w:rPr>
-          <w:rFonts w:ascii="Cambria" w:hAnsi="Cambria" w:cstheme="minorHAnsi"/>
+          <w:rFonts w:ascii="Times New Roman" w:hAnsi="Times New Roman" w:cs="Times New Roman"/>
           <w:sz w:val="24"/>
           <w:szCs w:val="24"/>
         </w:rPr>
@@ -5381,7 +4919,7 @@
       <w:proofErr w:type="spellEnd"/>
       <w:r>
         <w:rPr>
-          <w:rFonts w:ascii="Cambria" w:hAnsi="Cambria" w:cstheme="minorHAnsi"/>
+          <w:rFonts w:ascii="Times New Roman" w:hAnsi="Times New Roman" w:cs="Times New Roman"/>
           <w:sz w:val="24"/>
           <w:szCs w:val="24"/>
         </w:rPr>
@@ -5392,7 +4930,7 @@
       <w:pPr>
         <w:pStyle w:val="ListParagraph"/>
         <w:rPr>
-          <w:rFonts w:ascii="Cambria" w:hAnsi="Cambria" w:cstheme="minorHAnsi"/>
+          <w:rFonts w:ascii="Times New Roman" w:hAnsi="Times New Roman" w:cs="Times New Roman"/>
           <w:sz w:val="24"/>
           <w:szCs w:val="24"/>
         </w:rPr>
@@ -5406,7 +4944,7 @@
           <w:numId w:val="1"/>
         </w:numPr>
         <w:rPr>
-          <w:rFonts w:ascii="Cambria" w:hAnsi="Cambria" w:cstheme="minorHAnsi"/>
+          <w:rFonts w:ascii="Times New Roman" w:hAnsi="Times New Roman" w:cs="Times New Roman"/>
           <w:b/>
           <w:bCs/>
           <w:sz w:val="32"/>
@@ -5415,7 +4953,7 @@
       </w:pPr>
       <w:r>
         <w:rPr>
-          <w:rFonts w:ascii="Cambria" w:hAnsi="Cambria" w:cstheme="minorHAnsi"/>
+          <w:rFonts w:ascii="Times New Roman" w:hAnsi="Times New Roman" w:cs="Times New Roman"/>
           <w:b/>
           <w:bCs/>
           <w:sz w:val="32"/>
@@ -5425,7 +4963,7 @@
       </w:r>
       <w:r>
         <w:rPr>
-          <w:rFonts w:ascii="Cambria" w:hAnsi="Cambria" w:cstheme="minorHAnsi"/>
+          <w:rFonts w:ascii="Times New Roman" w:hAnsi="Times New Roman" w:cs="Times New Roman"/>
           <w:b/>
           <w:bCs/>
           <w:sz w:val="32"/>
@@ -5436,7 +4974,7 @@
       <w:proofErr w:type="spellStart"/>
       <w:r>
         <w:rPr>
-          <w:rFonts w:ascii="Cambria" w:hAnsi="Cambria" w:cstheme="minorHAnsi"/>
+          <w:rFonts w:ascii="Times New Roman" w:hAnsi="Times New Roman" w:cs="Times New Roman"/>
           <w:b/>
           <w:bCs/>
           <w:sz w:val="32"/>
@@ -5447,7 +4985,7 @@
       <w:proofErr w:type="spellEnd"/>
       <w:r>
         <w:rPr>
-          <w:rFonts w:ascii="Cambria" w:hAnsi="Cambria" w:cstheme="minorHAnsi"/>
+          <w:rFonts w:ascii="Times New Roman" w:hAnsi="Times New Roman" w:cs="Times New Roman"/>
           <w:b/>
           <w:bCs/>
           <w:sz w:val="32"/>
@@ -5458,7 +4996,7 @@
       <w:proofErr w:type="spellStart"/>
       <w:r>
         <w:rPr>
-          <w:rFonts w:ascii="Cambria" w:hAnsi="Cambria" w:cstheme="minorHAnsi"/>
+          <w:rFonts w:ascii="Times New Roman" w:hAnsi="Times New Roman" w:cs="Times New Roman"/>
           <w:b/>
           <w:bCs/>
           <w:sz w:val="32"/>
@@ -5469,7 +5007,7 @@
       <w:proofErr w:type="spellEnd"/>
       <w:r>
         <w:rPr>
-          <w:rFonts w:ascii="Cambria" w:hAnsi="Cambria" w:cstheme="minorHAnsi"/>
+          <w:rFonts w:ascii="Times New Roman" w:hAnsi="Times New Roman" w:cs="Times New Roman"/>
           <w:b/>
           <w:bCs/>
           <w:sz w:val="32"/>
@@ -5482,7 +5020,7 @@
       <w:pPr>
         <w:ind w:firstLine="360"/>
         <w:rPr>
-          <w:rFonts w:ascii="Cambria" w:hAnsi="Cambria" w:cstheme="minorHAnsi"/>
+          <w:rFonts w:ascii="Times New Roman" w:hAnsi="Times New Roman" w:cs="Times New Roman"/>
           <w:sz w:val="32"/>
           <w:szCs w:val="32"/>
         </w:rPr>
@@ -5490,7 +5028,7 @@
       <w:proofErr w:type="spellStart"/>
       <w:r>
         <w:rPr>
-          <w:rFonts w:ascii="Cambria" w:hAnsi="Cambria" w:cstheme="minorHAnsi"/>
+          <w:rFonts w:ascii="Times New Roman" w:hAnsi="Times New Roman" w:cs="Times New Roman"/>
           <w:sz w:val="24"/>
           <w:szCs w:val="24"/>
         </w:rPr>
@@ -5499,7 +5037,7 @@
       <w:proofErr w:type="spellEnd"/>
       <w:r>
         <w:rPr>
-          <w:rFonts w:ascii="Cambria" w:hAnsi="Cambria" w:cstheme="minorHAnsi"/>
+          <w:rFonts w:ascii="Times New Roman" w:hAnsi="Times New Roman" w:cs="Times New Roman"/>
           <w:sz w:val="24"/>
           <w:szCs w:val="24"/>
         </w:rPr>
@@ -5508,7 +5046,7 @@
       <w:proofErr w:type="spellStart"/>
       <w:r>
         <w:rPr>
-          <w:rFonts w:ascii="Cambria" w:hAnsi="Cambria" w:cstheme="minorHAnsi"/>
+          <w:rFonts w:ascii="Times New Roman" w:hAnsi="Times New Roman" w:cs="Times New Roman"/>
           <w:sz w:val="24"/>
           <w:szCs w:val="24"/>
         </w:rPr>
@@ -5517,7 +5055,7 @@
       <w:proofErr w:type="spellEnd"/>
       <w:r>
         <w:rPr>
-          <w:rFonts w:ascii="Cambria" w:hAnsi="Cambria" w:cstheme="minorHAnsi"/>
+          <w:rFonts w:ascii="Times New Roman" w:hAnsi="Times New Roman" w:cs="Times New Roman"/>
           <w:sz w:val="24"/>
           <w:szCs w:val="24"/>
         </w:rPr>
@@ -5526,7 +5064,7 @@
       <w:proofErr w:type="spellStart"/>
       <w:r>
         <w:rPr>
-          <w:rFonts w:ascii="Cambria" w:hAnsi="Cambria" w:cstheme="minorHAnsi"/>
+          <w:rFonts w:ascii="Times New Roman" w:hAnsi="Times New Roman" w:cs="Times New Roman"/>
           <w:sz w:val="24"/>
           <w:szCs w:val="24"/>
         </w:rPr>
@@ -5535,7 +5073,7 @@
       <w:proofErr w:type="spellEnd"/>
       <w:r>
         <w:rPr>
-          <w:rFonts w:ascii="Cambria" w:hAnsi="Cambria" w:cstheme="minorHAnsi"/>
+          <w:rFonts w:ascii="Times New Roman" w:hAnsi="Times New Roman" w:cs="Times New Roman"/>
           <w:sz w:val="24"/>
           <w:szCs w:val="24"/>
         </w:rPr>
@@ -5544,7 +5082,7 @@
       <w:proofErr w:type="spellStart"/>
       <w:r>
         <w:rPr>
-          <w:rFonts w:ascii="Cambria" w:hAnsi="Cambria" w:cstheme="minorHAnsi"/>
+          <w:rFonts w:ascii="Times New Roman" w:hAnsi="Times New Roman" w:cs="Times New Roman"/>
           <w:sz w:val="24"/>
           <w:szCs w:val="24"/>
         </w:rPr>
@@ -5553,7 +5091,7 @@
       <w:proofErr w:type="spellEnd"/>
       <w:r>
         <w:rPr>
-          <w:rFonts w:ascii="Cambria" w:hAnsi="Cambria" w:cstheme="minorHAnsi"/>
+          <w:rFonts w:ascii="Times New Roman" w:hAnsi="Times New Roman" w:cs="Times New Roman"/>
           <w:sz w:val="24"/>
           <w:szCs w:val="24"/>
         </w:rPr>
@@ -5562,7 +5100,7 @@
       <w:proofErr w:type="spellStart"/>
       <w:r>
         <w:rPr>
-          <w:rFonts w:ascii="Cambria" w:hAnsi="Cambria" w:cstheme="minorHAnsi"/>
+          <w:rFonts w:ascii="Times New Roman" w:hAnsi="Times New Roman" w:cs="Times New Roman"/>
           <w:sz w:val="24"/>
           <w:szCs w:val="24"/>
         </w:rPr>
@@ -5571,7 +5109,7 @@
       <w:proofErr w:type="spellEnd"/>
       <w:r>
         <w:rPr>
-          <w:rFonts w:ascii="Cambria" w:hAnsi="Cambria" w:cstheme="minorHAnsi"/>
+          <w:rFonts w:ascii="Times New Roman" w:hAnsi="Times New Roman" w:cs="Times New Roman"/>
           <w:sz w:val="24"/>
           <w:szCs w:val="24"/>
         </w:rPr>
@@ -5580,7 +5118,7 @@
       <w:proofErr w:type="spellStart"/>
       <w:r>
         <w:rPr>
-          <w:rFonts w:ascii="Cambria" w:hAnsi="Cambria" w:cstheme="minorHAnsi"/>
+          <w:rFonts w:ascii="Times New Roman" w:hAnsi="Times New Roman" w:cs="Times New Roman"/>
           <w:sz w:val="24"/>
           <w:szCs w:val="24"/>
         </w:rPr>
@@ -5589,7 +5127,7 @@
       <w:proofErr w:type="spellEnd"/>
       <w:r>
         <w:rPr>
-          <w:rFonts w:ascii="Cambria" w:hAnsi="Cambria" w:cstheme="minorHAnsi"/>
+          <w:rFonts w:ascii="Times New Roman" w:hAnsi="Times New Roman" w:cs="Times New Roman"/>
           <w:sz w:val="24"/>
           <w:szCs w:val="24"/>
         </w:rPr>
@@ -5598,7 +5136,7 @@
       <w:proofErr w:type="spellStart"/>
       <w:r>
         <w:rPr>
-          <w:rFonts w:ascii="Cambria" w:hAnsi="Cambria" w:cstheme="minorHAnsi"/>
+          <w:rFonts w:ascii="Times New Roman" w:hAnsi="Times New Roman" w:cs="Times New Roman"/>
           <w:sz w:val="24"/>
           <w:szCs w:val="24"/>
         </w:rPr>
@@ -5607,7 +5145,7 @@
       <w:proofErr w:type="spellEnd"/>
       <w:r>
         <w:rPr>
-          <w:rFonts w:ascii="Cambria" w:hAnsi="Cambria" w:cstheme="minorHAnsi"/>
+          <w:rFonts w:ascii="Times New Roman" w:hAnsi="Times New Roman" w:cs="Times New Roman"/>
           <w:sz w:val="24"/>
           <w:szCs w:val="24"/>
         </w:rPr>
@@ -5616,7 +5154,7 @@
       <w:proofErr w:type="spellStart"/>
       <w:r>
         <w:rPr>
-          <w:rFonts w:ascii="Cambria" w:hAnsi="Cambria" w:cstheme="minorHAnsi"/>
+          <w:rFonts w:ascii="Times New Roman" w:hAnsi="Times New Roman" w:cs="Times New Roman"/>
           <w:sz w:val="24"/>
           <w:szCs w:val="24"/>
         </w:rPr>
@@ -5625,7 +5163,7 @@
       <w:proofErr w:type="spellEnd"/>
       <w:r>
         <w:rPr>
-          <w:rFonts w:ascii="Cambria" w:hAnsi="Cambria" w:cstheme="minorHAnsi"/>
+          <w:rFonts w:ascii="Times New Roman" w:hAnsi="Times New Roman" w:cs="Times New Roman"/>
           <w:sz w:val="24"/>
           <w:szCs w:val="24"/>
         </w:rPr>
@@ -5634,7 +5172,7 @@
       <w:proofErr w:type="spellStart"/>
       <w:r>
         <w:rPr>
-          <w:rFonts w:ascii="Cambria" w:hAnsi="Cambria" w:cstheme="minorHAnsi"/>
+          <w:rFonts w:ascii="Times New Roman" w:hAnsi="Times New Roman" w:cs="Times New Roman"/>
           <w:sz w:val="24"/>
           <w:szCs w:val="24"/>
         </w:rPr>
@@ -5643,7 +5181,7 @@
       <w:proofErr w:type="spellEnd"/>
       <w:r>
         <w:rPr>
-          <w:rFonts w:ascii="Cambria" w:hAnsi="Cambria" w:cstheme="minorHAnsi"/>
+          <w:rFonts w:ascii="Times New Roman" w:hAnsi="Times New Roman" w:cs="Times New Roman"/>
           <w:sz w:val="24"/>
           <w:szCs w:val="24"/>
         </w:rPr>
@@ -5652,7 +5190,7 @@
       <w:proofErr w:type="spellStart"/>
       <w:r>
         <w:rPr>
-          <w:rFonts w:ascii="Cambria" w:hAnsi="Cambria" w:cstheme="minorHAnsi"/>
+          <w:rFonts w:ascii="Times New Roman" w:hAnsi="Times New Roman" w:cs="Times New Roman"/>
           <w:sz w:val="24"/>
           <w:szCs w:val="24"/>
         </w:rPr>
@@ -5661,7 +5199,7 @@
       <w:proofErr w:type="spellEnd"/>
       <w:r>
         <w:rPr>
-          <w:rFonts w:ascii="Cambria" w:hAnsi="Cambria" w:cstheme="minorHAnsi"/>
+          <w:rFonts w:ascii="Times New Roman" w:hAnsi="Times New Roman" w:cs="Times New Roman"/>
           <w:sz w:val="24"/>
           <w:szCs w:val="24"/>
         </w:rPr>
@@ -5670,7 +5208,7 @@
       <w:proofErr w:type="spellStart"/>
       <w:r>
         <w:rPr>
-          <w:rFonts w:ascii="Cambria" w:hAnsi="Cambria" w:cstheme="minorHAnsi"/>
+          <w:rFonts w:ascii="Times New Roman" w:hAnsi="Times New Roman" w:cs="Times New Roman"/>
           <w:sz w:val="24"/>
           <w:szCs w:val="24"/>
         </w:rPr>
@@ -5679,7 +5217,7 @@
       <w:proofErr w:type="spellEnd"/>
       <w:r>
         <w:rPr>
-          <w:rFonts w:ascii="Cambria" w:hAnsi="Cambria" w:cstheme="minorHAnsi"/>
+          <w:rFonts w:ascii="Times New Roman" w:hAnsi="Times New Roman" w:cs="Times New Roman"/>
           <w:sz w:val="24"/>
           <w:szCs w:val="24"/>
         </w:rPr>
@@ -5688,7 +5226,7 @@
       <w:proofErr w:type="spellStart"/>
       <w:r>
         <w:rPr>
-          <w:rFonts w:ascii="Cambria" w:hAnsi="Cambria" w:cstheme="minorHAnsi"/>
+          <w:rFonts w:ascii="Times New Roman" w:hAnsi="Times New Roman" w:cs="Times New Roman"/>
           <w:sz w:val="24"/>
           <w:szCs w:val="24"/>
         </w:rPr>
@@ -5697,7 +5235,7 @@
       <w:proofErr w:type="spellEnd"/>
       <w:r>
         <w:rPr>
-          <w:rFonts w:ascii="Cambria" w:hAnsi="Cambria" w:cstheme="minorHAnsi"/>
+          <w:rFonts w:ascii="Times New Roman" w:hAnsi="Times New Roman" w:cs="Times New Roman"/>
           <w:sz w:val="24"/>
           <w:szCs w:val="24"/>
         </w:rPr>
@@ -5706,7 +5244,7 @@
       <w:proofErr w:type="spellStart"/>
       <w:r>
         <w:rPr>
-          <w:rFonts w:ascii="Cambria" w:hAnsi="Cambria" w:cstheme="minorHAnsi"/>
+          <w:rFonts w:ascii="Times New Roman" w:hAnsi="Times New Roman" w:cs="Times New Roman"/>
           <w:sz w:val="24"/>
           <w:szCs w:val="24"/>
         </w:rPr>
@@ -5715,24 +5253,16 @@
       <w:proofErr w:type="spellEnd"/>
       <w:r>
         <w:rPr>
-          <w:rFonts w:ascii="Cambria" w:hAnsi="Cambria" w:cstheme="minorHAnsi"/>
-          <w:sz w:val="24"/>
-          <w:szCs w:val="24"/>
-        </w:rPr>
-        <w:t xml:space="preserve"> perfect.</w:t>
-      </w:r>
-      <w:r>
-        <w:rPr>
-          <w:rFonts w:ascii="Cambria" w:hAnsi="Cambria" w:cstheme="minorHAnsi"/>
-          <w:sz w:val="24"/>
-          <w:szCs w:val="24"/>
-        </w:rPr>
-        <w:t xml:space="preserve"> Pe care il </w:t>
-      </w:r>
-      <w:proofErr w:type="spellStart"/>
-      <w:r>
-        <w:rPr>
-          <w:rFonts w:ascii="Cambria" w:hAnsi="Cambria" w:cstheme="minorHAnsi"/>
+          <w:rFonts w:ascii="Times New Roman" w:hAnsi="Times New Roman" w:cs="Times New Roman"/>
+          <w:sz w:val="24"/>
+          <w:szCs w:val="24"/>
+        </w:rPr>
+        <w:t xml:space="preserve"> perfect. Pe care il </w:t>
+      </w:r>
+      <w:proofErr w:type="spellStart"/>
+      <w:r>
+        <w:rPr>
+          <w:rFonts w:ascii="Times New Roman" w:hAnsi="Times New Roman" w:cs="Times New Roman"/>
           <w:sz w:val="24"/>
           <w:szCs w:val="24"/>
         </w:rPr>
@@ -5741,7 +5271,7 @@
       <w:proofErr w:type="spellEnd"/>
       <w:r>
         <w:rPr>
-          <w:rFonts w:ascii="Cambria" w:hAnsi="Cambria" w:cstheme="minorHAnsi"/>
+          <w:rFonts w:ascii="Times New Roman" w:hAnsi="Times New Roman" w:cs="Times New Roman"/>
           <w:sz w:val="24"/>
           <w:szCs w:val="24"/>
         </w:rPr>
@@ -5750,7 +5280,7 @@
       <w:proofErr w:type="spellStart"/>
       <w:r>
         <w:rPr>
-          <w:rFonts w:ascii="Cambria" w:hAnsi="Cambria" w:cstheme="minorHAnsi"/>
+          <w:rFonts w:ascii="Times New Roman" w:hAnsi="Times New Roman" w:cs="Times New Roman"/>
           <w:sz w:val="24"/>
           <w:szCs w:val="24"/>
         </w:rPr>
@@ -5759,7 +5289,7 @@
       <w:proofErr w:type="spellEnd"/>
       <w:r>
         <w:rPr>
-          <w:rFonts w:ascii="Cambria" w:hAnsi="Cambria" w:cstheme="minorHAnsi"/>
+          <w:rFonts w:ascii="Times New Roman" w:hAnsi="Times New Roman" w:cs="Times New Roman"/>
           <w:sz w:val="24"/>
           <w:szCs w:val="24"/>
         </w:rPr>
@@ -5768,7 +5298,7 @@
       <w:proofErr w:type="spellStart"/>
       <w:r>
         <w:rPr>
-          <w:rFonts w:ascii="Cambria" w:hAnsi="Cambria" w:cstheme="minorHAnsi"/>
+          <w:rFonts w:ascii="Times New Roman" w:hAnsi="Times New Roman" w:cs="Times New Roman"/>
           <w:sz w:val="24"/>
           <w:szCs w:val="24"/>
         </w:rPr>
@@ -5777,7 +5307,7 @@
       <w:proofErr w:type="spellEnd"/>
       <w:r>
         <w:rPr>
-          <w:rFonts w:ascii="Cambria" w:hAnsi="Cambria" w:cstheme="minorHAnsi"/>
+          <w:rFonts w:ascii="Times New Roman" w:hAnsi="Times New Roman" w:cs="Times New Roman"/>
           <w:sz w:val="24"/>
           <w:szCs w:val="24"/>
         </w:rPr>
@@ -5792,14 +5322,14 @@
           <w:numId w:val="10"/>
         </w:numPr>
         <w:rPr>
-          <w:rFonts w:ascii="Cambria" w:hAnsi="Cambria" w:cstheme="minorHAnsi"/>
-          <w:sz w:val="24"/>
-          <w:szCs w:val="24"/>
-        </w:rPr>
-      </w:pPr>
-      <w:r>
-        <w:rPr>
-          <w:rFonts w:ascii="Cambria" w:hAnsi="Cambria" w:cstheme="minorHAnsi"/>
+          <w:rFonts w:ascii="Times New Roman" w:hAnsi="Times New Roman" w:cs="Times New Roman"/>
+          <w:sz w:val="24"/>
+          <w:szCs w:val="24"/>
+        </w:rPr>
+      </w:pPr>
+      <w:r>
+        <w:rPr>
+          <w:rFonts w:ascii="Times New Roman" w:hAnsi="Times New Roman" w:cs="Times New Roman"/>
           <w:sz w:val="24"/>
           <w:szCs w:val="24"/>
         </w:rPr>
@@ -5808,7 +5338,7 @@
       <w:proofErr w:type="gramStart"/>
       <w:r>
         <w:rPr>
-          <w:rFonts w:ascii="Cambria" w:hAnsi="Cambria" w:cstheme="minorHAnsi"/>
+          <w:rFonts w:ascii="Times New Roman" w:hAnsi="Times New Roman" w:cs="Times New Roman"/>
           <w:sz w:val="24"/>
           <w:szCs w:val="24"/>
         </w:rPr>
@@ -5817,7 +5347,7 @@
       <w:proofErr w:type="gramEnd"/>
       <w:r>
         <w:rPr>
-          <w:rFonts w:ascii="Cambria" w:hAnsi="Cambria" w:cstheme="minorHAnsi"/>
+          <w:rFonts w:ascii="Times New Roman" w:hAnsi="Times New Roman" w:cs="Times New Roman"/>
           <w:sz w:val="24"/>
           <w:szCs w:val="24"/>
         </w:rPr>
@@ -5826,7 +5356,7 @@
       <w:proofErr w:type="spellStart"/>
       <w:r>
         <w:rPr>
-          <w:rFonts w:ascii="Cambria" w:hAnsi="Cambria" w:cstheme="minorHAnsi"/>
+          <w:rFonts w:ascii="Times New Roman" w:hAnsi="Times New Roman" w:cs="Times New Roman"/>
           <w:sz w:val="24"/>
           <w:szCs w:val="24"/>
         </w:rPr>
@@ -5835,7 +5365,7 @@
       <w:proofErr w:type="spellEnd"/>
       <w:r>
         <w:rPr>
-          <w:rFonts w:ascii="Cambria" w:hAnsi="Cambria" w:cstheme="minorHAnsi"/>
+          <w:rFonts w:ascii="Times New Roman" w:hAnsi="Times New Roman" w:cs="Times New Roman"/>
           <w:sz w:val="24"/>
           <w:szCs w:val="24"/>
         </w:rPr>
@@ -5844,7 +5374,7 @@
       <w:proofErr w:type="spellStart"/>
       <w:r>
         <w:rPr>
-          <w:rFonts w:ascii="Cambria" w:hAnsi="Cambria" w:cstheme="minorHAnsi"/>
+          <w:rFonts w:ascii="Times New Roman" w:hAnsi="Times New Roman" w:cs="Times New Roman"/>
           <w:sz w:val="24"/>
           <w:szCs w:val="24"/>
         </w:rPr>
@@ -5853,7 +5383,7 @@
       <w:proofErr w:type="spellEnd"/>
       <w:r>
         <w:rPr>
-          <w:rFonts w:ascii="Cambria" w:hAnsi="Cambria" w:cstheme="minorHAnsi"/>
+          <w:rFonts w:ascii="Times New Roman" w:hAnsi="Times New Roman" w:cs="Times New Roman"/>
           <w:sz w:val="24"/>
           <w:szCs w:val="24"/>
         </w:rPr>
@@ -5862,7 +5392,7 @@
       <w:proofErr w:type="spellStart"/>
       <w:r>
         <w:rPr>
-          <w:rFonts w:ascii="Cambria" w:hAnsi="Cambria" w:cstheme="minorHAnsi"/>
+          <w:rFonts w:ascii="Times New Roman" w:hAnsi="Times New Roman" w:cs="Times New Roman"/>
           <w:sz w:val="24"/>
           <w:szCs w:val="24"/>
         </w:rPr>
@@ -5871,7 +5401,7 @@
       <w:proofErr w:type="spellEnd"/>
       <w:r>
         <w:rPr>
-          <w:rFonts w:ascii="Cambria" w:hAnsi="Cambria" w:cstheme="minorHAnsi"/>
+          <w:rFonts w:ascii="Times New Roman" w:hAnsi="Times New Roman" w:cs="Times New Roman"/>
           <w:sz w:val="24"/>
           <w:szCs w:val="24"/>
         </w:rPr>
@@ -5880,7 +5410,7 @@
       <w:proofErr w:type="spellStart"/>
       <w:r>
         <w:rPr>
-          <w:rFonts w:ascii="Cambria" w:hAnsi="Cambria" w:cstheme="minorHAnsi"/>
+          <w:rFonts w:ascii="Times New Roman" w:hAnsi="Times New Roman" w:cs="Times New Roman"/>
           <w:sz w:val="24"/>
           <w:szCs w:val="24"/>
         </w:rPr>
@@ -5889,7 +5419,7 @@
       <w:proofErr w:type="spellEnd"/>
       <w:r>
         <w:rPr>
-          <w:rFonts w:ascii="Cambria" w:hAnsi="Cambria" w:cstheme="minorHAnsi"/>
+          <w:rFonts w:ascii="Times New Roman" w:hAnsi="Times New Roman" w:cs="Times New Roman"/>
           <w:sz w:val="24"/>
           <w:szCs w:val="24"/>
         </w:rPr>
@@ -5898,7 +5428,7 @@
       <w:proofErr w:type="spellStart"/>
       <w:r>
         <w:rPr>
-          <w:rFonts w:ascii="Cambria" w:hAnsi="Cambria" w:cstheme="minorHAnsi"/>
+          <w:rFonts w:ascii="Times New Roman" w:hAnsi="Times New Roman" w:cs="Times New Roman"/>
           <w:sz w:val="24"/>
           <w:szCs w:val="24"/>
         </w:rPr>
@@ -5907,7 +5437,7 @@
       <w:proofErr w:type="spellEnd"/>
       <w:r>
         <w:rPr>
-          <w:rFonts w:ascii="Cambria" w:hAnsi="Cambria" w:cstheme="minorHAnsi"/>
+          <w:rFonts w:ascii="Times New Roman" w:hAnsi="Times New Roman" w:cs="Times New Roman"/>
           <w:sz w:val="24"/>
           <w:szCs w:val="24"/>
         </w:rPr>
@@ -5916,7 +5446,7 @@
       <w:proofErr w:type="spellStart"/>
       <w:r>
         <w:rPr>
-          <w:rFonts w:ascii="Cambria" w:hAnsi="Cambria" w:cstheme="minorHAnsi"/>
+          <w:rFonts w:ascii="Times New Roman" w:hAnsi="Times New Roman" w:cs="Times New Roman"/>
           <w:sz w:val="24"/>
           <w:szCs w:val="24"/>
         </w:rPr>
@@ -5925,7 +5455,7 @@
       <w:proofErr w:type="spellEnd"/>
       <w:r>
         <w:rPr>
-          <w:rFonts w:ascii="Cambria" w:hAnsi="Cambria" w:cstheme="minorHAnsi"/>
+          <w:rFonts w:ascii="Times New Roman" w:hAnsi="Times New Roman" w:cs="Times New Roman"/>
           <w:sz w:val="24"/>
           <w:szCs w:val="24"/>
         </w:rPr>
@@ -5934,7 +5464,7 @@
       <w:proofErr w:type="spellStart"/>
       <w:r>
         <w:rPr>
-          <w:rFonts w:ascii="Cambria" w:hAnsi="Cambria" w:cstheme="minorHAnsi"/>
+          <w:rFonts w:ascii="Times New Roman" w:hAnsi="Times New Roman" w:cs="Times New Roman"/>
           <w:sz w:val="24"/>
           <w:szCs w:val="24"/>
         </w:rPr>
@@ -5943,7 +5473,7 @@
       <w:proofErr w:type="spellEnd"/>
       <w:r>
         <w:rPr>
-          <w:rFonts w:ascii="Cambria" w:hAnsi="Cambria" w:cstheme="minorHAnsi"/>
+          <w:rFonts w:ascii="Times New Roman" w:hAnsi="Times New Roman" w:cs="Times New Roman"/>
           <w:sz w:val="24"/>
           <w:szCs w:val="24"/>
         </w:rPr>
@@ -5954,7 +5484,7 @@
       <w:pPr>
         <w:pStyle w:val="ListParagraph"/>
         <w:rPr>
-          <w:rFonts w:ascii="Cambria" w:hAnsi="Cambria" w:cstheme="minorHAnsi"/>
+          <w:rFonts w:ascii="Times New Roman" w:hAnsi="Times New Roman" w:cs="Times New Roman"/>
           <w:sz w:val="24"/>
           <w:szCs w:val="24"/>
         </w:rPr>
@@ -5968,7 +5498,7 @@
           <w:numId w:val="1"/>
         </w:numPr>
         <w:rPr>
-          <w:rFonts w:ascii="Cambria" w:hAnsi="Cambria" w:cstheme="minorHAnsi"/>
+          <w:rFonts w:ascii="Times New Roman" w:hAnsi="Times New Roman" w:cs="Times New Roman"/>
           <w:b/>
           <w:bCs/>
           <w:sz w:val="32"/>
@@ -5977,7 +5507,7 @@
       </w:pPr>
       <w:r>
         <w:rPr>
-          <w:rFonts w:ascii="Cambria" w:hAnsi="Cambria" w:cstheme="minorHAnsi"/>
+          <w:rFonts w:ascii="Times New Roman" w:hAnsi="Times New Roman" w:cs="Times New Roman"/>
           <w:b/>
           <w:bCs/>
           <w:sz w:val="32"/>
@@ -5987,7 +5517,7 @@
       </w:r>
       <w:r>
         <w:rPr>
-          <w:rFonts w:ascii="Cambria" w:hAnsi="Cambria" w:cstheme="minorHAnsi"/>
+          <w:rFonts w:ascii="Times New Roman" w:hAnsi="Times New Roman" w:cs="Times New Roman"/>
           <w:b/>
           <w:bCs/>
           <w:sz w:val="32"/>
@@ -5998,7 +5528,7 @@
       <w:proofErr w:type="spellStart"/>
       <w:r>
         <w:rPr>
-          <w:rFonts w:ascii="Cambria" w:hAnsi="Cambria" w:cstheme="minorHAnsi"/>
+          <w:rFonts w:ascii="Times New Roman" w:hAnsi="Times New Roman" w:cs="Times New Roman"/>
           <w:b/>
           <w:bCs/>
           <w:sz w:val="32"/>
@@ -6009,7 +5539,7 @@
       <w:proofErr w:type="spellEnd"/>
       <w:r>
         <w:rPr>
-          <w:rFonts w:ascii="Cambria" w:hAnsi="Cambria" w:cstheme="minorHAnsi"/>
+          <w:rFonts w:ascii="Times New Roman" w:hAnsi="Times New Roman" w:cs="Times New Roman"/>
           <w:b/>
           <w:bCs/>
           <w:sz w:val="32"/>
@@ -6020,7 +5550,7 @@
       <w:proofErr w:type="spellStart"/>
       <w:r>
         <w:rPr>
-          <w:rFonts w:ascii="Cambria" w:hAnsi="Cambria" w:cstheme="minorHAnsi"/>
+          <w:rFonts w:ascii="Times New Roman" w:hAnsi="Times New Roman" w:cs="Times New Roman"/>
           <w:b/>
           <w:bCs/>
           <w:sz w:val="32"/>
@@ -6031,7 +5561,7 @@
       <w:proofErr w:type="spellEnd"/>
       <w:r>
         <w:rPr>
-          <w:rFonts w:ascii="Cambria" w:hAnsi="Cambria" w:cstheme="minorHAnsi"/>
+          <w:rFonts w:ascii="Times New Roman" w:hAnsi="Times New Roman" w:cs="Times New Roman"/>
           <w:b/>
           <w:bCs/>
           <w:sz w:val="32"/>
@@ -6157,13 +5687,7 @@
               <w:rPr>
                 <w:color w:val="000000"/>
               </w:rPr>
-              <w:t>() != size</w:t>
-            </w:r>
-            <w:r>
-              <w:rPr>
-                <w:color w:val="000000"/>
-              </w:rPr>
-              <w:t>)</w:t>
+              <w:t>() != size)</w:t>
             </w:r>
           </w:p>
         </w:tc>
@@ -6193,13 +5717,7 @@
               <w:rPr>
                 <w:color w:val="000000"/>
               </w:rPr>
-              <w:t>(list)</w:t>
-            </w:r>
-            <w:r>
-              <w:rPr>
-                <w:color w:val="000000"/>
-              </w:rPr>
-              <w:t xml:space="preserve">, </w:t>
+              <w:t xml:space="preserve">(list), </w:t>
             </w:r>
             <w:proofErr w:type="spellStart"/>
             <w:proofErr w:type="gramStart"/>
@@ -6239,19 +5757,7 @@
               <w:rPr>
                 <w:color w:val="000000"/>
               </w:rPr>
-              <w:t>if (</w:t>
-            </w:r>
-            <w:r>
-              <w:rPr>
-                <w:color w:val="000000"/>
-              </w:rPr>
-              <w:t>min &lt; 0 || max &lt; 0 || min &gt;= max || size &lt; 1 || size &gt; 100</w:t>
-            </w:r>
-            <w:r>
-              <w:rPr>
-                <w:color w:val="000000"/>
-              </w:rPr>
-              <w:t>)</w:t>
+              <w:t>if (min &lt; 0 || max &lt; 0 || min &gt;= max || size &lt; 1 || size &gt; 100)</w:t>
             </w:r>
           </w:p>
         </w:tc>
@@ -6273,13 +5779,7 @@
               <w:rPr>
                 <w:color w:val="000000"/>
               </w:rPr>
-              <w:t>min &lt; 0</w:t>
-            </w:r>
-            <w:r>
-              <w:rPr>
-                <w:color w:val="000000"/>
-              </w:rPr>
-              <w:t>, max &lt; 0, min &gt;= max, size &lt; 1, size &gt; 100</w:t>
+              <w:t>min &lt; 0, max &lt; 0, min &gt;= max, size &lt; 1, size &gt; 100</w:t>
             </w:r>
           </w:p>
         </w:tc>
@@ -6325,19 +5825,7 @@
               <w:rPr>
                 <w:color w:val="000000"/>
               </w:rPr>
-              <w:t>current &gt;= min</w:t>
-            </w:r>
-            <w:r>
-              <w:rPr>
-                <w:color w:val="000000"/>
-              </w:rPr>
-              <w:t>,</w:t>
-            </w:r>
-            <w:r>
-              <w:rPr>
-                <w:color w:val="000000"/>
-              </w:rPr>
-              <w:t xml:space="preserve"> current &lt;= max</w:t>
+              <w:t>current &gt;= min, current &lt;= max</w:t>
             </w:r>
           </w:p>
         </w:tc>
@@ -6439,7 +5927,7 @@
       <w:pPr>
         <w:ind w:left="1080"/>
         <w:rPr>
-          <w:rFonts w:ascii="Cambria" w:hAnsi="Cambria" w:cstheme="minorHAnsi"/>
+          <w:rFonts w:ascii="Times New Roman" w:hAnsi="Times New Roman" w:cs="Times New Roman"/>
           <w:b/>
           <w:bCs/>
           <w:sz w:val="32"/>
@@ -6451,15 +5939,15 @@
       <w:pPr>
         <w:ind w:firstLine="720"/>
         <w:rPr>
-          <w:rFonts w:ascii="Cambria" w:hAnsi="Cambria" w:cstheme="minorHAnsi"/>
-          <w:sz w:val="24"/>
-          <w:szCs w:val="24"/>
-        </w:rPr>
-      </w:pPr>
-      <w:proofErr w:type="spellStart"/>
-      <w:r>
-        <w:rPr>
-          <w:rFonts w:ascii="Cambria" w:hAnsi="Cambria" w:cstheme="minorHAnsi"/>
+          <w:rFonts w:ascii="Times New Roman" w:hAnsi="Times New Roman" w:cs="Times New Roman"/>
+          <w:sz w:val="24"/>
+          <w:szCs w:val="24"/>
+        </w:rPr>
+      </w:pPr>
+      <w:proofErr w:type="spellStart"/>
+      <w:r>
+        <w:rPr>
+          <w:rFonts w:ascii="Times New Roman" w:hAnsi="Times New Roman" w:cs="Times New Roman"/>
           <w:sz w:val="24"/>
           <w:szCs w:val="24"/>
         </w:rPr>
@@ -6468,7 +5956,7 @@
       <w:proofErr w:type="spellEnd"/>
       <w:r>
         <w:rPr>
-          <w:rFonts w:ascii="Cambria" w:hAnsi="Cambria" w:cstheme="minorHAnsi"/>
+          <w:rFonts w:ascii="Times New Roman" w:hAnsi="Times New Roman" w:cs="Times New Roman"/>
           <w:sz w:val="24"/>
           <w:szCs w:val="24"/>
         </w:rPr>
@@ -6477,7 +5965,7 @@
       <w:proofErr w:type="spellStart"/>
       <w:r>
         <w:rPr>
-          <w:rFonts w:ascii="Cambria" w:hAnsi="Cambria" w:cstheme="minorHAnsi"/>
+          <w:rFonts w:ascii="Times New Roman" w:hAnsi="Times New Roman" w:cs="Times New Roman"/>
           <w:sz w:val="24"/>
           <w:szCs w:val="24"/>
         </w:rPr>
@@ -6486,7 +5974,7 @@
       <w:proofErr w:type="spellEnd"/>
       <w:r>
         <w:rPr>
-          <w:rFonts w:ascii="Cambria" w:hAnsi="Cambria" w:cstheme="minorHAnsi"/>
+          <w:rFonts w:ascii="Times New Roman" w:hAnsi="Times New Roman" w:cs="Times New Roman"/>
           <w:sz w:val="24"/>
           <w:szCs w:val="24"/>
         </w:rPr>
@@ -6495,7 +5983,7 @@
       <w:proofErr w:type="spellStart"/>
       <w:r>
         <w:rPr>
-          <w:rFonts w:ascii="Cambria" w:hAnsi="Cambria" w:cstheme="minorHAnsi"/>
+          <w:rFonts w:ascii="Times New Roman" w:hAnsi="Times New Roman" w:cs="Times New Roman"/>
           <w:sz w:val="24"/>
           <w:szCs w:val="24"/>
         </w:rPr>
@@ -6504,7 +5992,7 @@
       <w:proofErr w:type="spellEnd"/>
       <w:r>
         <w:rPr>
-          <w:rFonts w:ascii="Cambria" w:hAnsi="Cambria" w:cstheme="minorHAnsi"/>
+          <w:rFonts w:ascii="Times New Roman" w:hAnsi="Times New Roman" w:cs="Times New Roman"/>
           <w:sz w:val="24"/>
           <w:szCs w:val="24"/>
         </w:rPr>
@@ -6513,7 +6001,7 @@
       <w:proofErr w:type="spellStart"/>
       <w:r>
         <w:rPr>
-          <w:rFonts w:ascii="Cambria" w:hAnsi="Cambria" w:cstheme="minorHAnsi"/>
+          <w:rFonts w:ascii="Times New Roman" w:hAnsi="Times New Roman" w:cs="Times New Roman"/>
           <w:sz w:val="24"/>
           <w:szCs w:val="24"/>
         </w:rPr>
@@ -6522,7 +6010,7 @@
       <w:proofErr w:type="spellEnd"/>
       <w:r>
         <w:rPr>
-          <w:rFonts w:ascii="Cambria" w:hAnsi="Cambria" w:cstheme="minorHAnsi"/>
+          <w:rFonts w:ascii="Times New Roman" w:hAnsi="Times New Roman" w:cs="Times New Roman"/>
           <w:sz w:val="24"/>
           <w:szCs w:val="24"/>
         </w:rPr>
@@ -6531,7 +6019,7 @@
       <w:proofErr w:type="spellStart"/>
       <w:r>
         <w:rPr>
-          <w:rFonts w:ascii="Cambria" w:hAnsi="Cambria" w:cstheme="minorHAnsi"/>
+          <w:rFonts w:ascii="Times New Roman" w:hAnsi="Times New Roman" w:cs="Times New Roman"/>
           <w:sz w:val="24"/>
           <w:szCs w:val="24"/>
         </w:rPr>
@@ -6540,7 +6028,7 @@
       <w:proofErr w:type="spellEnd"/>
       <w:r>
         <w:rPr>
-          <w:rFonts w:ascii="Cambria" w:hAnsi="Cambria" w:cstheme="minorHAnsi"/>
+          <w:rFonts w:ascii="Times New Roman" w:hAnsi="Times New Roman" w:cs="Times New Roman"/>
           <w:sz w:val="24"/>
           <w:szCs w:val="24"/>
         </w:rPr>
@@ -6551,7 +6039,7 @@
           <m:sSupPr>
             <m:ctrlPr>
               <w:rPr>
-                <w:rFonts w:ascii="Cambria Math" w:hAnsi="Cambria Math"/>
+                <w:rFonts w:ascii="Cambria Math" w:hAnsi="Cambria Math" w:cs="Times New Roman"/>
                 <w:i/>
                 <w:color w:val="000000"/>
                 <w:lang w:val="ro-RO"/>
@@ -6561,7 +6049,7 @@
           <m:e>
             <m:r>
               <w:rPr>
-                <w:rFonts w:ascii="Cambria Math" w:hAnsi="Cambria Math"/>
+                <w:rFonts w:ascii="Cambria Math" w:hAnsi="Cambria Math" w:cs="Times New Roman"/>
                 <w:color w:val="000000"/>
                 <w:lang w:val="ro-RO"/>
               </w:rPr>
@@ -6571,7 +6059,7 @@
           <m:sup>
             <m:r>
               <w:rPr>
-                <w:rFonts w:ascii="Cambria Math" w:hAnsi="Cambria Math"/>
+                <w:rFonts w:ascii="Cambria Math" w:hAnsi="Cambria Math" w:cs="Times New Roman"/>
                 <w:color w:val="000000"/>
                 <w:lang w:val="ro-RO"/>
               </w:rPr>
@@ -6582,7 +6070,7 @@
       </m:oMath>
       <w:r>
         <w:rPr>
-          <w:rFonts w:ascii="Cambria" w:eastAsiaTheme="minorEastAsia" w:hAnsi="Cambria" w:cstheme="minorHAnsi"/>
+          <w:rFonts w:ascii="Times New Roman" w:eastAsiaTheme="minorEastAsia" w:hAnsi="Times New Roman" w:cs="Times New Roman"/>
           <w:color w:val="000000"/>
           <w:lang w:val="ro-RO"/>
         </w:rPr>
@@ -6593,7 +6081,7 @@
           <m:sSupPr>
             <m:ctrlPr>
               <w:rPr>
-                <w:rFonts w:ascii="Cambria Math" w:hAnsi="Cambria Math"/>
+                <w:rFonts w:ascii="Cambria Math" w:hAnsi="Cambria Math" w:cs="Times New Roman"/>
                 <w:i/>
                 <w:color w:val="000000"/>
                 <w:lang w:val="ro-RO"/>
@@ -6603,7 +6091,7 @@
           <m:e>
             <m:r>
               <w:rPr>
-                <w:rFonts w:ascii="Cambria Math" w:hAnsi="Cambria Math"/>
+                <w:rFonts w:ascii="Cambria Math" w:hAnsi="Cambria Math" w:cs="Times New Roman"/>
                 <w:color w:val="000000"/>
                 <w:lang w:val="ro-RO"/>
               </w:rPr>
@@ -6613,7 +6101,7 @@
           <m:sup>
             <m:r>
               <w:rPr>
-                <w:rFonts w:ascii="Cambria Math" w:hAnsi="Cambria Math"/>
+                <w:rFonts w:ascii="Cambria Math" w:hAnsi="Cambria Math" w:cs="Times New Roman"/>
                 <w:color w:val="000000"/>
                 <w:lang w:val="ro-RO"/>
               </w:rPr>
@@ -6624,7 +6112,7 @@
       </m:oMath>
       <w:r>
         <w:rPr>
-          <w:rFonts w:ascii="Cambria" w:eastAsiaTheme="minorEastAsia" w:hAnsi="Cambria" w:cstheme="minorHAnsi"/>
+          <w:rFonts w:ascii="Times New Roman" w:eastAsiaTheme="minorEastAsia" w:hAnsi="Times New Roman" w:cs="Times New Roman"/>
           <w:color w:val="000000"/>
           <w:lang w:val="ro-RO"/>
         </w:rPr>
@@ -6635,15 +6123,15 @@
       <w:pPr>
         <w:ind w:firstLine="720"/>
         <w:rPr>
-          <w:rFonts w:ascii="Cambria" w:hAnsi="Cambria" w:cstheme="minorHAnsi"/>
-          <w:sz w:val="24"/>
-          <w:szCs w:val="24"/>
-        </w:rPr>
-      </w:pPr>
-      <w:proofErr w:type="spellStart"/>
-      <w:r>
-        <w:rPr>
-          <w:rFonts w:ascii="Cambria" w:hAnsi="Cambria" w:cstheme="minorHAnsi"/>
+          <w:rFonts w:ascii="Times New Roman" w:hAnsi="Times New Roman" w:cs="Times New Roman"/>
+          <w:sz w:val="24"/>
+          <w:szCs w:val="24"/>
+        </w:rPr>
+      </w:pPr>
+      <w:proofErr w:type="spellStart"/>
+      <w:r>
+        <w:rPr>
+          <w:rFonts w:ascii="Times New Roman" w:hAnsi="Times New Roman" w:cs="Times New Roman"/>
           <w:sz w:val="24"/>
           <w:szCs w:val="24"/>
         </w:rPr>
@@ -6652,7 +6140,7 @@
       <w:proofErr w:type="spellEnd"/>
       <w:r>
         <w:rPr>
-          <w:rFonts w:ascii="Cambria" w:hAnsi="Cambria" w:cstheme="minorHAnsi"/>
+          <w:rFonts w:ascii="Times New Roman" w:hAnsi="Times New Roman" w:cs="Times New Roman"/>
           <w:sz w:val="24"/>
           <w:szCs w:val="24"/>
         </w:rPr>
@@ -6661,7 +6149,7 @@
       <w:proofErr w:type="spellStart"/>
       <w:r>
         <w:rPr>
-          <w:rFonts w:ascii="Cambria" w:hAnsi="Cambria" w:cstheme="minorHAnsi"/>
+          <w:rFonts w:ascii="Times New Roman" w:hAnsi="Times New Roman" w:cs="Times New Roman"/>
           <w:sz w:val="24"/>
           <w:szCs w:val="24"/>
         </w:rPr>
@@ -6670,7 +6158,7 @@
       <w:proofErr w:type="spellEnd"/>
       <w:r>
         <w:rPr>
-          <w:rFonts w:ascii="Cambria" w:hAnsi="Cambria" w:cstheme="minorHAnsi"/>
+          <w:rFonts w:ascii="Times New Roman" w:hAnsi="Times New Roman" w:cs="Times New Roman"/>
           <w:sz w:val="24"/>
           <w:szCs w:val="24"/>
         </w:rPr>
@@ -6679,7 +6167,7 @@
       <w:proofErr w:type="spellStart"/>
       <w:r>
         <w:rPr>
-          <w:rFonts w:ascii="Cambria" w:hAnsi="Cambria" w:cstheme="minorHAnsi"/>
+          <w:rFonts w:ascii="Times New Roman" w:hAnsi="Times New Roman" w:cs="Times New Roman"/>
           <w:sz w:val="24"/>
           <w:szCs w:val="24"/>
         </w:rPr>
@@ -6688,7 +6176,7 @@
       <w:proofErr w:type="spellEnd"/>
       <w:r>
         <w:rPr>
-          <w:rFonts w:ascii="Cambria" w:hAnsi="Cambria" w:cstheme="minorHAnsi"/>
+          <w:rFonts w:ascii="Times New Roman" w:hAnsi="Times New Roman" w:cs="Times New Roman"/>
           <w:sz w:val="24"/>
           <w:szCs w:val="24"/>
         </w:rPr>
@@ -6697,7 +6185,7 @@
       <w:proofErr w:type="spellStart"/>
       <w:r>
         <w:rPr>
-          <w:rFonts w:ascii="Cambria" w:hAnsi="Cambria" w:cstheme="minorHAnsi"/>
+          <w:rFonts w:ascii="Times New Roman" w:hAnsi="Times New Roman" w:cs="Times New Roman"/>
           <w:sz w:val="24"/>
           <w:szCs w:val="24"/>
         </w:rPr>
@@ -6706,7 +6194,7 @@
       <w:proofErr w:type="spellEnd"/>
       <w:r>
         <w:rPr>
-          <w:rFonts w:ascii="Cambria" w:hAnsi="Cambria" w:cstheme="minorHAnsi"/>
+          <w:rFonts w:ascii="Times New Roman" w:hAnsi="Times New Roman" w:cs="Times New Roman"/>
           <w:sz w:val="24"/>
           <w:szCs w:val="24"/>
         </w:rPr>
@@ -6715,7 +6203,7 @@
       <w:proofErr w:type="spellStart"/>
       <w:r>
         <w:rPr>
-          <w:rFonts w:ascii="Cambria" w:hAnsi="Cambria" w:cstheme="minorHAnsi"/>
+          <w:rFonts w:ascii="Times New Roman" w:hAnsi="Times New Roman" w:cs="Times New Roman"/>
           <w:sz w:val="24"/>
           <w:szCs w:val="24"/>
         </w:rPr>
@@ -6724,7 +6212,7 @@
       <w:proofErr w:type="spellEnd"/>
       <w:r>
         <w:rPr>
-          <w:rFonts w:ascii="Cambria" w:hAnsi="Cambria" w:cstheme="minorHAnsi"/>
+          <w:rFonts w:ascii="Times New Roman" w:hAnsi="Times New Roman" w:cs="Times New Roman"/>
           <w:sz w:val="24"/>
           <w:szCs w:val="24"/>
         </w:rPr>
@@ -6732,7 +6220,7 @@
       </w:r>
       <w:r>
         <w:rPr>
-          <w:rFonts w:ascii="Cambria" w:hAnsi="Cambria" w:cstheme="minorHAnsi"/>
+          <w:rFonts w:ascii="Times New Roman" w:hAnsi="Times New Roman" w:cs="Times New Roman"/>
           <w:sz w:val="24"/>
           <w:szCs w:val="24"/>
         </w:rPr>
@@ -6741,7 +6229,7 @@
       <w:proofErr w:type="spellStart"/>
       <w:r>
         <w:rPr>
-          <w:rFonts w:ascii="Cambria" w:hAnsi="Cambria" w:cstheme="minorHAnsi"/>
+          <w:rFonts w:ascii="Times New Roman" w:hAnsi="Times New Roman" w:cs="Times New Roman"/>
           <w:sz w:val="24"/>
           <w:szCs w:val="24"/>
         </w:rPr>
@@ -6750,7 +6238,7 @@
       <w:proofErr w:type="spellEnd"/>
       <w:r>
         <w:rPr>
-          <w:rFonts w:ascii="Cambria" w:hAnsi="Cambria" w:cstheme="minorHAnsi"/>
+          <w:rFonts w:ascii="Times New Roman" w:hAnsi="Times New Roman" w:cs="Times New Roman"/>
           <w:sz w:val="24"/>
           <w:szCs w:val="24"/>
         </w:rPr>
@@ -6759,7 +6247,7 @@
       <w:proofErr w:type="spellStart"/>
       <w:r>
         <w:rPr>
-          <w:rFonts w:ascii="Cambria" w:hAnsi="Cambria" w:cstheme="minorHAnsi"/>
+          <w:rFonts w:ascii="Times New Roman" w:hAnsi="Times New Roman" w:cs="Times New Roman"/>
           <w:sz w:val="24"/>
           <w:szCs w:val="24"/>
         </w:rPr>
@@ -6768,7 +6256,7 @@
       <w:proofErr w:type="spellEnd"/>
       <w:r>
         <w:rPr>
-          <w:rFonts w:ascii="Cambria" w:hAnsi="Cambria" w:cstheme="minorHAnsi"/>
+          <w:rFonts w:ascii="Times New Roman" w:hAnsi="Times New Roman" w:cs="Times New Roman"/>
           <w:sz w:val="24"/>
           <w:szCs w:val="24"/>
         </w:rPr>
@@ -6777,7 +6265,7 @@
       <w:proofErr w:type="spellStart"/>
       <w:r>
         <w:rPr>
-          <w:rFonts w:ascii="Cambria" w:hAnsi="Cambria" w:cstheme="minorHAnsi"/>
+          <w:rFonts w:ascii="Times New Roman" w:hAnsi="Times New Roman" w:cs="Times New Roman"/>
           <w:sz w:val="24"/>
           <w:szCs w:val="24"/>
         </w:rPr>
@@ -6786,7 +6274,7 @@
       <w:proofErr w:type="spellEnd"/>
       <w:r>
         <w:rPr>
-          <w:rFonts w:ascii="Cambria" w:hAnsi="Cambria" w:cstheme="minorHAnsi"/>
+          <w:rFonts w:ascii="Times New Roman" w:hAnsi="Times New Roman" w:cs="Times New Roman"/>
           <w:sz w:val="24"/>
           <w:szCs w:val="24"/>
         </w:rPr>
@@ -6795,7 +6283,7 @@
       <w:proofErr w:type="spellStart"/>
       <w:r>
         <w:rPr>
-          <w:rFonts w:ascii="Cambria" w:hAnsi="Cambria" w:cstheme="minorHAnsi"/>
+          <w:rFonts w:ascii="Times New Roman" w:hAnsi="Times New Roman" w:cs="Times New Roman"/>
           <w:sz w:val="24"/>
           <w:szCs w:val="24"/>
         </w:rPr>
@@ -6804,7 +6292,7 @@
       <w:proofErr w:type="spellEnd"/>
       <w:r>
         <w:rPr>
-          <w:rFonts w:ascii="Cambria" w:hAnsi="Cambria" w:cstheme="minorHAnsi"/>
+          <w:rFonts w:ascii="Times New Roman" w:hAnsi="Times New Roman" w:cs="Times New Roman"/>
           <w:sz w:val="24"/>
           <w:szCs w:val="24"/>
         </w:rPr>
@@ -6813,7 +6301,7 @@
       <w:proofErr w:type="spellStart"/>
       <w:r>
         <w:rPr>
-          <w:rFonts w:ascii="Cambria" w:hAnsi="Cambria" w:cstheme="minorHAnsi"/>
+          <w:rFonts w:ascii="Times New Roman" w:hAnsi="Times New Roman" w:cs="Times New Roman"/>
           <w:sz w:val="24"/>
           <w:szCs w:val="24"/>
         </w:rPr>
@@ -6822,7 +6310,7 @@
       <w:proofErr w:type="spellEnd"/>
       <w:r>
         <w:rPr>
-          <w:rFonts w:ascii="Cambria" w:hAnsi="Cambria" w:cstheme="minorHAnsi"/>
+          <w:rFonts w:ascii="Times New Roman" w:hAnsi="Times New Roman" w:cs="Times New Roman"/>
           <w:sz w:val="24"/>
           <w:szCs w:val="24"/>
         </w:rPr>
@@ -6831,7 +6319,7 @@
       <w:proofErr w:type="spellStart"/>
       <w:r>
         <w:rPr>
-          <w:rFonts w:ascii="Cambria" w:hAnsi="Cambria" w:cstheme="minorHAnsi"/>
+          <w:rFonts w:ascii="Times New Roman" w:hAnsi="Times New Roman" w:cs="Times New Roman"/>
           <w:sz w:val="24"/>
           <w:szCs w:val="24"/>
         </w:rPr>
@@ -6840,7 +6328,7 @@
       <w:proofErr w:type="spellEnd"/>
       <w:r>
         <w:rPr>
-          <w:rFonts w:ascii="Cambria" w:hAnsi="Cambria" w:cstheme="minorHAnsi"/>
+          <w:rFonts w:ascii="Times New Roman" w:hAnsi="Times New Roman" w:cs="Times New Roman"/>
           <w:sz w:val="24"/>
           <w:szCs w:val="24"/>
         </w:rPr>
@@ -6849,7 +6337,7 @@
       <w:proofErr w:type="spellStart"/>
       <w:r>
         <w:rPr>
-          <w:rFonts w:ascii="Cambria" w:hAnsi="Cambria" w:cstheme="minorHAnsi"/>
+          <w:rFonts w:ascii="Times New Roman" w:hAnsi="Times New Roman" w:cs="Times New Roman"/>
           <w:sz w:val="24"/>
           <w:szCs w:val="24"/>
         </w:rPr>
@@ -6858,7 +6346,7 @@
       <w:proofErr w:type="spellEnd"/>
       <w:r>
         <w:rPr>
-          <w:rFonts w:ascii="Cambria" w:hAnsi="Cambria" w:cstheme="minorHAnsi"/>
+          <w:rFonts w:ascii="Times New Roman" w:hAnsi="Times New Roman" w:cs="Times New Roman"/>
           <w:sz w:val="24"/>
           <w:szCs w:val="24"/>
         </w:rPr>
@@ -6867,7 +6355,7 @@
       <w:proofErr w:type="spellStart"/>
       <w:r>
         <w:rPr>
-          <w:rFonts w:ascii="Cambria" w:hAnsi="Cambria" w:cstheme="minorHAnsi"/>
+          <w:rFonts w:ascii="Times New Roman" w:hAnsi="Times New Roman" w:cs="Times New Roman"/>
           <w:sz w:val="24"/>
           <w:szCs w:val="24"/>
         </w:rPr>
@@ -6876,7 +6364,7 @@
       <w:proofErr w:type="spellEnd"/>
       <w:r>
         <w:rPr>
-          <w:rFonts w:ascii="Cambria" w:hAnsi="Cambria" w:cstheme="minorHAnsi"/>
+          <w:rFonts w:ascii="Times New Roman" w:hAnsi="Times New Roman" w:cs="Times New Roman"/>
           <w:sz w:val="24"/>
           <w:szCs w:val="24"/>
         </w:rPr>
@@ -6887,16 +6375,16 @@
       <w:pPr>
         <w:ind w:firstLine="720"/>
         <w:rPr>
-          <w:rFonts w:ascii="Cambria" w:hAnsi="Cambria" w:cstheme="minorHAnsi"/>
-          <w:sz w:val="24"/>
-          <w:szCs w:val="24"/>
-        </w:rPr>
-      </w:pPr>
-    </w:p>
-    <w:p>
-      <w:pPr>
-        <w:rPr>
-          <w:rFonts w:ascii="Cambria" w:hAnsi="Cambria" w:cstheme="minorHAnsi"/>
+          <w:rFonts w:ascii="Times New Roman" w:hAnsi="Times New Roman" w:cs="Times New Roman"/>
+          <w:sz w:val="24"/>
+          <w:szCs w:val="24"/>
+        </w:rPr>
+      </w:pPr>
+    </w:p>
+    <w:p>
+      <w:pPr>
+        <w:rPr>
+          <w:rFonts w:ascii="Times New Roman" w:hAnsi="Times New Roman" w:cs="Times New Roman"/>
           <w:b/>
           <w:bCs/>
           <w:sz w:val="32"/>
@@ -6907,7 +6395,7 @@
     <w:p>
       <w:pPr>
         <w:rPr>
-          <w:rFonts w:ascii="Cambria" w:hAnsi="Cambria" w:cstheme="minorHAnsi"/>
+          <w:rFonts w:ascii="Times New Roman" w:hAnsi="Times New Roman" w:cs="Times New Roman"/>
           <w:b/>
           <w:bCs/>
           <w:sz w:val="32"/>
@@ -6923,7 +6411,7 @@
           <w:numId w:val="1"/>
         </w:numPr>
         <w:rPr>
-          <w:rFonts w:ascii="Cambria" w:hAnsi="Cambria" w:cstheme="minorHAnsi"/>
+          <w:rFonts w:ascii="Times New Roman" w:hAnsi="Times New Roman" w:cs="Times New Roman"/>
           <w:b/>
           <w:bCs/>
           <w:sz w:val="32"/>
@@ -6933,7 +6421,7 @@
       <w:proofErr w:type="spellStart"/>
       <w:r>
         <w:rPr>
-          <w:rFonts w:ascii="Cambria" w:hAnsi="Cambria" w:cstheme="minorHAnsi"/>
+          <w:rFonts w:ascii="Times New Roman" w:hAnsi="Times New Roman" w:cs="Times New Roman"/>
           <w:b/>
           <w:bCs/>
           <w:sz w:val="32"/>
@@ -6947,15 +6435,15 @@
     <w:p>
       <w:pPr>
         <w:rPr>
-          <w:rFonts w:ascii="Cambria" w:hAnsi="Cambria" w:cstheme="minorHAnsi"/>
-          <w:sz w:val="24"/>
-          <w:szCs w:val="24"/>
-        </w:rPr>
-      </w:pPr>
-      <w:proofErr w:type="spellStart"/>
-      <w:r>
-        <w:rPr>
-          <w:rFonts w:ascii="Cambria" w:hAnsi="Cambria" w:cstheme="minorHAnsi"/>
+          <w:rFonts w:ascii="Times New Roman" w:hAnsi="Times New Roman" w:cs="Times New Roman"/>
+          <w:sz w:val="24"/>
+          <w:szCs w:val="24"/>
+        </w:rPr>
+      </w:pPr>
+      <w:proofErr w:type="spellStart"/>
+      <w:r>
+        <w:rPr>
+          <w:rFonts w:ascii="Times New Roman" w:hAnsi="Times New Roman" w:cs="Times New Roman"/>
           <w:sz w:val="24"/>
           <w:szCs w:val="24"/>
         </w:rPr>
@@ -6964,7 +6452,7 @@
       <w:proofErr w:type="spellEnd"/>
       <w:r>
         <w:rPr>
-          <w:rFonts w:ascii="Cambria" w:hAnsi="Cambria" w:cstheme="minorHAnsi"/>
+          <w:rFonts w:ascii="Times New Roman" w:hAnsi="Times New Roman" w:cs="Times New Roman"/>
           <w:sz w:val="24"/>
           <w:szCs w:val="24"/>
         </w:rPr>
@@ -6973,7 +6461,7 @@
       <w:proofErr w:type="spellStart"/>
       <w:r>
         <w:rPr>
-          <w:rFonts w:ascii="Cambria" w:hAnsi="Cambria" w:cstheme="minorHAnsi"/>
+          <w:rFonts w:ascii="Times New Roman" w:hAnsi="Times New Roman" w:cs="Times New Roman"/>
           <w:sz w:val="24"/>
           <w:szCs w:val="24"/>
         </w:rPr>
@@ -6982,7 +6470,7 @@
       <w:proofErr w:type="spellEnd"/>
       <w:r>
         <w:rPr>
-          <w:rFonts w:ascii="Cambria" w:hAnsi="Cambria" w:cstheme="minorHAnsi"/>
+          <w:rFonts w:ascii="Times New Roman" w:hAnsi="Times New Roman" w:cs="Times New Roman"/>
           <w:sz w:val="24"/>
           <w:szCs w:val="24"/>
         </w:rPr>
@@ -6991,7 +6479,7 @@
       <w:proofErr w:type="spellStart"/>
       <w:r>
         <w:rPr>
-          <w:rFonts w:ascii="Cambria" w:hAnsi="Cambria" w:cstheme="minorHAnsi"/>
+          <w:rFonts w:ascii="Times New Roman" w:hAnsi="Times New Roman" w:cs="Times New Roman"/>
           <w:sz w:val="24"/>
           <w:szCs w:val="24"/>
         </w:rPr>
@@ -7000,7 +6488,7 @@
       <w:proofErr w:type="spellEnd"/>
       <w:r>
         <w:rPr>
-          <w:rFonts w:ascii="Cambria" w:hAnsi="Cambria" w:cstheme="minorHAnsi"/>
+          <w:rFonts w:ascii="Times New Roman" w:hAnsi="Times New Roman" w:cs="Times New Roman"/>
           <w:sz w:val="24"/>
           <w:szCs w:val="24"/>
         </w:rPr>
@@ -7009,7 +6497,7 @@
       <w:proofErr w:type="spellStart"/>
       <w:r>
         <w:rPr>
-          <w:rFonts w:ascii="Cambria" w:hAnsi="Cambria" w:cstheme="minorHAnsi"/>
+          <w:rFonts w:ascii="Times New Roman" w:hAnsi="Times New Roman" w:cs="Times New Roman"/>
           <w:sz w:val="24"/>
           <w:szCs w:val="24"/>
         </w:rPr>
@@ -7018,7 +6506,7 @@
       <w:proofErr w:type="spellEnd"/>
       <w:r>
         <w:rPr>
-          <w:rFonts w:ascii="Cambria" w:hAnsi="Cambria" w:cstheme="minorHAnsi"/>
+          <w:rFonts w:ascii="Times New Roman" w:hAnsi="Times New Roman" w:cs="Times New Roman"/>
           <w:sz w:val="24"/>
           <w:szCs w:val="24"/>
         </w:rPr>
@@ -7027,7 +6515,7 @@
       <w:proofErr w:type="spellStart"/>
       <w:r>
         <w:rPr>
-          <w:rFonts w:ascii="Cambria" w:hAnsi="Cambria" w:cstheme="minorHAnsi"/>
+          <w:rFonts w:ascii="Times New Roman" w:hAnsi="Times New Roman" w:cs="Times New Roman"/>
           <w:sz w:val="24"/>
           <w:szCs w:val="24"/>
         </w:rPr>
@@ -7036,7 +6524,7 @@
       <w:proofErr w:type="spellEnd"/>
       <w:r>
         <w:rPr>
-          <w:rFonts w:ascii="Cambria" w:hAnsi="Cambria" w:cstheme="minorHAnsi"/>
+          <w:rFonts w:ascii="Times New Roman" w:hAnsi="Times New Roman" w:cs="Times New Roman"/>
           <w:sz w:val="24"/>
           <w:szCs w:val="24"/>
         </w:rPr>
@@ -7045,7 +6533,7 @@
       <w:proofErr w:type="spellStart"/>
       <w:r>
         <w:rPr>
-          <w:rFonts w:ascii="Cambria" w:hAnsi="Cambria" w:cstheme="minorHAnsi"/>
+          <w:rFonts w:ascii="Times New Roman" w:hAnsi="Times New Roman" w:cs="Times New Roman"/>
           <w:sz w:val="24"/>
           <w:szCs w:val="24"/>
         </w:rPr>
@@ -7054,7 +6542,7 @@
       <w:proofErr w:type="spellEnd"/>
       <w:r>
         <w:rPr>
-          <w:rFonts w:ascii="Cambria" w:hAnsi="Cambria" w:cstheme="minorHAnsi"/>
+          <w:rFonts w:ascii="Times New Roman" w:hAnsi="Times New Roman" w:cs="Times New Roman"/>
           <w:sz w:val="24"/>
           <w:szCs w:val="24"/>
         </w:rPr>
@@ -7063,7 +6551,7 @@
       <w:proofErr w:type="spellStart"/>
       <w:r>
         <w:rPr>
-          <w:rFonts w:ascii="Cambria" w:hAnsi="Cambria" w:cstheme="minorHAnsi"/>
+          <w:rFonts w:ascii="Times New Roman" w:hAnsi="Times New Roman" w:cs="Times New Roman"/>
           <w:sz w:val="24"/>
           <w:szCs w:val="24"/>
         </w:rPr>
@@ -7072,7 +6560,7 @@
       <w:proofErr w:type="spellEnd"/>
       <w:r>
         <w:rPr>
-          <w:rFonts w:ascii="Cambria" w:hAnsi="Cambria" w:cstheme="minorHAnsi"/>
+          <w:rFonts w:ascii="Times New Roman" w:hAnsi="Times New Roman" w:cs="Times New Roman"/>
           <w:sz w:val="24"/>
           <w:szCs w:val="24"/>
         </w:rPr>
@@ -7083,7 +6571,7 @@
       <w:pPr>
         <w:rPr>
           <w:rStyle w:val="Emphasis"/>
-          <w:rFonts w:ascii="Cambria" w:hAnsi="Cambria"/>
+          <w:rFonts w:ascii="Times New Roman" w:hAnsi="Times New Roman" w:cs="Times New Roman"/>
           <w:b/>
           <w:bCs/>
           <w:color w:val="222635"/>
@@ -7094,7 +6582,7 @@
       </w:pPr>
       <w:r>
         <w:rPr>
-          <w:rFonts w:ascii="Cambria" w:hAnsi="Cambria" w:cstheme="minorHAnsi"/>
+          <w:rFonts w:ascii="Times New Roman" w:hAnsi="Times New Roman" w:cs="Times New Roman"/>
           <w:sz w:val="24"/>
           <w:szCs w:val="24"/>
         </w:rPr>
@@ -7103,7 +6591,7 @@
       <w:r>
         <w:rPr>
           <w:rStyle w:val="Emphasis"/>
-          <w:rFonts w:ascii="Cambria" w:hAnsi="Cambria"/>
+          <w:rFonts w:ascii="Times New Roman" w:hAnsi="Times New Roman" w:cs="Times New Roman"/>
           <w:b/>
           <w:bCs/>
           <w:color w:val="222635"/>
@@ -7117,15 +6605,15 @@
     <w:p>
       <w:pPr>
         <w:rPr>
-          <w:rFonts w:ascii="Cambria" w:hAnsi="Cambria" w:cstheme="minorHAnsi"/>
-          <w:sz w:val="24"/>
-          <w:szCs w:val="24"/>
-        </w:rPr>
-      </w:pPr>
-      <w:proofErr w:type="spellStart"/>
-      <w:r>
-        <w:rPr>
-          <w:rFonts w:ascii="Cambria" w:hAnsi="Cambria" w:cstheme="minorHAnsi"/>
+          <w:rFonts w:ascii="Times New Roman" w:hAnsi="Times New Roman" w:cs="Times New Roman"/>
+          <w:sz w:val="24"/>
+          <w:szCs w:val="24"/>
+        </w:rPr>
+      </w:pPr>
+      <w:proofErr w:type="spellStart"/>
+      <w:r>
+        <w:rPr>
+          <w:rFonts w:ascii="Times New Roman" w:hAnsi="Times New Roman" w:cs="Times New Roman"/>
           <w:sz w:val="24"/>
           <w:szCs w:val="24"/>
         </w:rPr>
@@ -7134,7 +6622,7 @@
       <w:proofErr w:type="spellEnd"/>
       <w:r>
         <w:rPr>
-          <w:rFonts w:ascii="Cambria" w:hAnsi="Cambria" w:cstheme="minorHAnsi"/>
+          <w:rFonts w:ascii="Times New Roman" w:hAnsi="Times New Roman" w:cs="Times New Roman"/>
           <w:sz w:val="24"/>
           <w:szCs w:val="24"/>
         </w:rPr>
@@ -7144,14 +6632,14 @@
     <w:p>
       <w:pPr>
         <w:rPr>
-          <w:rFonts w:ascii="Cambria" w:hAnsi="Cambria" w:cstheme="minorHAnsi"/>
-          <w:sz w:val="24"/>
-          <w:szCs w:val="24"/>
-        </w:rPr>
-      </w:pPr>
-      <w:r>
-        <w:rPr>
-          <w:rFonts w:ascii="Cambria" w:hAnsi="Cambria" w:cstheme="minorHAnsi"/>
+          <w:rFonts w:ascii="Times New Roman" w:hAnsi="Times New Roman" w:cs="Times New Roman"/>
+          <w:sz w:val="24"/>
+          <w:szCs w:val="24"/>
+        </w:rPr>
+      </w:pPr>
+      <w:r>
+        <w:rPr>
+          <w:rFonts w:ascii="Times New Roman" w:hAnsi="Times New Roman" w:cs="Times New Roman"/>
           <w:sz w:val="24"/>
           <w:szCs w:val="24"/>
         </w:rPr>
@@ -7161,7 +6649,7 @@
       <w:proofErr w:type="spellStart"/>
       <w:r>
         <w:rPr>
-          <w:rFonts w:ascii="Cambria" w:hAnsi="Cambria" w:cstheme="minorHAnsi"/>
+          <w:rFonts w:ascii="Times New Roman" w:hAnsi="Times New Roman" w:cs="Times New Roman"/>
           <w:sz w:val="24"/>
           <w:szCs w:val="24"/>
         </w:rPr>
@@ -7170,7 +6658,7 @@
       <w:proofErr w:type="spellEnd"/>
       <w:r>
         <w:rPr>
-          <w:rFonts w:ascii="Cambria" w:hAnsi="Cambria" w:cstheme="minorHAnsi"/>
+          <w:rFonts w:ascii="Times New Roman" w:hAnsi="Times New Roman" w:cs="Times New Roman"/>
           <w:sz w:val="24"/>
           <w:szCs w:val="24"/>
         </w:rPr>
@@ -7179,7 +6667,7 @@
       <w:proofErr w:type="spellStart"/>
       <w:r>
         <w:rPr>
-          <w:rFonts w:ascii="Cambria" w:hAnsi="Cambria" w:cstheme="minorHAnsi"/>
+          <w:rFonts w:ascii="Times New Roman" w:hAnsi="Times New Roman" w:cs="Times New Roman"/>
           <w:sz w:val="24"/>
           <w:szCs w:val="24"/>
         </w:rPr>
@@ -7188,7 +6676,7 @@
       <w:proofErr w:type="spellEnd"/>
       <w:r>
         <w:rPr>
-          <w:rFonts w:ascii="Cambria" w:hAnsi="Cambria" w:cstheme="minorHAnsi"/>
+          <w:rFonts w:ascii="Times New Roman" w:hAnsi="Times New Roman" w:cs="Times New Roman"/>
           <w:sz w:val="24"/>
           <w:szCs w:val="24"/>
         </w:rPr>
@@ -7197,7 +6685,7 @@
       <w:proofErr w:type="spellStart"/>
       <w:r>
         <w:rPr>
-          <w:rFonts w:ascii="Cambria" w:hAnsi="Cambria" w:cstheme="minorHAnsi"/>
+          <w:rFonts w:ascii="Times New Roman" w:hAnsi="Times New Roman" w:cs="Times New Roman"/>
           <w:sz w:val="24"/>
           <w:szCs w:val="24"/>
         </w:rPr>
@@ -7208,14 +6696,14 @@
     <w:p>
       <w:pPr>
         <w:rPr>
-          <w:rFonts w:ascii="Cambria" w:hAnsi="Cambria" w:cstheme="minorHAnsi"/>
-          <w:sz w:val="24"/>
-          <w:szCs w:val="24"/>
-        </w:rPr>
-      </w:pPr>
-      <w:r>
-        <w:rPr>
-          <w:rFonts w:ascii="Cambria" w:hAnsi="Cambria" w:cstheme="minorHAnsi"/>
+          <w:rFonts w:ascii="Times New Roman" w:hAnsi="Times New Roman" w:cs="Times New Roman"/>
+          <w:sz w:val="24"/>
+          <w:szCs w:val="24"/>
+        </w:rPr>
+      </w:pPr>
+      <w:r>
+        <w:rPr>
+          <w:rFonts w:ascii="Times New Roman" w:hAnsi="Times New Roman" w:cs="Times New Roman"/>
           <w:sz w:val="24"/>
           <w:szCs w:val="24"/>
         </w:rPr>
@@ -7225,7 +6713,7 @@
       <w:proofErr w:type="spellStart"/>
       <w:r>
         <w:rPr>
-          <w:rFonts w:ascii="Cambria" w:hAnsi="Cambria" w:cstheme="minorHAnsi"/>
+          <w:rFonts w:ascii="Times New Roman" w:hAnsi="Times New Roman" w:cs="Times New Roman"/>
           <w:sz w:val="24"/>
           <w:szCs w:val="24"/>
         </w:rPr>
@@ -7234,7 +6722,7 @@
       <w:proofErr w:type="spellEnd"/>
       <w:r>
         <w:rPr>
-          <w:rFonts w:ascii="Cambria" w:hAnsi="Cambria" w:cstheme="minorHAnsi"/>
+          <w:rFonts w:ascii="Times New Roman" w:hAnsi="Times New Roman" w:cs="Times New Roman"/>
           <w:sz w:val="24"/>
           <w:szCs w:val="24"/>
         </w:rPr>
@@ -7243,7 +6731,7 @@
       <w:proofErr w:type="spellStart"/>
       <w:r>
         <w:rPr>
-          <w:rFonts w:ascii="Cambria" w:hAnsi="Cambria" w:cstheme="minorHAnsi"/>
+          <w:rFonts w:ascii="Times New Roman" w:hAnsi="Times New Roman" w:cs="Times New Roman"/>
           <w:sz w:val="24"/>
           <w:szCs w:val="24"/>
         </w:rPr>
@@ -7254,14 +6742,14 @@
     <w:p>
       <w:pPr>
         <w:rPr>
-          <w:rFonts w:ascii="Cambria" w:hAnsi="Cambria" w:cstheme="minorHAnsi"/>
-          <w:sz w:val="24"/>
-          <w:szCs w:val="24"/>
-        </w:rPr>
-      </w:pPr>
-      <w:r>
-        <w:rPr>
-          <w:rFonts w:ascii="Cambria" w:hAnsi="Cambria" w:cstheme="minorHAnsi"/>
+          <w:rFonts w:ascii="Times New Roman" w:hAnsi="Times New Roman" w:cs="Times New Roman"/>
+          <w:sz w:val="24"/>
+          <w:szCs w:val="24"/>
+        </w:rPr>
+      </w:pPr>
+      <w:r>
+        <w:rPr>
+          <w:rFonts w:ascii="Times New Roman" w:hAnsi="Times New Roman" w:cs="Times New Roman"/>
           <w:sz w:val="24"/>
           <w:szCs w:val="24"/>
         </w:rPr>
@@ -7271,7 +6759,7 @@
       <w:proofErr w:type="spellStart"/>
       <w:r>
         <w:rPr>
-          <w:rFonts w:ascii="Cambria" w:hAnsi="Cambria" w:cstheme="minorHAnsi"/>
+          <w:rFonts w:ascii="Times New Roman" w:hAnsi="Times New Roman" w:cs="Times New Roman"/>
           <w:sz w:val="24"/>
           <w:szCs w:val="24"/>
         </w:rPr>
@@ -7282,15 +6770,15 @@
     <w:p>
       <w:pPr>
         <w:rPr>
-          <w:rFonts w:ascii="Cambria" w:hAnsi="Cambria" w:cstheme="minorHAnsi"/>
-          <w:sz w:val="24"/>
-          <w:szCs w:val="24"/>
-        </w:rPr>
-      </w:pPr>
-      <w:proofErr w:type="spellStart"/>
-      <w:r>
-        <w:rPr>
-          <w:rFonts w:ascii="Cambria" w:hAnsi="Cambria" w:cstheme="minorHAnsi"/>
+          <w:rFonts w:ascii="Times New Roman" w:hAnsi="Times New Roman" w:cs="Times New Roman"/>
+          <w:sz w:val="24"/>
+          <w:szCs w:val="24"/>
+        </w:rPr>
+      </w:pPr>
+      <w:proofErr w:type="spellStart"/>
+      <w:r>
+        <w:rPr>
+          <w:rFonts w:ascii="Times New Roman" w:hAnsi="Times New Roman" w:cs="Times New Roman"/>
           <w:sz w:val="24"/>
           <w:szCs w:val="24"/>
         </w:rPr>
@@ -7299,7 +6787,7 @@
       <w:proofErr w:type="spellEnd"/>
       <w:r>
         <w:rPr>
-          <w:rFonts w:ascii="Cambria" w:hAnsi="Cambria" w:cstheme="minorHAnsi"/>
+          <w:rFonts w:ascii="Times New Roman" w:hAnsi="Times New Roman" w:cs="Times New Roman"/>
           <w:sz w:val="24"/>
           <w:szCs w:val="24"/>
         </w:rPr>
@@ -7309,7 +6797,7 @@
     <w:p>
       <w:pPr>
         <w:rPr>
-          <w:rFonts w:ascii="Cambria" w:hAnsi="Cambria" w:cstheme="minorHAnsi"/>
+          <w:rFonts w:ascii="Times New Roman" w:hAnsi="Times New Roman" w:cs="Times New Roman"/>
           <w:b/>
           <w:bCs/>
           <w:i/>
@@ -7320,7 +6808,7 @@
       </w:pPr>
       <w:r>
         <w:rPr>
-          <w:rFonts w:ascii="Cambria" w:hAnsi="Cambria" w:cstheme="minorHAnsi"/>
+          <w:rFonts w:ascii="Times New Roman" w:hAnsi="Times New Roman" w:cs="Times New Roman"/>
           <w:sz w:val="24"/>
           <w:szCs w:val="24"/>
         </w:rPr>
@@ -7328,7 +6816,7 @@
       </w:r>
       <w:r>
         <w:rPr>
-          <w:rFonts w:ascii="Cambria" w:hAnsi="Cambria" w:cstheme="minorHAnsi"/>
+          <w:rFonts w:ascii="Times New Roman" w:hAnsi="Times New Roman" w:cs="Times New Roman"/>
           <w:b/>
           <w:bCs/>
           <w:i/>
@@ -7340,7 +6828,7 @@
       </w:r>
       <w:r>
         <w:rPr>
-          <w:rFonts w:ascii="Cambria" w:hAnsi="Cambria" w:cstheme="minorHAnsi"/>
+          <w:rFonts w:ascii="Times New Roman" w:hAnsi="Times New Roman" w:cs="Times New Roman"/>
           <w:b/>
           <w:bCs/>
           <w:i/>
@@ -7352,7 +6840,7 @@
       </w:r>
       <w:r>
         <w:rPr>
-          <w:rFonts w:ascii="Cambria" w:hAnsi="Cambria" w:cstheme="minorHAnsi"/>
+          <w:rFonts w:ascii="Times New Roman" w:hAnsi="Times New Roman" w:cs="Times New Roman"/>
           <w:b/>
           <w:bCs/>
           <w:i/>
@@ -7364,7 +6852,7 @@
       </w:r>
       <w:r>
         <w:rPr>
-          <w:rFonts w:ascii="Cambria" w:hAnsi="Cambria" w:cstheme="minorHAnsi"/>
+          <w:rFonts w:ascii="Times New Roman" w:hAnsi="Times New Roman" w:cs="Times New Roman"/>
           <w:b/>
           <w:bCs/>
           <w:i/>
@@ -7378,15 +6866,15 @@
     <w:p>
       <w:pPr>
         <w:rPr>
-          <w:rFonts w:ascii="Cambria" w:hAnsi="Cambria" w:cstheme="minorHAnsi"/>
-          <w:sz w:val="24"/>
-          <w:szCs w:val="24"/>
-        </w:rPr>
-      </w:pPr>
-      <w:proofErr w:type="spellStart"/>
-      <w:r>
-        <w:rPr>
-          <w:rFonts w:ascii="Cambria" w:hAnsi="Cambria" w:cstheme="minorHAnsi"/>
+          <w:rFonts w:ascii="Times New Roman" w:hAnsi="Times New Roman" w:cs="Times New Roman"/>
+          <w:sz w:val="24"/>
+          <w:szCs w:val="24"/>
+        </w:rPr>
+      </w:pPr>
+      <w:proofErr w:type="spellStart"/>
+      <w:r>
+        <w:rPr>
+          <w:rFonts w:ascii="Times New Roman" w:hAnsi="Times New Roman" w:cs="Times New Roman"/>
           <w:sz w:val="24"/>
           <w:szCs w:val="24"/>
         </w:rPr>
@@ -7395,7 +6883,7 @@
       <w:proofErr w:type="spellEnd"/>
       <w:r>
         <w:rPr>
-          <w:rFonts w:ascii="Cambria" w:hAnsi="Cambria" w:cstheme="minorHAnsi"/>
+          <w:rFonts w:ascii="Times New Roman" w:hAnsi="Times New Roman" w:cs="Times New Roman"/>
           <w:sz w:val="24"/>
           <w:szCs w:val="24"/>
         </w:rPr>
@@ -7403,7 +6891,7 @@
       </w:r>
       <w:r>
         <w:rPr>
-          <w:rFonts w:ascii="Cambria" w:hAnsi="Cambria" w:cstheme="minorHAnsi"/>
+          <w:rFonts w:ascii="Times New Roman" w:hAnsi="Times New Roman" w:cs="Times New Roman"/>
           <w:sz w:val="24"/>
           <w:szCs w:val="24"/>
         </w:rPr>
@@ -7411,7 +6899,7 @@
       </w:r>
       <w:r>
         <w:rPr>
-          <w:rFonts w:ascii="Cambria" w:hAnsi="Cambria" w:cstheme="minorHAnsi"/>
+          <w:rFonts w:ascii="Times New Roman" w:hAnsi="Times New Roman" w:cs="Times New Roman"/>
           <w:sz w:val="24"/>
           <w:szCs w:val="24"/>
         </w:rPr>
@@ -7420,7 +6908,7 @@
       <w:proofErr w:type="spellStart"/>
       <w:r>
         <w:rPr>
-          <w:rFonts w:ascii="Cambria" w:hAnsi="Cambria" w:cstheme="minorHAnsi"/>
+          <w:rFonts w:ascii="Times New Roman" w:hAnsi="Times New Roman" w:cs="Times New Roman"/>
           <w:sz w:val="24"/>
           <w:szCs w:val="24"/>
         </w:rPr>
@@ -7429,7 +6917,7 @@
       <w:proofErr w:type="spellEnd"/>
       <w:r>
         <w:rPr>
-          <w:rFonts w:ascii="Cambria" w:hAnsi="Cambria" w:cstheme="minorHAnsi"/>
+          <w:rFonts w:ascii="Times New Roman" w:hAnsi="Times New Roman" w:cs="Times New Roman"/>
           <w:sz w:val="24"/>
           <w:szCs w:val="24"/>
         </w:rPr>
@@ -7438,7 +6926,7 @@
       <w:proofErr w:type="spellStart"/>
       <w:r>
         <w:rPr>
-          <w:rFonts w:ascii="Cambria" w:hAnsi="Cambria" w:cstheme="minorHAnsi"/>
+          <w:rFonts w:ascii="Times New Roman" w:hAnsi="Times New Roman" w:cs="Times New Roman"/>
           <w:sz w:val="24"/>
           <w:szCs w:val="24"/>
         </w:rPr>
@@ -7447,7 +6935,7 @@
       <w:proofErr w:type="spellEnd"/>
       <w:r>
         <w:rPr>
-          <w:rFonts w:ascii="Cambria" w:hAnsi="Cambria" w:cstheme="minorHAnsi"/>
+          <w:rFonts w:ascii="Times New Roman" w:hAnsi="Times New Roman" w:cs="Times New Roman"/>
           <w:sz w:val="24"/>
           <w:szCs w:val="24"/>
         </w:rPr>
@@ -7457,14 +6945,14 @@
     <w:p>
       <w:pPr>
         <w:rPr>
-          <w:rFonts w:ascii="Cambria" w:hAnsi="Cambria" w:cstheme="minorHAnsi"/>
-          <w:sz w:val="24"/>
-          <w:szCs w:val="24"/>
-        </w:rPr>
-      </w:pPr>
-      <w:r>
-        <w:rPr>
-          <w:rFonts w:ascii="Cambria" w:hAnsi="Cambria" w:cstheme="minorHAnsi"/>
+          <w:rFonts w:ascii="Times New Roman" w:hAnsi="Times New Roman" w:cs="Times New Roman"/>
+          <w:sz w:val="24"/>
+          <w:szCs w:val="24"/>
+        </w:rPr>
+      </w:pPr>
+      <w:r>
+        <w:rPr>
+          <w:rFonts w:ascii="Times New Roman" w:hAnsi="Times New Roman" w:cs="Times New Roman"/>
           <w:sz w:val="24"/>
           <w:szCs w:val="24"/>
         </w:rPr>
@@ -7474,14 +6962,14 @@
     <w:p>
       <w:pPr>
         <w:rPr>
-          <w:rFonts w:ascii="Cambria" w:hAnsi="Cambria" w:cstheme="minorHAnsi"/>
-          <w:sz w:val="24"/>
-          <w:szCs w:val="24"/>
-        </w:rPr>
-      </w:pPr>
-      <w:r>
-        <w:rPr>
-          <w:rFonts w:ascii="Cambria" w:hAnsi="Cambria" w:cstheme="minorHAnsi"/>
+          <w:rFonts w:ascii="Times New Roman" w:hAnsi="Times New Roman" w:cs="Times New Roman"/>
+          <w:sz w:val="24"/>
+          <w:szCs w:val="24"/>
+        </w:rPr>
+      </w:pPr>
+      <w:r>
+        <w:rPr>
+          <w:rFonts w:ascii="Times New Roman" w:hAnsi="Times New Roman" w:cs="Times New Roman"/>
           <w:sz w:val="24"/>
           <w:szCs w:val="24"/>
         </w:rPr>
@@ -7491,14 +6979,14 @@
     <w:p>
       <w:pPr>
         <w:rPr>
-          <w:rFonts w:ascii="Cambria" w:hAnsi="Cambria" w:cstheme="minorHAnsi"/>
-          <w:sz w:val="24"/>
-          <w:szCs w:val="24"/>
-        </w:rPr>
-      </w:pPr>
-      <w:r>
-        <w:rPr>
-          <w:rFonts w:ascii="Cambria" w:hAnsi="Cambria" w:cstheme="minorHAnsi"/>
+          <w:rFonts w:ascii="Times New Roman" w:hAnsi="Times New Roman" w:cs="Times New Roman"/>
+          <w:sz w:val="24"/>
+          <w:szCs w:val="24"/>
+        </w:rPr>
+      </w:pPr>
+      <w:r>
+        <w:rPr>
+          <w:rFonts w:ascii="Times New Roman" w:hAnsi="Times New Roman" w:cs="Times New Roman"/>
           <w:sz w:val="24"/>
           <w:szCs w:val="24"/>
         </w:rPr>
@@ -7508,14 +6996,14 @@
     <w:p>
       <w:pPr>
         <w:rPr>
-          <w:rFonts w:ascii="Cambria" w:hAnsi="Cambria" w:cstheme="minorHAnsi"/>
-          <w:sz w:val="24"/>
-          <w:szCs w:val="24"/>
-        </w:rPr>
-      </w:pPr>
-      <w:r>
-        <w:rPr>
-          <w:rFonts w:ascii="Cambria" w:hAnsi="Cambria" w:cstheme="minorHAnsi"/>
+          <w:rFonts w:ascii="Times New Roman" w:hAnsi="Times New Roman" w:cs="Times New Roman"/>
+          <w:sz w:val="24"/>
+          <w:szCs w:val="24"/>
+        </w:rPr>
+      </w:pPr>
+      <w:r>
+        <w:rPr>
+          <w:rFonts w:ascii="Times New Roman" w:hAnsi="Times New Roman" w:cs="Times New Roman"/>
           <w:sz w:val="24"/>
           <w:szCs w:val="24"/>
         </w:rPr>
@@ -7523,7 +7011,7 @@
       </w:r>
       <w:r>
         <w:rPr>
-          <w:rFonts w:ascii="Cambria" w:hAnsi="Cambria" w:cstheme="minorHAnsi"/>
+          <w:rFonts w:ascii="Times New Roman" w:hAnsi="Times New Roman" w:cs="Times New Roman"/>
           <w:sz w:val="24"/>
           <w:szCs w:val="24"/>
         </w:rPr>
@@ -7531,7 +7019,7 @@
       </w:r>
       <w:r>
         <w:rPr>
-          <w:rFonts w:ascii="Cambria" w:hAnsi="Cambria" w:cstheme="minorHAnsi"/>
+          <w:rFonts w:ascii="Times New Roman" w:hAnsi="Times New Roman" w:cs="Times New Roman"/>
           <w:sz w:val="24"/>
           <w:szCs w:val="24"/>
         </w:rPr>
@@ -7541,14 +7029,14 @@
     <w:p>
       <w:pPr>
         <w:rPr>
-          <w:rFonts w:ascii="Cambria" w:hAnsi="Cambria" w:cstheme="minorHAnsi"/>
-          <w:sz w:val="24"/>
-          <w:szCs w:val="24"/>
-        </w:rPr>
-      </w:pPr>
-      <w:r>
-        <w:rPr>
-          <w:rFonts w:ascii="Cambria" w:hAnsi="Cambria" w:cstheme="minorHAnsi"/>
+          <w:rFonts w:ascii="Times New Roman" w:hAnsi="Times New Roman" w:cs="Times New Roman"/>
+          <w:sz w:val="24"/>
+          <w:szCs w:val="24"/>
+        </w:rPr>
+      </w:pPr>
+      <w:r>
+        <w:rPr>
+          <w:rFonts w:ascii="Times New Roman" w:hAnsi="Times New Roman" w:cs="Times New Roman"/>
           <w:sz w:val="24"/>
           <w:szCs w:val="24"/>
         </w:rPr>
@@ -7558,14 +7046,14 @@
     <w:p>
       <w:pPr>
         <w:rPr>
-          <w:rFonts w:ascii="Cambria" w:hAnsi="Cambria" w:cstheme="minorHAnsi"/>
-          <w:sz w:val="24"/>
-          <w:szCs w:val="24"/>
-        </w:rPr>
-      </w:pPr>
-      <w:r>
-        <w:rPr>
-          <w:rFonts w:ascii="Cambria" w:hAnsi="Cambria" w:cstheme="minorHAnsi"/>
+          <w:rFonts w:ascii="Times New Roman" w:hAnsi="Times New Roman" w:cs="Times New Roman"/>
+          <w:sz w:val="24"/>
+          <w:szCs w:val="24"/>
+        </w:rPr>
+      </w:pPr>
+      <w:r>
+        <w:rPr>
+          <w:rFonts w:ascii="Times New Roman" w:hAnsi="Times New Roman" w:cs="Times New Roman"/>
           <w:sz w:val="24"/>
           <w:szCs w:val="24"/>
         </w:rPr>
@@ -7575,14 +7063,14 @@
     <w:p>
       <w:pPr>
         <w:rPr>
-          <w:rFonts w:ascii="Cambria" w:hAnsi="Cambria" w:cstheme="minorHAnsi"/>
-          <w:sz w:val="24"/>
-          <w:szCs w:val="24"/>
-        </w:rPr>
-      </w:pPr>
-      <w:r>
-        <w:rPr>
-          <w:rFonts w:ascii="Cambria" w:hAnsi="Cambria" w:cstheme="minorHAnsi"/>
+          <w:rFonts w:ascii="Times New Roman" w:hAnsi="Times New Roman" w:cs="Times New Roman"/>
+          <w:sz w:val="24"/>
+          <w:szCs w:val="24"/>
+        </w:rPr>
+      </w:pPr>
+      <w:r>
+        <w:rPr>
+          <w:rFonts w:ascii="Times New Roman" w:hAnsi="Times New Roman" w:cs="Times New Roman"/>
           <w:sz w:val="24"/>
           <w:szCs w:val="24"/>
         </w:rPr>
@@ -7790,6 +7278,20 @@
         <w:rPr>
           <w:color w:val="000000"/>
         </w:rPr>
+        <w:t>respecta</w:t>
+      </w:r>
+      <w:proofErr w:type="spellEnd"/>
+      <w:r>
+        <w:rPr>
+          <w:color w:val="000000"/>
+        </w:rPr>
+        <w:t xml:space="preserve"> </w:t>
+      </w:r>
+      <w:proofErr w:type="spellStart"/>
+      <w:r>
+        <w:rPr>
+          <w:color w:val="000000"/>
+        </w:rPr>
         <w:t>valorile</w:t>
       </w:r>
       <w:proofErr w:type="spellEnd"/>
@@ -8256,7 +7758,7 @@
           <w:numId w:val="1"/>
         </w:numPr>
         <w:rPr>
-          <w:rFonts w:ascii="Cambria" w:hAnsi="Cambria" w:cstheme="minorHAnsi"/>
+          <w:rFonts w:ascii="Times New Roman" w:hAnsi="Times New Roman" w:cs="Times New Roman"/>
           <w:b/>
           <w:bCs/>
           <w:sz w:val="32"/>
@@ -8265,7 +7767,7 @@
       </w:pPr>
       <w:r>
         <w:rPr>
-          <w:rFonts w:ascii="Cambria" w:hAnsi="Cambria" w:cstheme="minorHAnsi"/>
+          <w:rFonts w:ascii="Times New Roman" w:hAnsi="Times New Roman" w:cs="Times New Roman"/>
           <w:b/>
           <w:bCs/>
           <w:sz w:val="32"/>
@@ -8276,29 +7778,181 @@
     </w:p>
     <w:p>
       <w:pPr>
-        <w:ind w:left="360"/>
-        <w:rPr>
-          <w:rFonts w:ascii="Cambria" w:hAnsi="Cambria" w:cstheme="minorHAnsi"/>
+        <w:ind w:left="360" w:firstLine="360"/>
+        <w:rPr>
+          <w:rFonts w:ascii="Times New Roman" w:hAnsi="Times New Roman" w:cs="Times New Roman"/>
+          <w:sz w:val="24"/>
+          <w:szCs w:val="24"/>
+        </w:rPr>
+      </w:pPr>
+      <w:proofErr w:type="spellStart"/>
+      <w:r>
+        <w:rPr>
+          <w:rFonts w:ascii="Times New Roman" w:hAnsi="Times New Roman" w:cs="Times New Roman"/>
+          <w:sz w:val="24"/>
+          <w:szCs w:val="24"/>
+        </w:rPr>
+        <w:t>Executam</w:t>
+      </w:r>
+      <w:proofErr w:type="spellEnd"/>
+      <w:r>
+        <w:rPr>
+          <w:rFonts w:ascii="Times New Roman" w:hAnsi="Times New Roman" w:cs="Times New Roman"/>
+          <w:sz w:val="24"/>
+          <w:szCs w:val="24"/>
+        </w:rPr>
+        <w:t xml:space="preserve"> cu </w:t>
+      </w:r>
+      <w:proofErr w:type="spellStart"/>
+      <w:r>
+        <w:rPr>
+          <w:rFonts w:ascii="Times New Roman" w:hAnsi="Times New Roman" w:cs="Times New Roman"/>
+          <w:sz w:val="24"/>
+          <w:szCs w:val="24"/>
+        </w:rPr>
+        <w:t>ajutorul</w:t>
+      </w:r>
+      <w:proofErr w:type="spellEnd"/>
+      <w:r>
+        <w:rPr>
+          <w:rFonts w:ascii="Times New Roman" w:hAnsi="Times New Roman" w:cs="Times New Roman"/>
+          <w:sz w:val="24"/>
+          <w:szCs w:val="24"/>
+        </w:rPr>
+        <w:t xml:space="preserve"> </w:t>
+      </w:r>
+      <w:proofErr w:type="spellStart"/>
+      <w:r>
+        <w:rPr>
+          <w:rFonts w:ascii="Times New Roman" w:hAnsi="Times New Roman" w:cs="Times New Roman"/>
+          <w:sz w:val="24"/>
+          <w:szCs w:val="24"/>
+        </w:rPr>
+        <w:t>comenzii</w:t>
+      </w:r>
+      <w:proofErr w:type="spellEnd"/>
+      <w:r>
+        <w:rPr>
+          <w:rFonts w:ascii="Times New Roman" w:hAnsi="Times New Roman" w:cs="Times New Roman"/>
+          <w:sz w:val="24"/>
+          <w:szCs w:val="24"/>
+        </w:rPr>
+        <w:t xml:space="preserve">: </w:t>
+      </w:r>
+      <w:proofErr w:type="spellStart"/>
+      <w:r>
+        <w:rPr>
+          <w:rFonts w:ascii="Times New Roman" w:hAnsi="Times New Roman" w:cs="Times New Roman"/>
+          <w:sz w:val="24"/>
+          <w:szCs w:val="24"/>
+        </w:rPr>
+        <w:t>mvn</w:t>
+      </w:r>
+      <w:proofErr w:type="spellEnd"/>
+      <w:r>
+        <w:rPr>
+          <w:rFonts w:ascii="Times New Roman" w:hAnsi="Times New Roman" w:cs="Times New Roman"/>
+          <w:sz w:val="24"/>
+          <w:szCs w:val="24"/>
+        </w:rPr>
+        <w:t xml:space="preserve"> </w:t>
+      </w:r>
+      <w:proofErr w:type="spellStart"/>
+      <w:proofErr w:type="gramStart"/>
+      <w:r>
+        <w:rPr>
+          <w:rFonts w:ascii="Times New Roman" w:hAnsi="Times New Roman" w:cs="Times New Roman"/>
+          <w:sz w:val="24"/>
+          <w:szCs w:val="24"/>
+        </w:rPr>
+        <w:t>org.pitest</w:t>
+      </w:r>
+      <w:proofErr w:type="gramEnd"/>
+      <w:r>
+        <w:rPr>
+          <w:rFonts w:ascii="Times New Roman" w:hAnsi="Times New Roman" w:cs="Times New Roman"/>
+          <w:sz w:val="24"/>
+          <w:szCs w:val="24"/>
+        </w:rPr>
+        <w:t>:pitest-maven:mutationCoverage</w:t>
+      </w:r>
+      <w:proofErr w:type="spellEnd"/>
+      <w:r>
+        <w:rPr>
+          <w:rFonts w:ascii="Times New Roman" w:hAnsi="Times New Roman" w:cs="Times New Roman"/>
+          <w:sz w:val="24"/>
+          <w:szCs w:val="24"/>
+        </w:rPr>
+        <w:t xml:space="preserve">, </w:t>
+      </w:r>
+      <w:proofErr w:type="spellStart"/>
+      <w:r>
+        <w:rPr>
+          <w:rFonts w:ascii="Times New Roman" w:hAnsi="Times New Roman" w:cs="Times New Roman"/>
+          <w:sz w:val="24"/>
+          <w:szCs w:val="24"/>
+        </w:rPr>
+        <w:t>iar</w:t>
+      </w:r>
+      <w:proofErr w:type="spellEnd"/>
+      <w:r>
+        <w:rPr>
+          <w:rFonts w:ascii="Times New Roman" w:hAnsi="Times New Roman" w:cs="Times New Roman"/>
+          <w:sz w:val="24"/>
+          <w:szCs w:val="24"/>
+        </w:rPr>
+        <w:t xml:space="preserve"> ulterior </w:t>
+      </w:r>
+      <w:proofErr w:type="spellStart"/>
+      <w:r>
+        <w:rPr>
+          <w:rFonts w:ascii="Times New Roman" w:hAnsi="Times New Roman" w:cs="Times New Roman"/>
+          <w:sz w:val="24"/>
+          <w:szCs w:val="24"/>
+        </w:rPr>
+        <w:t>rezultatele</w:t>
+      </w:r>
+      <w:proofErr w:type="spellEnd"/>
+      <w:r>
+        <w:rPr>
+          <w:rFonts w:ascii="Times New Roman" w:hAnsi="Times New Roman" w:cs="Times New Roman"/>
+          <w:sz w:val="24"/>
+          <w:szCs w:val="24"/>
+        </w:rPr>
+        <w:t xml:space="preserve"> sunt </w:t>
+      </w:r>
+      <w:proofErr w:type="spellStart"/>
+      <w:r>
+        <w:rPr>
+          <w:rFonts w:ascii="Times New Roman" w:hAnsi="Times New Roman" w:cs="Times New Roman"/>
+          <w:sz w:val="24"/>
+          <w:szCs w:val="24"/>
+        </w:rPr>
+        <w:t>regasite</w:t>
+      </w:r>
+      <w:proofErr w:type="spellEnd"/>
+      <w:r>
+        <w:rPr>
+          <w:rFonts w:ascii="Times New Roman" w:hAnsi="Times New Roman" w:cs="Times New Roman"/>
+          <w:sz w:val="24"/>
+          <w:szCs w:val="24"/>
+        </w:rPr>
+        <w:t xml:space="preserve"> in target/pit-reports/..</w:t>
+      </w:r>
+    </w:p>
+    <w:p>
+      <w:pPr>
+        <w:rPr>
+          <w:rFonts w:ascii="Times New Roman" w:hAnsi="Times New Roman" w:cs="Times New Roman"/>
           <w:b/>
           <w:bCs/>
           <w:sz w:val="32"/>
           <w:szCs w:val="32"/>
         </w:rPr>
       </w:pPr>
-    </w:p>
-    <w:p>
-      <w:pPr>
-        <w:rPr>
-          <w:rFonts w:ascii="Cambria" w:hAnsi="Cambria" w:cstheme="minorHAnsi"/>
-          <w:b/>
-          <w:bCs/>
-          <w:sz w:val="32"/>
-          <w:szCs w:val="32"/>
-        </w:rPr>
-      </w:pPr>
-      <w:r>
-        <w:rPr>
-          <w:rFonts w:ascii="Cambria" w:hAnsi="Cambria" w:cstheme="minorHAnsi"/>
+      <w:r>
+        <w:rPr>
+          <w:rFonts w:ascii="Times New Roman" w:hAnsi="Times New Roman" w:cs="Times New Roman"/>
           <w:b/>
           <w:bCs/>
           <w:noProof/>
@@ -8345,7 +7999,7 @@
     <w:p>
       <w:pPr>
         <w:rPr>
-          <w:rFonts w:ascii="Cambria" w:hAnsi="Cambria" w:cstheme="minorHAnsi"/>
+          <w:rFonts w:ascii="Times New Roman" w:hAnsi="Times New Roman" w:cs="Times New Roman"/>
           <w:b/>
           <w:bCs/>
           <w:sz w:val="32"/>
@@ -8354,7 +8008,7 @@
       </w:pPr>
       <w:r>
         <w:rPr>
-          <w:rFonts w:ascii="Cambria" w:hAnsi="Cambria" w:cstheme="minorHAnsi"/>
+          <w:rFonts w:ascii="Times New Roman" w:hAnsi="Times New Roman" w:cs="Times New Roman"/>
           <w:b/>
           <w:bCs/>
           <w:noProof/>
@@ -8401,35 +8055,34 @@
     <w:p>
       <w:pPr>
         <w:rPr>
-          <w:rFonts w:ascii="Cambria" w:hAnsi="Cambria" w:cstheme="minorHAnsi"/>
-          <w:b/>
-          <w:bCs/>
-          <w:sz w:val="24"/>
-          <w:szCs w:val="24"/>
-        </w:rPr>
-      </w:pPr>
-    </w:p>
-    <w:p>
-      <w:pPr>
-        <w:rPr>
-          <w:rFonts w:ascii="Cambria" w:hAnsi="Cambria" w:cstheme="minorHAnsi"/>
-          <w:sz w:val="24"/>
-          <w:szCs w:val="24"/>
-        </w:rPr>
-      </w:pPr>
-      <w:r>
-        <w:rPr>
-          <w:rFonts w:ascii="Cambria" w:hAnsi="Cambria" w:cstheme="minorHAnsi"/>
-          <w:sz w:val="24"/>
-          <w:szCs w:val="24"/>
-        </w:rPr>
-        <w:lastRenderedPageBreak/>
+          <w:rFonts w:ascii="Times New Roman" w:hAnsi="Times New Roman" w:cs="Times New Roman"/>
+          <w:b/>
+          <w:bCs/>
+          <w:sz w:val="24"/>
+          <w:szCs w:val="24"/>
+        </w:rPr>
+      </w:pPr>
+    </w:p>
+    <w:p>
+      <w:pPr>
+        <w:rPr>
+          <w:rFonts w:ascii="Times New Roman" w:hAnsi="Times New Roman" w:cs="Times New Roman"/>
+          <w:sz w:val="24"/>
+          <w:szCs w:val="24"/>
+        </w:rPr>
+      </w:pPr>
+      <w:r>
+        <w:rPr>
+          <w:rFonts w:ascii="Times New Roman" w:hAnsi="Times New Roman" w:cs="Times New Roman"/>
+          <w:sz w:val="24"/>
+          <w:szCs w:val="24"/>
+        </w:rPr>
         <w:t xml:space="preserve">Se </w:t>
       </w:r>
       <w:proofErr w:type="spellStart"/>
       <w:r>
         <w:rPr>
-          <w:rFonts w:ascii="Cambria" w:hAnsi="Cambria" w:cstheme="minorHAnsi"/>
+          <w:rFonts w:ascii="Times New Roman" w:hAnsi="Times New Roman" w:cs="Times New Roman"/>
           <w:sz w:val="24"/>
           <w:szCs w:val="24"/>
         </w:rPr>
@@ -8438,7 +8091,7 @@
       <w:proofErr w:type="spellEnd"/>
       <w:r>
         <w:rPr>
-          <w:rFonts w:ascii="Cambria" w:hAnsi="Cambria" w:cstheme="minorHAnsi"/>
+          <w:rFonts w:ascii="Times New Roman" w:hAnsi="Times New Roman" w:cs="Times New Roman"/>
           <w:sz w:val="24"/>
           <w:szCs w:val="24"/>
         </w:rPr>
@@ -8447,7 +8100,7 @@
       <w:proofErr w:type="spellStart"/>
       <w:r>
         <w:rPr>
-          <w:rFonts w:ascii="Cambria" w:hAnsi="Cambria" w:cstheme="minorHAnsi"/>
+          <w:rFonts w:ascii="Times New Roman" w:hAnsi="Times New Roman" w:cs="Times New Roman"/>
           <w:sz w:val="24"/>
           <w:szCs w:val="24"/>
         </w:rPr>
@@ -8456,7 +8109,7 @@
       <w:proofErr w:type="spellEnd"/>
       <w:r>
         <w:rPr>
-          <w:rFonts w:ascii="Cambria" w:hAnsi="Cambria" w:cstheme="minorHAnsi"/>
+          <w:rFonts w:ascii="Times New Roman" w:hAnsi="Times New Roman" w:cs="Times New Roman"/>
           <w:sz w:val="24"/>
           <w:szCs w:val="24"/>
         </w:rPr>
@@ -8465,7 +8118,7 @@
       <w:proofErr w:type="spellStart"/>
       <w:r>
         <w:rPr>
-          <w:rFonts w:ascii="Cambria" w:hAnsi="Cambria" w:cstheme="minorHAnsi"/>
+          <w:rFonts w:ascii="Times New Roman" w:hAnsi="Times New Roman" w:cs="Times New Roman"/>
           <w:sz w:val="24"/>
           <w:szCs w:val="24"/>
         </w:rPr>
@@ -8474,7 +8127,7 @@
       <w:proofErr w:type="spellEnd"/>
       <w:r>
         <w:rPr>
-          <w:rFonts w:ascii="Cambria" w:hAnsi="Cambria" w:cstheme="minorHAnsi"/>
+          <w:rFonts w:ascii="Times New Roman" w:hAnsi="Times New Roman" w:cs="Times New Roman"/>
           <w:sz w:val="24"/>
           <w:szCs w:val="24"/>
         </w:rPr>
@@ -8483,7 +8136,7 @@
       <w:proofErr w:type="spellStart"/>
       <w:r>
         <w:rPr>
-          <w:rFonts w:ascii="Cambria" w:hAnsi="Cambria" w:cstheme="minorHAnsi"/>
+          <w:rFonts w:ascii="Times New Roman" w:hAnsi="Times New Roman" w:cs="Times New Roman"/>
           <w:sz w:val="24"/>
           <w:szCs w:val="24"/>
         </w:rPr>
@@ -8492,7 +8145,7 @@
       <w:proofErr w:type="spellEnd"/>
       <w:r>
         <w:rPr>
-          <w:rFonts w:ascii="Cambria" w:hAnsi="Cambria" w:cstheme="minorHAnsi"/>
+          <w:rFonts w:ascii="Times New Roman" w:hAnsi="Times New Roman" w:cs="Times New Roman"/>
           <w:sz w:val="24"/>
           <w:szCs w:val="24"/>
         </w:rPr>
@@ -8501,7 +8154,7 @@
       <w:proofErr w:type="spellStart"/>
       <w:r>
         <w:rPr>
-          <w:rFonts w:ascii="Cambria" w:hAnsi="Cambria" w:cstheme="minorHAnsi"/>
+          <w:rFonts w:ascii="Times New Roman" w:hAnsi="Times New Roman" w:cs="Times New Roman"/>
           <w:sz w:val="24"/>
           <w:szCs w:val="24"/>
         </w:rPr>
@@ -8510,7 +8163,7 @@
       <w:proofErr w:type="spellEnd"/>
       <w:r>
         <w:rPr>
-          <w:rFonts w:ascii="Cambria" w:hAnsi="Cambria" w:cstheme="minorHAnsi"/>
+          <w:rFonts w:ascii="Times New Roman" w:hAnsi="Times New Roman" w:cs="Times New Roman"/>
           <w:sz w:val="24"/>
           <w:szCs w:val="24"/>
         </w:rPr>
@@ -8519,7 +8172,7 @@
       <w:proofErr w:type="spellStart"/>
       <w:r>
         <w:rPr>
-          <w:rFonts w:ascii="Cambria" w:hAnsi="Cambria" w:cstheme="minorHAnsi"/>
+          <w:rFonts w:ascii="Times New Roman" w:hAnsi="Times New Roman" w:cs="Times New Roman"/>
           <w:sz w:val="24"/>
           <w:szCs w:val="24"/>
         </w:rPr>
@@ -8528,7 +8181,7 @@
       <w:proofErr w:type="spellEnd"/>
       <w:r>
         <w:rPr>
-          <w:rFonts w:ascii="Cambria" w:hAnsi="Cambria" w:cstheme="minorHAnsi"/>
+          <w:rFonts w:ascii="Times New Roman" w:hAnsi="Times New Roman" w:cs="Times New Roman"/>
           <w:sz w:val="24"/>
           <w:szCs w:val="24"/>
         </w:rPr>
@@ -8538,13 +8191,14 @@
     <w:p>
       <w:pPr>
         <w:rPr>
-          <w:color w:val="000000"/>
-        </w:rPr>
-      </w:pPr>
-      <w:proofErr w:type="spellStart"/>
-      <w:r>
-        <w:rPr>
-          <w:rFonts w:ascii="Cambria" w:hAnsi="Cambria" w:cstheme="minorHAnsi"/>
+          <w:rFonts w:ascii="Times New Roman" w:hAnsi="Times New Roman" w:cs="Times New Roman"/>
+          <w:color w:val="000000"/>
+        </w:rPr>
+      </w:pPr>
+      <w:proofErr w:type="spellStart"/>
+      <w:r>
+        <w:rPr>
+          <w:rFonts w:ascii="Times New Roman" w:hAnsi="Times New Roman" w:cs="Times New Roman"/>
           <w:sz w:val="24"/>
           <w:szCs w:val="24"/>
         </w:rPr>
@@ -8553,7 +8207,7 @@
       <w:proofErr w:type="spellEnd"/>
       <w:r>
         <w:rPr>
-          <w:rFonts w:ascii="Cambria" w:hAnsi="Cambria" w:cstheme="minorHAnsi"/>
+          <w:rFonts w:ascii="Times New Roman" w:hAnsi="Times New Roman" w:cs="Times New Roman"/>
           <w:sz w:val="24"/>
           <w:szCs w:val="24"/>
         </w:rPr>
@@ -8562,7 +8216,7 @@
       <w:proofErr w:type="spellStart"/>
       <w:r>
         <w:rPr>
-          <w:rFonts w:ascii="Cambria" w:hAnsi="Cambria" w:cstheme="minorHAnsi"/>
+          <w:rFonts w:ascii="Times New Roman" w:hAnsi="Times New Roman" w:cs="Times New Roman"/>
           <w:sz w:val="24"/>
           <w:szCs w:val="24"/>
         </w:rPr>
@@ -8571,7 +8225,7 @@
       <w:proofErr w:type="spellEnd"/>
       <w:r>
         <w:rPr>
-          <w:rFonts w:ascii="Cambria" w:hAnsi="Cambria" w:cstheme="minorHAnsi"/>
+          <w:rFonts w:ascii="Times New Roman" w:hAnsi="Times New Roman" w:cs="Times New Roman"/>
           <w:sz w:val="24"/>
           <w:szCs w:val="24"/>
         </w:rPr>
@@ -8580,7 +8234,7 @@
       <w:proofErr w:type="spellStart"/>
       <w:r>
         <w:rPr>
-          <w:rFonts w:ascii="Cambria" w:hAnsi="Cambria" w:cstheme="minorHAnsi"/>
+          <w:rFonts w:ascii="Times New Roman" w:hAnsi="Times New Roman" w:cs="Times New Roman"/>
           <w:sz w:val="24"/>
           <w:szCs w:val="24"/>
         </w:rPr>
@@ -8589,7 +8243,7 @@
       <w:proofErr w:type="spellEnd"/>
       <w:r>
         <w:rPr>
-          <w:rFonts w:ascii="Cambria" w:hAnsi="Cambria" w:cstheme="minorHAnsi"/>
+          <w:rFonts w:ascii="Times New Roman" w:hAnsi="Times New Roman" w:cs="Times New Roman"/>
           <w:sz w:val="24"/>
           <w:szCs w:val="24"/>
         </w:rPr>
@@ -8598,7 +8252,7 @@
       <w:proofErr w:type="spellStart"/>
       <w:r>
         <w:rPr>
-          <w:rFonts w:ascii="Cambria" w:hAnsi="Cambria" w:cstheme="minorHAnsi"/>
+          <w:rFonts w:ascii="Times New Roman" w:hAnsi="Times New Roman" w:cs="Times New Roman"/>
           <w:sz w:val="24"/>
           <w:szCs w:val="24"/>
         </w:rPr>
@@ -8607,7 +8261,7 @@
       <w:proofErr w:type="spellEnd"/>
       <w:r>
         <w:rPr>
-          <w:rFonts w:ascii="Cambria" w:hAnsi="Cambria" w:cstheme="minorHAnsi"/>
+          <w:rFonts w:ascii="Times New Roman" w:hAnsi="Times New Roman" w:cs="Times New Roman"/>
           <w:sz w:val="24"/>
           <w:szCs w:val="24"/>
         </w:rPr>
@@ -8616,7 +8270,7 @@
       <w:proofErr w:type="spellStart"/>
       <w:r>
         <w:rPr>
-          <w:rFonts w:ascii="Cambria" w:hAnsi="Cambria" w:cstheme="minorHAnsi"/>
+          <w:rFonts w:ascii="Times New Roman" w:hAnsi="Times New Roman" w:cs="Times New Roman"/>
           <w:sz w:val="24"/>
           <w:szCs w:val="24"/>
         </w:rPr>
@@ -8625,7 +8279,7 @@
       <w:proofErr w:type="spellEnd"/>
       <w:r>
         <w:rPr>
-          <w:rFonts w:ascii="Cambria" w:hAnsi="Cambria" w:cstheme="minorHAnsi"/>
+          <w:rFonts w:ascii="Times New Roman" w:hAnsi="Times New Roman" w:cs="Times New Roman"/>
           <w:sz w:val="24"/>
           <w:szCs w:val="24"/>
         </w:rPr>
@@ -8634,7 +8288,7 @@
       <w:proofErr w:type="spellStart"/>
       <w:r>
         <w:rPr>
-          <w:rFonts w:ascii="Cambria" w:hAnsi="Cambria" w:cstheme="minorHAnsi"/>
+          <w:rFonts w:ascii="Times New Roman" w:hAnsi="Times New Roman" w:cs="Times New Roman"/>
           <w:sz w:val="24"/>
           <w:szCs w:val="24"/>
         </w:rPr>
@@ -8643,7 +8297,7 @@
       <w:proofErr w:type="spellEnd"/>
       <w:r>
         <w:rPr>
-          <w:rFonts w:ascii="Cambria" w:hAnsi="Cambria" w:cstheme="minorHAnsi"/>
+          <w:rFonts w:ascii="Times New Roman" w:hAnsi="Times New Roman" w:cs="Times New Roman"/>
           <w:sz w:val="24"/>
           <w:szCs w:val="24"/>
         </w:rPr>
@@ -8652,7 +8306,7 @@
       <w:proofErr w:type="spellStart"/>
       <w:r>
         <w:rPr>
-          <w:rFonts w:ascii="Cambria" w:hAnsi="Cambria" w:cstheme="minorHAnsi"/>
+          <w:rFonts w:ascii="Times New Roman" w:hAnsi="Times New Roman" w:cs="Times New Roman"/>
           <w:sz w:val="24"/>
           <w:szCs w:val="24"/>
         </w:rPr>
@@ -8661,7 +8315,7 @@
       <w:proofErr w:type="spellEnd"/>
       <w:r>
         <w:rPr>
-          <w:rFonts w:ascii="Cambria" w:hAnsi="Cambria" w:cstheme="minorHAnsi"/>
+          <w:rFonts w:ascii="Times New Roman" w:hAnsi="Times New Roman" w:cs="Times New Roman"/>
           <w:sz w:val="24"/>
           <w:szCs w:val="24"/>
         </w:rPr>
@@ -8670,7 +8324,7 @@
       <w:proofErr w:type="spellStart"/>
       <w:r>
         <w:rPr>
-          <w:rFonts w:ascii="Cambria" w:hAnsi="Cambria" w:cstheme="minorHAnsi"/>
+          <w:rFonts w:ascii="Times New Roman" w:hAnsi="Times New Roman" w:cs="Times New Roman"/>
           <w:sz w:val="24"/>
           <w:szCs w:val="24"/>
         </w:rPr>
@@ -8679,7 +8333,7 @@
       <w:proofErr w:type="spellEnd"/>
       <w:r>
         <w:rPr>
-          <w:rFonts w:ascii="Cambria" w:hAnsi="Cambria" w:cstheme="minorHAnsi"/>
+          <w:rFonts w:ascii="Times New Roman" w:hAnsi="Times New Roman" w:cs="Times New Roman"/>
           <w:sz w:val="24"/>
           <w:szCs w:val="24"/>
         </w:rPr>
@@ -8689,14 +8343,15 @@
     <w:p>
       <w:pPr>
         <w:rPr>
-          <w:rFonts w:ascii="Cambria" w:hAnsi="Cambria" w:cstheme="minorHAnsi"/>
-          <w:sz w:val="24"/>
-          <w:szCs w:val="24"/>
-        </w:rPr>
-      </w:pPr>
-      <w:proofErr w:type="spellStart"/>
-      <w:r>
-        <w:rPr>
+          <w:rFonts w:ascii="Times New Roman" w:hAnsi="Times New Roman" w:cs="Times New Roman"/>
+          <w:sz w:val="24"/>
+          <w:szCs w:val="24"/>
+        </w:rPr>
+      </w:pPr>
+      <w:proofErr w:type="spellStart"/>
+      <w:r>
+        <w:rPr>
+          <w:rFonts w:ascii="Times New Roman" w:hAnsi="Times New Roman" w:cs="Times New Roman"/>
           <w:color w:val="000000"/>
         </w:rPr>
         <w:t>Cel</w:t>
@@ -8704,6 +8359,7 @@
       <w:proofErr w:type="spellEnd"/>
       <w:r>
         <w:rPr>
+          <w:rFonts w:ascii="Times New Roman" w:hAnsi="Times New Roman" w:cs="Times New Roman"/>
           <w:color w:val="000000"/>
         </w:rPr>
         <w:t xml:space="preserve"> de pe </w:t>
@@ -8711,6 +8367,7 @@
       <w:proofErr w:type="spellStart"/>
       <w:r>
         <w:rPr>
+          <w:rFonts w:ascii="Times New Roman" w:hAnsi="Times New Roman" w:cs="Times New Roman"/>
           <w:color w:val="000000"/>
         </w:rPr>
         <w:t>linia</w:t>
@@ -8718,6 +8375,7 @@
       <w:proofErr w:type="spellEnd"/>
       <w:r>
         <w:rPr>
+          <w:rFonts w:ascii="Times New Roman" w:hAnsi="Times New Roman" w:cs="Times New Roman"/>
           <w:color w:val="000000"/>
         </w:rPr>
         <w:t xml:space="preserve"> 20 se </w:t>
@@ -8725,6 +8383,7 @@
       <w:proofErr w:type="spellStart"/>
       <w:r>
         <w:rPr>
+          <w:rFonts w:ascii="Times New Roman" w:hAnsi="Times New Roman" w:cs="Times New Roman"/>
           <w:color w:val="000000"/>
         </w:rPr>
         <w:t>poate</w:t>
@@ -8732,6 +8391,7 @@
       <w:proofErr w:type="spellEnd"/>
       <w:r>
         <w:rPr>
+          <w:rFonts w:ascii="Times New Roman" w:hAnsi="Times New Roman" w:cs="Times New Roman"/>
           <w:color w:val="000000"/>
         </w:rPr>
         <w:t xml:space="preserve"> </w:t>
@@ -8739,6 +8399,7 @@
       <w:proofErr w:type="spellStart"/>
       <w:r>
         <w:rPr>
+          <w:rFonts w:ascii="Times New Roman" w:hAnsi="Times New Roman" w:cs="Times New Roman"/>
           <w:color w:val="000000"/>
         </w:rPr>
         <w:t>rezolva</w:t>
@@ -8746,6 +8407,7 @@
       <w:proofErr w:type="spellEnd"/>
       <w:r>
         <w:rPr>
+          <w:rFonts w:ascii="Times New Roman" w:hAnsi="Times New Roman" w:cs="Times New Roman"/>
           <w:color w:val="000000"/>
         </w:rPr>
         <w:t xml:space="preserve"> </w:t>
@@ -8754,7 +8416,7 @@
     <w:p>
       <w:pPr>
         <w:rPr>
-          <w:rFonts w:ascii="Cambria" w:hAnsi="Cambria" w:cstheme="minorHAnsi"/>
+          <w:rFonts w:ascii="Times New Roman" w:hAnsi="Times New Roman" w:cs="Times New Roman"/>
           <w:b/>
           <w:bCs/>
           <w:sz w:val="32"/>
@@ -8763,7 +8425,7 @@
       </w:pPr>
       <w:r>
         <w:rPr>
-          <w:rFonts w:ascii="Cambria" w:hAnsi="Cambria" w:cstheme="minorHAnsi"/>
+          <w:rFonts w:ascii="Times New Roman" w:hAnsi="Times New Roman" w:cs="Times New Roman"/>
           <w:b/>
           <w:bCs/>
           <w:noProof/>
@@ -8810,7 +8472,7 @@
     <w:p>
       <w:pPr>
         <w:rPr>
-          <w:rFonts w:ascii="Cambria" w:hAnsi="Cambria" w:cstheme="minorHAnsi"/>
+          <w:rFonts w:ascii="Times New Roman" w:hAnsi="Times New Roman" w:cs="Times New Roman"/>
           <w:b/>
           <w:bCs/>
           <w:sz w:val="32"/>
@@ -8821,7 +8483,7 @@
     <w:p>
       <w:pPr>
         <w:rPr>
-          <w:rFonts w:ascii="Cambria" w:hAnsi="Cambria" w:cstheme="minorHAnsi"/>
+          <w:rFonts w:ascii="Times New Roman" w:hAnsi="Times New Roman" w:cs="Times New Roman"/>
           <w:b/>
           <w:bCs/>
           <w:sz w:val="32"/>
@@ -8832,7 +8494,7 @@
     <w:p>
       <w:pPr>
         <w:rPr>
-          <w:rFonts w:ascii="Cambria" w:hAnsi="Cambria" w:cstheme="minorHAnsi"/>
+          <w:rFonts w:ascii="Times New Roman" w:hAnsi="Times New Roman" w:cs="Times New Roman"/>
           <w:b/>
           <w:bCs/>
           <w:sz w:val="32"/>
@@ -8843,7 +8505,7 @@
     <w:p>
       <w:pPr>
         <w:rPr>
-          <w:rFonts w:ascii="Cambria" w:hAnsi="Cambria" w:cstheme="minorHAnsi"/>
+          <w:rFonts w:ascii="Times New Roman" w:hAnsi="Times New Roman" w:cs="Times New Roman"/>
           <w:b/>
           <w:bCs/>
           <w:sz w:val="32"/>
@@ -8854,7 +8516,7 @@
     <w:p>
       <w:pPr>
         <w:rPr>
-          <w:rFonts w:ascii="Cambria" w:hAnsi="Cambria" w:cstheme="minorHAnsi"/>
+          <w:rFonts w:ascii="Times New Roman" w:hAnsi="Times New Roman" w:cs="Times New Roman"/>
           <w:b/>
           <w:bCs/>
           <w:sz w:val="32"/>
@@ -8865,7 +8527,7 @@
     <w:p>
       <w:pPr>
         <w:rPr>
-          <w:rFonts w:ascii="Cambria" w:hAnsi="Cambria" w:cstheme="minorHAnsi"/>
+          <w:rFonts w:ascii="Times New Roman" w:hAnsi="Times New Roman" w:cs="Times New Roman"/>
           <w:b/>
           <w:bCs/>
           <w:sz w:val="32"/>
@@ -8876,7 +8538,7 @@
     <w:p>
       <w:pPr>
         <w:rPr>
-          <w:rFonts w:ascii="Cambria" w:hAnsi="Cambria" w:cstheme="minorHAnsi"/>
+          <w:rFonts w:ascii="Times New Roman" w:hAnsi="Times New Roman" w:cs="Times New Roman"/>
           <w:b/>
           <w:bCs/>
           <w:sz w:val="32"/>
@@ -8887,7 +8549,7 @@
     <w:p>
       <w:pPr>
         <w:rPr>
-          <w:rFonts w:ascii="Cambria" w:hAnsi="Cambria" w:cstheme="minorHAnsi"/>
+          <w:rFonts w:ascii="Times New Roman" w:hAnsi="Times New Roman" w:cs="Times New Roman"/>
           <w:b/>
           <w:bCs/>
           <w:sz w:val="32"/>
@@ -8898,7 +8560,7 @@
     <w:p>
       <w:pPr>
         <w:rPr>
-          <w:rFonts w:ascii="Cambria" w:hAnsi="Cambria" w:cstheme="minorHAnsi"/>
+          <w:rFonts w:ascii="Times New Roman" w:hAnsi="Times New Roman" w:cs="Times New Roman"/>
           <w:b/>
           <w:bCs/>
           <w:sz w:val="32"/>
@@ -8909,7 +8571,7 @@
     <w:p>
       <w:pPr>
         <w:rPr>
-          <w:rFonts w:ascii="Cambria" w:hAnsi="Cambria" w:cstheme="minorHAnsi"/>
+          <w:rFonts w:ascii="Times New Roman" w:hAnsi="Times New Roman" w:cs="Times New Roman"/>
           <w:b/>
           <w:bCs/>
           <w:sz w:val="32"/>
@@ -8920,7 +8582,7 @@
     <w:p>
       <w:pPr>
         <w:rPr>
-          <w:rFonts w:ascii="Cambria" w:hAnsi="Cambria" w:cstheme="minorHAnsi"/>
+          <w:rFonts w:ascii="Times New Roman" w:hAnsi="Times New Roman" w:cs="Times New Roman"/>
           <w:b/>
           <w:bCs/>
           <w:sz w:val="32"/>
@@ -8931,7 +8593,7 @@
     <w:p>
       <w:pPr>
         <w:rPr>
-          <w:rFonts w:ascii="Cambria" w:hAnsi="Cambria" w:cstheme="minorHAnsi"/>
+          <w:rFonts w:ascii="Times New Roman" w:hAnsi="Times New Roman" w:cs="Times New Roman"/>
           <w:b/>
           <w:bCs/>
           <w:sz w:val="32"/>
@@ -8942,7 +8604,7 @@
     <w:p>
       <w:pPr>
         <w:rPr>
-          <w:rFonts w:ascii="Cambria" w:hAnsi="Cambria" w:cstheme="minorHAnsi"/>
+          <w:rFonts w:ascii="Times New Roman" w:hAnsi="Times New Roman" w:cs="Times New Roman"/>
           <w:b/>
           <w:bCs/>
           <w:sz w:val="32"/>
@@ -8953,25 +8615,24 @@
     <w:p>
       <w:pPr>
         <w:rPr>
-          <w:rFonts w:ascii="Cambria" w:hAnsi="Cambria" w:cstheme="minorHAnsi"/>
-          <w:sz w:val="24"/>
-          <w:szCs w:val="24"/>
-        </w:rPr>
-      </w:pPr>
-      <w:proofErr w:type="spellStart"/>
-      <w:r>
-        <w:rPr>
-          <w:rFonts w:ascii="Cambria" w:hAnsi="Cambria" w:cstheme="minorHAnsi"/>
-          <w:sz w:val="24"/>
-          <w:szCs w:val="24"/>
-        </w:rPr>
-        <w:lastRenderedPageBreak/>
+          <w:rFonts w:ascii="Times New Roman" w:hAnsi="Times New Roman" w:cs="Times New Roman"/>
+          <w:sz w:val="24"/>
+          <w:szCs w:val="24"/>
+        </w:rPr>
+      </w:pPr>
+      <w:proofErr w:type="spellStart"/>
+      <w:r>
+        <w:rPr>
+          <w:rFonts w:ascii="Times New Roman" w:hAnsi="Times New Roman" w:cs="Times New Roman"/>
+          <w:sz w:val="24"/>
+          <w:szCs w:val="24"/>
+        </w:rPr>
         <w:t>Dupa</w:t>
       </w:r>
       <w:proofErr w:type="spellEnd"/>
       <w:r>
         <w:rPr>
-          <w:rFonts w:ascii="Cambria" w:hAnsi="Cambria" w:cstheme="minorHAnsi"/>
+          <w:rFonts w:ascii="Times New Roman" w:hAnsi="Times New Roman" w:cs="Times New Roman"/>
           <w:sz w:val="24"/>
           <w:szCs w:val="24"/>
         </w:rPr>
@@ -8980,7 +8641,7 @@
       <w:proofErr w:type="spellStart"/>
       <w:r>
         <w:rPr>
-          <w:rFonts w:ascii="Cambria" w:hAnsi="Cambria" w:cstheme="minorHAnsi"/>
+          <w:rFonts w:ascii="Times New Roman" w:hAnsi="Times New Roman" w:cs="Times New Roman"/>
           <w:sz w:val="24"/>
           <w:szCs w:val="24"/>
         </w:rPr>
@@ -8989,7 +8650,7 @@
       <w:proofErr w:type="spellEnd"/>
       <w:r>
         <w:rPr>
-          <w:rFonts w:ascii="Cambria" w:hAnsi="Cambria" w:cstheme="minorHAnsi"/>
+          <w:rFonts w:ascii="Times New Roman" w:hAnsi="Times New Roman" w:cs="Times New Roman"/>
           <w:sz w:val="24"/>
           <w:szCs w:val="24"/>
         </w:rPr>
@@ -8998,7 +8659,7 @@
       <w:proofErr w:type="spellStart"/>
       <w:r>
         <w:rPr>
-          <w:rFonts w:ascii="Cambria" w:hAnsi="Cambria" w:cstheme="minorHAnsi"/>
+          <w:rFonts w:ascii="Times New Roman" w:hAnsi="Times New Roman" w:cs="Times New Roman"/>
           <w:sz w:val="24"/>
           <w:szCs w:val="24"/>
         </w:rPr>
@@ -9007,7 +8668,7 @@
       <w:proofErr w:type="spellEnd"/>
       <w:r>
         <w:rPr>
-          <w:rFonts w:ascii="Cambria" w:hAnsi="Cambria" w:cstheme="minorHAnsi"/>
+          <w:rFonts w:ascii="Times New Roman" w:hAnsi="Times New Roman" w:cs="Times New Roman"/>
           <w:sz w:val="24"/>
           <w:szCs w:val="24"/>
         </w:rPr>
@@ -9016,7 +8677,7 @@
       <w:proofErr w:type="spellStart"/>
       <w:r>
         <w:rPr>
-          <w:rFonts w:ascii="Cambria" w:hAnsi="Cambria" w:cstheme="minorHAnsi"/>
+          <w:rFonts w:ascii="Times New Roman" w:hAnsi="Times New Roman" w:cs="Times New Roman"/>
           <w:sz w:val="24"/>
           <w:szCs w:val="24"/>
         </w:rPr>
@@ -9025,7 +8686,7 @@
       <w:proofErr w:type="spellEnd"/>
       <w:r>
         <w:rPr>
-          <w:rFonts w:ascii="Cambria" w:hAnsi="Cambria" w:cstheme="minorHAnsi"/>
+          <w:rFonts w:ascii="Times New Roman" w:hAnsi="Times New Roman" w:cs="Times New Roman"/>
           <w:sz w:val="24"/>
           <w:szCs w:val="24"/>
         </w:rPr>
@@ -9034,7 +8695,7 @@
       <w:proofErr w:type="spellStart"/>
       <w:r>
         <w:rPr>
-          <w:rFonts w:ascii="Cambria" w:hAnsi="Cambria" w:cstheme="minorHAnsi"/>
+          <w:rFonts w:ascii="Times New Roman" w:hAnsi="Times New Roman" w:cs="Times New Roman"/>
           <w:sz w:val="24"/>
           <w:szCs w:val="24"/>
         </w:rPr>
@@ -9043,7 +8704,7 @@
       <w:proofErr w:type="spellEnd"/>
       <w:r>
         <w:rPr>
-          <w:rFonts w:ascii="Cambria" w:hAnsi="Cambria" w:cstheme="minorHAnsi"/>
+          <w:rFonts w:ascii="Times New Roman" w:hAnsi="Times New Roman" w:cs="Times New Roman"/>
           <w:sz w:val="24"/>
           <w:szCs w:val="24"/>
         </w:rPr>
@@ -9052,7 +8713,7 @@
       <w:proofErr w:type="spellStart"/>
       <w:r>
         <w:rPr>
-          <w:rFonts w:ascii="Cambria" w:hAnsi="Cambria" w:cstheme="minorHAnsi"/>
+          <w:rFonts w:ascii="Times New Roman" w:hAnsi="Times New Roman" w:cs="Times New Roman"/>
           <w:sz w:val="24"/>
           <w:szCs w:val="24"/>
         </w:rPr>
@@ -9061,7 +8722,7 @@
       <w:proofErr w:type="spellEnd"/>
       <w:r>
         <w:rPr>
-          <w:rFonts w:ascii="Cambria" w:hAnsi="Cambria" w:cstheme="minorHAnsi"/>
+          <w:rFonts w:ascii="Times New Roman" w:hAnsi="Times New Roman" w:cs="Times New Roman"/>
           <w:sz w:val="24"/>
           <w:szCs w:val="24"/>
         </w:rPr>
@@ -9070,7 +8731,7 @@
       <w:proofErr w:type="spellStart"/>
       <w:r>
         <w:rPr>
-          <w:rFonts w:ascii="Cambria" w:hAnsi="Cambria" w:cstheme="minorHAnsi"/>
+          <w:rFonts w:ascii="Times New Roman" w:hAnsi="Times New Roman" w:cs="Times New Roman"/>
           <w:sz w:val="24"/>
           <w:szCs w:val="24"/>
         </w:rPr>
@@ -9079,7 +8740,7 @@
       <w:proofErr w:type="spellEnd"/>
       <w:r>
         <w:rPr>
-          <w:rFonts w:ascii="Cambria" w:hAnsi="Cambria" w:cstheme="minorHAnsi"/>
+          <w:rFonts w:ascii="Times New Roman" w:hAnsi="Times New Roman" w:cs="Times New Roman"/>
           <w:sz w:val="24"/>
           <w:szCs w:val="24"/>
         </w:rPr>
@@ -9088,7 +8749,7 @@
       <w:proofErr w:type="spellStart"/>
       <w:r>
         <w:rPr>
-          <w:rFonts w:ascii="Cambria" w:hAnsi="Cambria" w:cstheme="minorHAnsi"/>
+          <w:rFonts w:ascii="Times New Roman" w:hAnsi="Times New Roman" w:cs="Times New Roman"/>
           <w:sz w:val="24"/>
           <w:szCs w:val="24"/>
         </w:rPr>
@@ -9097,7 +8758,7 @@
       <w:proofErr w:type="spellEnd"/>
       <w:r>
         <w:rPr>
-          <w:rFonts w:ascii="Cambria" w:hAnsi="Cambria" w:cstheme="minorHAnsi"/>
+          <w:rFonts w:ascii="Times New Roman" w:hAnsi="Times New Roman" w:cs="Times New Roman"/>
           <w:sz w:val="24"/>
           <w:szCs w:val="24"/>
         </w:rPr>
@@ -9106,7 +8767,7 @@
       <w:proofErr w:type="spellStart"/>
       <w:r>
         <w:rPr>
-          <w:rFonts w:ascii="Cambria" w:hAnsi="Cambria" w:cstheme="minorHAnsi"/>
+          <w:rFonts w:ascii="Times New Roman" w:hAnsi="Times New Roman" w:cs="Times New Roman"/>
           <w:sz w:val="24"/>
           <w:szCs w:val="24"/>
         </w:rPr>
@@ -9115,7 +8776,7 @@
       <w:proofErr w:type="spellEnd"/>
       <w:r>
         <w:rPr>
-          <w:rFonts w:ascii="Cambria" w:hAnsi="Cambria" w:cstheme="minorHAnsi"/>
+          <w:rFonts w:ascii="Times New Roman" w:hAnsi="Times New Roman" w:cs="Times New Roman"/>
           <w:sz w:val="24"/>
           <w:szCs w:val="24"/>
         </w:rPr>
@@ -9125,14 +8786,14 @@
     <w:p>
       <w:pPr>
         <w:rPr>
-          <w:rFonts w:ascii="Cambria" w:hAnsi="Cambria" w:cstheme="minorHAnsi"/>
-          <w:sz w:val="24"/>
-          <w:szCs w:val="24"/>
-        </w:rPr>
-      </w:pPr>
-      <w:r>
-        <w:rPr>
-          <w:rFonts w:ascii="Cambria" w:hAnsi="Cambria" w:cstheme="minorHAnsi"/>
+          <w:rFonts w:ascii="Times New Roman" w:hAnsi="Times New Roman" w:cs="Times New Roman"/>
+          <w:sz w:val="24"/>
+          <w:szCs w:val="24"/>
+        </w:rPr>
+      </w:pPr>
+      <w:r>
+        <w:rPr>
+          <w:rFonts w:ascii="Times New Roman" w:hAnsi="Times New Roman" w:cs="Times New Roman"/>
           <w:noProof/>
           <w:sz w:val="24"/>
           <w:szCs w:val="24"/>
@@ -9177,7 +8838,7 @@
     <w:p>
       <w:pPr>
         <w:rPr>
-          <w:rFonts w:ascii="Cambria" w:hAnsi="Cambria" w:cstheme="minorHAnsi"/>
+          <w:rFonts w:ascii="Times New Roman" w:hAnsi="Times New Roman" w:cs="Times New Roman"/>
           <w:b/>
           <w:bCs/>
           <w:sz w:val="32"/>
@@ -9186,7 +8847,7 @@
       </w:pPr>
       <w:r>
         <w:rPr>
-          <w:rFonts w:ascii="Cambria" w:hAnsi="Cambria" w:cstheme="minorHAnsi"/>
+          <w:rFonts w:ascii="Times New Roman" w:hAnsi="Times New Roman" w:cs="Times New Roman"/>
           <w:b/>
           <w:bCs/>
           <w:noProof/>
@@ -9229,6 +8890,76 @@
           </wp:inline>
         </w:drawing>
       </w:r>
+    </w:p>
+    <w:p>
+      <w:pPr>
+        <w:rPr>
+          <w:rFonts w:ascii="Times New Roman" w:hAnsi="Times New Roman" w:cs="Times New Roman"/>
+          <w:b/>
+          <w:bCs/>
+          <w:sz w:val="32"/>
+          <w:szCs w:val="32"/>
+        </w:rPr>
+      </w:pPr>
+    </w:p>
+    <w:p>
+      <w:pPr>
+        <w:rPr>
+          <w:rFonts w:ascii="Times New Roman" w:hAnsi="Times New Roman" w:cs="Times New Roman"/>
+          <w:b/>
+          <w:bCs/>
+          <w:sz w:val="32"/>
+          <w:szCs w:val="32"/>
+        </w:rPr>
+      </w:pPr>
+      <w:r>
+        <w:rPr>
+          <w:rFonts w:ascii="Times New Roman" w:hAnsi="Times New Roman" w:cs="Times New Roman"/>
+          <w:b/>
+          <w:bCs/>
+          <w:sz w:val="32"/>
+          <w:szCs w:val="32"/>
+        </w:rPr>
+        <w:t xml:space="preserve">Cod </w:t>
+      </w:r>
+      <w:proofErr w:type="spellStart"/>
+      <w:r>
+        <w:rPr>
+          <w:rFonts w:ascii="Times New Roman" w:hAnsi="Times New Roman" w:cs="Times New Roman"/>
+          <w:b/>
+          <w:bCs/>
+          <w:sz w:val="32"/>
+          <w:szCs w:val="32"/>
+        </w:rPr>
+        <w:t>sursa</w:t>
+      </w:r>
+      <w:proofErr w:type="spellEnd"/>
+      <w:r>
+        <w:rPr>
+          <w:rFonts w:ascii="Times New Roman" w:hAnsi="Times New Roman" w:cs="Times New Roman"/>
+          <w:b/>
+          <w:bCs/>
+          <w:sz w:val="32"/>
+          <w:szCs w:val="32"/>
+        </w:rPr>
+        <w:t xml:space="preserve">: </w:t>
+      </w:r>
+      <w:hyperlink r:id="rId12" w:history="1">
+        <w:proofErr w:type="spellStart"/>
+        <w:r>
+          <w:rPr>
+            <w:rStyle w:val="Hyperlink"/>
+          </w:rPr>
+          <w:t>neaguandrei</w:t>
+        </w:r>
+        <w:proofErr w:type="spellEnd"/>
+        <w:r>
+          <w:rPr>
+            <w:rStyle w:val="Hyperlink"/>
+          </w:rPr>
+          <w:t>/mutation-testing: A detailed testing of a program that looks for the total of perfect numbers from a list of integer values. Includes some mutation testing with PIT Mutation Testing. (github.com)</w:t>
+        </w:r>
+      </w:hyperlink>
     </w:p>
     <w:sectPr>
       <w:pgSz w:w="12240" w:h="15840"/>
@@ -10963,6 +10694,18 @@
       <w:iCs/>
     </w:rPr>
   </w:style>
+  <w:style w:type="character" w:styleId="Hyperlink">
+    <w:name w:val="Hyperlink"/>
+    <w:basedOn w:val="DefaultParagraphFont"/>
+    <w:uiPriority w:val="99"/>
+    <w:semiHidden/>
+    <w:unhideWhenUsed/>
+    <w:rsid w:val="00AD5955"/>
+    <w:rPr>
+      <w:color w:val="0000FF"/>
+      <w:u w:val="single"/>
+    </w:rPr>
+  </w:style>
 </w:styles>
 </file>
 
